--- a/Topic/Sports.docx
+++ b/Topic/Sports.docx
@@ -18,8 +18,6 @@
         </w:rPr>
         <w:t>P</w:t>
       </w:r>
-      <w:bookmarkStart w:id="0" w:name="_GoBack"/>
-      <w:bookmarkEnd w:id="0"/>
       <w:r>
         <w:rPr>
           <w:rFonts w:ascii="Times New Roman" w:hAnsi="Times New Roman" w:cs="Times New Roman"/>
@@ -627,14 +625,7 @@
           <w:rFonts w:ascii="Arial" w:hAnsi="Arial" w:cs="Arial"/>
           <w:color w:val="1F1F1F"/>
         </w:rPr>
-        <w:t xml:space="preserve">entertainment </w:t>
-      </w:r>
-      <w:r>
-        <w:rPr>
-          <w:rFonts w:ascii="Arial" w:hAnsi="Arial" w:cs="Arial"/>
-          <w:color w:val="1F1F1F"/>
-        </w:rPr>
-        <w:t xml:space="preserve"> </w:t>
+        <w:t xml:space="preserve">entertainment  </w:t>
       </w:r>
       <w:r>
         <w:rPr>
@@ -695,14 +686,7 @@
           <w:rFonts w:ascii="Arial" w:hAnsi="Arial" w:cs="Arial"/>
           <w:color w:val="1F1F1F"/>
         </w:rPr>
-        <w:t xml:space="preserve">reduce </w:t>
-      </w:r>
-      <w:r>
-        <w:rPr>
-          <w:rFonts w:ascii="Arial" w:hAnsi="Arial" w:cs="Arial"/>
-          <w:color w:val="1F1F1F"/>
-        </w:rPr>
-        <w:t xml:space="preserve"> </w:t>
+        <w:t xml:space="preserve">reduce  </w:t>
       </w:r>
       <w:r>
         <w:rPr>
@@ -1131,27 +1115,19 @@
     <w:p>
       <w:pPr>
         <w:rPr>
-          <w:rFonts w:ascii="Times New Roman" w:hAnsi="Times New Roman" w:cs="Times New Roman"/>
-          <w:sz w:val="24"/>
-          <w:szCs w:val="24"/>
-        </w:rPr>
-      </w:pPr>
-      <w:r>
-        <w:rPr>
-          <w:rFonts w:ascii="Arial" w:hAnsi="Arial" w:cs="Arial"/>
-          <w:color w:val="1F1F1F"/>
-        </w:rPr>
-        <w:t>honest</w:t>
-      </w:r>
-      <w:r>
-        <w:rPr>
           <w:rFonts w:ascii="Arial" w:hAnsi="Arial" w:cs="Arial"/>
           <w:spacing w:val="2"/>
           <w:sz w:val="26"/>
           <w:szCs w:val="26"/>
           <w:shd w:val="clear" w:color="auto" w:fill="FFFFFF"/>
         </w:rPr>
-        <w:t xml:space="preserve">  </w:t>
+      </w:pPr>
+      <w:r>
+        <w:rPr>
+          <w:rFonts w:ascii="Arial" w:hAnsi="Arial" w:cs="Arial"/>
+          <w:color w:val="1F1F1F"/>
+        </w:rPr>
+        <w:t>honest</w:t>
       </w:r>
       <w:r>
         <w:rPr>
@@ -1161,18 +1137,100 @@
           <w:szCs w:val="26"/>
           <w:shd w:val="clear" w:color="auto" w:fill="FFFFFF"/>
         </w:rPr>
-        <w:t>/</w:t>
-      </w:r>
-      <w:r>
-        <w:rPr>
-          <w:rStyle w:val="ipa"/>
+        <w:t xml:space="preserve">  </w:t>
+      </w:r>
+      <w:r>
+        <w:rPr>
           <w:rFonts w:ascii="Arial" w:hAnsi="Arial" w:cs="Arial"/>
           <w:spacing w:val="2"/>
           <w:sz w:val="26"/>
           <w:szCs w:val="26"/>
           <w:shd w:val="clear" w:color="auto" w:fill="FFFFFF"/>
         </w:rPr>
+        <w:t>/</w:t>
+      </w:r>
+      <w:r>
+        <w:rPr>
+          <w:rStyle w:val="ipa"/>
+          <w:rFonts w:ascii="Arial" w:hAnsi="Arial" w:cs="Arial"/>
+          <w:spacing w:val="2"/>
+          <w:sz w:val="26"/>
+          <w:szCs w:val="26"/>
+          <w:shd w:val="clear" w:color="auto" w:fill="FFFFFF"/>
+        </w:rPr>
         <w:t>ˈɑː.nɪst</w:t>
+      </w:r>
+      <w:r>
+        <w:rPr>
+          <w:rFonts w:ascii="Arial" w:hAnsi="Arial" w:cs="Arial"/>
+          <w:spacing w:val="2"/>
+          <w:sz w:val="26"/>
+          <w:szCs w:val="26"/>
+          <w:shd w:val="clear" w:color="auto" w:fill="FFFFFF"/>
+        </w:rPr>
+        <w:t>/</w:t>
+      </w:r>
+    </w:p>
+    <w:p>
+      <w:pPr>
+        <w:rPr>
+          <w:rFonts w:ascii="Times New Roman" w:hAnsi="Times New Roman" w:cs="Times New Roman"/>
+          <w:sz w:val="24"/>
+          <w:szCs w:val="24"/>
+        </w:rPr>
+      </w:pPr>
+      <w:r>
+        <w:rPr>
+          <w:rFonts w:ascii="Arial" w:hAnsi="Arial" w:cs="Arial"/>
+          <w:spacing w:val="2"/>
+          <w:sz w:val="26"/>
+          <w:szCs w:val="26"/>
+          <w:shd w:val="clear" w:color="auto" w:fill="FFFFFF"/>
+        </w:rPr>
+        <w:t xml:space="preserve">even </w:t>
+      </w:r>
+      <w:r>
+        <w:rPr>
+          <w:rFonts w:ascii="Arial" w:hAnsi="Arial" w:cs="Arial"/>
+          <w:spacing w:val="2"/>
+          <w:sz w:val="26"/>
+          <w:szCs w:val="26"/>
+          <w:shd w:val="clear" w:color="auto" w:fill="FFFFFF"/>
+        </w:rPr>
+        <w:t>/</w:t>
+      </w:r>
+      <w:r>
+        <w:rPr>
+          <w:rStyle w:val="ipa"/>
+          <w:rFonts w:ascii="Arial" w:hAnsi="Arial" w:cs="Arial"/>
+          <w:spacing w:val="2"/>
+          <w:sz w:val="26"/>
+          <w:szCs w:val="26"/>
+          <w:shd w:val="clear" w:color="auto" w:fill="FFFFFF"/>
+        </w:rPr>
+        <w:t>ˈiː.v</w:t>
+      </w:r>
+      <w:r>
+        <w:rPr>
+          <w:rStyle w:val="sp"/>
+          <w:rFonts w:ascii="Arial" w:hAnsi="Arial" w:cs="Arial"/>
+          <w:spacing w:val="2"/>
+          <w:sz w:val="17"/>
+          <w:szCs w:val="17"/>
+          <w:shd w:val="clear" w:color="auto" w:fill="FFFFFF"/>
+        </w:rPr>
+        <w:t>ə</w:t>
+      </w:r>
+      <w:r>
+        <w:rPr>
+          <w:rStyle w:val="ipa"/>
+          <w:rFonts w:ascii="Arial" w:hAnsi="Arial" w:cs="Arial"/>
+          <w:spacing w:val="2"/>
+          <w:sz w:val="26"/>
+          <w:szCs w:val="26"/>
+          <w:shd w:val="clear" w:color="auto" w:fill="FFFFFF"/>
+        </w:rPr>
+        <w:t>n</w:t>
       </w:r>
       <w:r>
         <w:rPr>
@@ -1342,28 +1400,7 @@
           <w:rFonts w:ascii="Arial" w:hAnsi="Arial" w:cs="Arial"/>
           <w:color w:val="1F1F1F"/>
         </w:rPr>
-        <w:t>G</w:t>
-      </w:r>
-      <w:r>
-        <w:rPr>
-          <w:rFonts w:ascii="Arial" w:hAnsi="Arial" w:cs="Arial"/>
-          <w:color w:val="1F1F1F"/>
-        </w:rPr>
-        <w:t>olf</w:t>
-      </w:r>
-      <w:r>
-        <w:rPr>
-          <w:rFonts w:ascii="Arial" w:hAnsi="Arial" w:cs="Arial"/>
-          <w:color w:val="1F1F1F"/>
-        </w:rPr>
-        <w:t xml:space="preserve"> </w:t>
-      </w:r>
-      <w:r>
-        <w:rPr>
-          <w:rFonts w:ascii="Arial" w:hAnsi="Arial" w:cs="Arial"/>
-          <w:color w:val="1F1F1F"/>
-        </w:rPr>
-        <w:t>/</w:t>
+        <w:t>Golf /</w:t>
       </w:r>
       <w:r>
         <w:rPr>
@@ -1673,6 +1710,7 @@
           <w:rFonts w:ascii="Arial" w:hAnsi="Arial" w:cs="Arial"/>
           <w:color w:val="1F1F1F"/>
         </w:rPr>
+        <w:lastRenderedPageBreak/>
         <w:t>exciting</w:t>
       </w:r>
       <w:r>
@@ -1722,12 +1760,6 @@
       <w:pPr>
         <w:pStyle w:val="NormalWeb"/>
         <w:spacing w:before="0" w:beforeAutospacing="0" w:after="0" w:afterAutospacing="0" w:line="360" w:lineRule="atLeast"/>
-        <w:rPr>
-          <w:rFonts w:ascii="Arial" w:hAnsi="Arial" w:cs="Arial"/>
-          <w:color w:val="1F1F1F"/>
-        </w:rPr>
-      </w:pPr>
-      <w:r>
         <w:rPr>
           <w:rStyle w:val="texttranslate"/>
           <w:rFonts w:ascii="Arial" w:hAnsi="Arial" w:cs="Arial"/>
@@ -1735,8 +1767,880 @@
           <w:sz w:val="21"/>
           <w:szCs w:val="21"/>
         </w:rPr>
-        <w:lastRenderedPageBreak/>
+      </w:pPr>
+      <w:r>
+        <w:rPr>
+          <w:rStyle w:val="texttranslate"/>
+          <w:rFonts w:ascii="Arial" w:hAnsi="Arial" w:cs="Arial"/>
+          <w:color w:val="A96002"/>
+          <w:sz w:val="21"/>
+          <w:szCs w:val="21"/>
+        </w:rPr>
         <w:t>Thực ra, tôi không thích. Tôi cảm thấy khá buồn ngủ trước ti vi. Tôi chỉ thích xem trực tiếp ở sân vận động. Nó thú vị hơn.</w:t>
+      </w:r>
+    </w:p>
+    <w:p>
+      <w:pPr>
+        <w:pStyle w:val="NormalWeb"/>
+        <w:spacing w:before="0" w:beforeAutospacing="0" w:after="0" w:afterAutospacing="0" w:line="360" w:lineRule="atLeast"/>
+        <w:rPr>
+          <w:rFonts w:ascii="Arial" w:hAnsi="Arial" w:cs="Arial"/>
+          <w:color w:val="1F1F1F"/>
+        </w:rPr>
+      </w:pPr>
+    </w:p>
+    <w:p>
+      <w:pPr>
+        <w:spacing w:after="0" w:line="360" w:lineRule="atLeast"/>
+        <w:rPr>
+          <w:rFonts w:ascii="Arial" w:eastAsia="Times New Roman" w:hAnsi="Arial" w:cs="Arial"/>
+          <w:color w:val="1F1F1F"/>
+          <w:sz w:val="24"/>
+          <w:szCs w:val="24"/>
+          <w:lang w:eastAsia="en-US"/>
+        </w:rPr>
+      </w:pPr>
+      <w:r>
+        <w:rPr>
+          <w:rFonts w:ascii="Arial" w:eastAsia="Times New Roman" w:hAnsi="Arial" w:cs="Arial"/>
+          <w:color w:val="1F1F1F"/>
+          <w:sz w:val="24"/>
+          <w:szCs w:val="24"/>
+          <w:lang w:eastAsia="en-US"/>
+        </w:rPr>
+        <w:t>- </w:t>
+      </w:r>
+      <w:r>
+        <w:rPr>
+          <w:rFonts w:ascii="Arial" w:eastAsia="Times New Roman" w:hAnsi="Arial" w:cs="Arial"/>
+          <w:b/>
+          <w:bCs/>
+          <w:color w:val="1F1F1F"/>
+          <w:sz w:val="24"/>
+          <w:szCs w:val="24"/>
+          <w:lang w:eastAsia="en-US"/>
+        </w:rPr>
+        <w:t>How can sport improve your physical health?</w:t>
+      </w:r>
+    </w:p>
+    <w:p>
+      <w:pPr>
+        <w:spacing w:after="0" w:line="360" w:lineRule="atLeast"/>
+        <w:rPr>
+          <w:rFonts w:ascii="Arial" w:eastAsia="Times New Roman" w:hAnsi="Arial" w:cs="Arial"/>
+          <w:color w:val="A96002"/>
+          <w:sz w:val="21"/>
+          <w:szCs w:val="21"/>
+          <w:lang w:eastAsia="en-US"/>
+        </w:rPr>
+      </w:pPr>
+      <w:r>
+        <w:rPr>
+          <w:rFonts w:ascii="Arial" w:eastAsia="Times New Roman" w:hAnsi="Arial" w:cs="Arial"/>
+          <w:color w:val="A96002"/>
+          <w:sz w:val="21"/>
+          <w:szCs w:val="21"/>
+          <w:lang w:eastAsia="en-US"/>
+        </w:rPr>
+        <w:t>Thể thao giúp tăng cường sức khỏe thể chất của bạn thế nào?</w:t>
+      </w:r>
+    </w:p>
+    <w:p>
+      <w:pPr>
+        <w:spacing w:after="0" w:line="360" w:lineRule="atLeast"/>
+        <w:rPr>
+          <w:rFonts w:ascii="Arial" w:eastAsia="Times New Roman" w:hAnsi="Arial" w:cs="Arial"/>
+          <w:color w:val="A96002"/>
+          <w:sz w:val="21"/>
+          <w:szCs w:val="21"/>
+          <w:lang w:eastAsia="en-US"/>
+        </w:rPr>
+      </w:pPr>
+    </w:p>
+    <w:p>
+      <w:pPr>
+        <w:pStyle w:val="NormalWeb"/>
+        <w:spacing w:before="0" w:beforeAutospacing="0" w:after="0" w:afterAutospacing="0" w:line="360" w:lineRule="atLeast"/>
+        <w:rPr>
+          <w:rFonts w:ascii="Segoe UI Symbol" w:hAnsi="Segoe UI Symbol" w:cs="Segoe UI Symbol"/>
+          <w:color w:val="1F1F1F"/>
+        </w:rPr>
+      </w:pPr>
+      <w:r>
+        <w:rPr>
+          <w:rFonts w:ascii="Segoe UI Symbol" w:hAnsi="Segoe UI Symbol" w:cs="Segoe UI Symbol"/>
+          <w:color w:val="1F1F1F"/>
+        </w:rPr>
+        <w:t xml:space="preserve">In my opinion, sports bring us many benefits both physical, mental health and social </w:t>
+      </w:r>
+      <w:r>
+        <w:rPr>
+          <w:rFonts w:ascii="Segoe UI Symbol" w:hAnsi="Segoe UI Symbol" w:cs="Segoe UI Symbol"/>
+          <w:color w:val="1F1F1F"/>
+        </w:rPr>
+        <w:t>life</w:t>
+      </w:r>
+    </w:p>
+    <w:p>
+      <w:pPr>
+        <w:pStyle w:val="NormalWeb"/>
+        <w:spacing w:before="0" w:beforeAutospacing="0" w:after="0" w:afterAutospacing="0" w:line="360" w:lineRule="atLeast"/>
+        <w:rPr>
+          <w:rStyle w:val="texttranslate"/>
+          <w:rFonts w:ascii="Arial" w:hAnsi="Arial" w:cs="Arial"/>
+          <w:color w:val="A96002"/>
+          <w:sz w:val="21"/>
+          <w:szCs w:val="21"/>
+        </w:rPr>
+      </w:pPr>
+      <w:r>
+        <w:rPr>
+          <w:rStyle w:val="texttranslate"/>
+          <w:rFonts w:ascii="Arial" w:hAnsi="Arial" w:cs="Arial"/>
+          <w:color w:val="A96002"/>
+          <w:sz w:val="21"/>
+          <w:szCs w:val="21"/>
+        </w:rPr>
+        <w:t>Theo quan điểm của tôi, thể thao mang đến cho chúng ta rất nhiều lợi ích, cả thể chất, tinh thần và đời sống xã hội.</w:t>
+      </w:r>
+    </w:p>
+    <w:p>
+      <w:pPr>
+        <w:pStyle w:val="NormalWeb"/>
+        <w:spacing w:before="0" w:beforeAutospacing="0" w:after="0" w:afterAutospacing="0" w:line="360" w:lineRule="atLeast"/>
+        <w:rPr>
+          <w:rStyle w:val="texttranslate"/>
+          <w:rFonts w:ascii="Arial" w:hAnsi="Arial" w:cs="Arial"/>
+          <w:color w:val="A96002"/>
+          <w:sz w:val="21"/>
+          <w:szCs w:val="21"/>
+        </w:rPr>
+      </w:pPr>
+    </w:p>
+    <w:p>
+      <w:pPr>
+        <w:pStyle w:val="NormalWeb"/>
+        <w:spacing w:before="0" w:beforeAutospacing="0" w:after="0" w:afterAutospacing="0" w:line="360" w:lineRule="atLeast"/>
+        <w:rPr>
+          <w:rFonts w:ascii="Arial" w:hAnsi="Arial" w:cs="Arial"/>
+          <w:spacing w:val="2"/>
+          <w:sz w:val="26"/>
+          <w:szCs w:val="26"/>
+          <w:shd w:val="clear" w:color="auto" w:fill="FFFFFF"/>
+        </w:rPr>
+      </w:pPr>
+      <w:r>
+        <w:rPr>
+          <w:rFonts w:ascii="Arial" w:hAnsi="Arial" w:cs="Arial"/>
+          <w:spacing w:val="2"/>
+          <w:sz w:val="26"/>
+          <w:szCs w:val="26"/>
+          <w:shd w:val="clear" w:color="auto" w:fill="FFFFFF"/>
+        </w:rPr>
+        <w:t>O</w:t>
+      </w:r>
+      <w:r>
+        <w:rPr>
+          <w:rFonts w:ascii="Arial" w:hAnsi="Arial" w:cs="Arial"/>
+          <w:spacing w:val="2"/>
+          <w:sz w:val="26"/>
+          <w:szCs w:val="26"/>
+          <w:shd w:val="clear" w:color="auto" w:fill="FFFFFF"/>
+        </w:rPr>
+        <w:t>pinion</w:t>
+      </w:r>
+      <w:r>
+        <w:rPr>
+          <w:rFonts w:ascii="Arial" w:hAnsi="Arial" w:cs="Arial"/>
+          <w:spacing w:val="2"/>
+          <w:sz w:val="26"/>
+          <w:szCs w:val="26"/>
+          <w:shd w:val="clear" w:color="auto" w:fill="FFFFFF"/>
+        </w:rPr>
+        <w:tab/>
+      </w:r>
+      <w:r>
+        <w:rPr>
+          <w:rStyle w:val="separator"/>
+          <w:rFonts w:ascii="Lucida Sans Unicode" w:hAnsi="Lucida Sans Unicode" w:cs="Lucida Sans Unicode"/>
+          <w:color w:val="333333"/>
+          <w:sz w:val="23"/>
+          <w:szCs w:val="23"/>
+          <w:bdr w:val="none" w:sz="0" w:space="0" w:color="auto" w:frame="1"/>
+          <w:shd w:val="clear" w:color="auto" w:fill="ECF5FF"/>
+        </w:rPr>
+        <w:t>/</w:t>
+      </w:r>
+      <w:r>
+        <w:rPr>
+          <w:rFonts w:ascii="Lucida Sans Unicode" w:hAnsi="Lucida Sans Unicode" w:cs="Lucida Sans Unicode"/>
+          <w:color w:val="333333"/>
+          <w:sz w:val="23"/>
+          <w:szCs w:val="23"/>
+          <w:shd w:val="clear" w:color="auto" w:fill="ECF5FF"/>
+        </w:rPr>
+        <w:t>əˈpɪnjən</w:t>
+      </w:r>
+      <w:r>
+        <w:rPr>
+          <w:rStyle w:val="separator"/>
+          <w:rFonts w:ascii="Lucida Sans Unicode" w:hAnsi="Lucida Sans Unicode" w:cs="Lucida Sans Unicode"/>
+          <w:color w:val="333333"/>
+          <w:sz w:val="23"/>
+          <w:szCs w:val="23"/>
+          <w:bdr w:val="none" w:sz="0" w:space="0" w:color="auto" w:frame="1"/>
+          <w:shd w:val="clear" w:color="auto" w:fill="ECF5FF"/>
+        </w:rPr>
+        <w:t>/</w:t>
+      </w:r>
+      <w:bookmarkStart w:id="0" w:name="_GoBack"/>
+      <w:bookmarkEnd w:id="0"/>
+    </w:p>
+    <w:p>
+      <w:pPr>
+        <w:pStyle w:val="NormalWeb"/>
+        <w:spacing w:before="0" w:beforeAutospacing="0" w:after="0" w:afterAutospacing="0" w:line="360" w:lineRule="atLeast"/>
+        <w:rPr>
+          <w:rFonts w:ascii="Arial" w:hAnsi="Arial" w:cs="Arial"/>
+          <w:spacing w:val="2"/>
+          <w:sz w:val="26"/>
+          <w:szCs w:val="26"/>
+          <w:shd w:val="clear" w:color="auto" w:fill="FFFFFF"/>
+        </w:rPr>
+      </w:pPr>
+      <w:r>
+        <w:rPr>
+          <w:rFonts w:ascii="Segoe UI Symbol" w:hAnsi="Segoe UI Symbol" w:cs="Segoe UI Symbol"/>
+          <w:color w:val="1F1F1F"/>
+        </w:rPr>
+        <w:t xml:space="preserve">Benefit </w:t>
+      </w:r>
+      <w:r>
+        <w:rPr>
+          <w:rFonts w:ascii="Segoe UI Symbol" w:hAnsi="Segoe UI Symbol" w:cs="Segoe UI Symbol"/>
+          <w:color w:val="1F1F1F"/>
+        </w:rPr>
+        <w:tab/>
+      </w:r>
+      <w:r>
+        <w:rPr>
+          <w:rStyle w:val="separator"/>
+          <w:rFonts w:ascii="Lucida Sans Unicode" w:hAnsi="Lucida Sans Unicode" w:cs="Lucida Sans Unicode"/>
+          <w:color w:val="333333"/>
+          <w:sz w:val="23"/>
+          <w:szCs w:val="23"/>
+          <w:bdr w:val="none" w:sz="0" w:space="0" w:color="auto" w:frame="1"/>
+          <w:shd w:val="clear" w:color="auto" w:fill="ECF5FF"/>
+        </w:rPr>
+        <w:t>/</w:t>
+      </w:r>
+      <w:r>
+        <w:rPr>
+          <w:rFonts w:ascii="Lucida Sans Unicode" w:hAnsi="Lucida Sans Unicode" w:cs="Lucida Sans Unicode"/>
+          <w:color w:val="333333"/>
+          <w:sz w:val="23"/>
+          <w:szCs w:val="23"/>
+          <w:shd w:val="clear" w:color="auto" w:fill="ECF5FF"/>
+        </w:rPr>
+        <w:t>ˈbenɪfɪt</w:t>
+      </w:r>
+      <w:r>
+        <w:rPr>
+          <w:rStyle w:val="separator"/>
+          <w:rFonts w:ascii="Lucida Sans Unicode" w:hAnsi="Lucida Sans Unicode" w:cs="Lucida Sans Unicode"/>
+          <w:color w:val="333333"/>
+          <w:sz w:val="23"/>
+          <w:szCs w:val="23"/>
+          <w:bdr w:val="none" w:sz="0" w:space="0" w:color="auto" w:frame="1"/>
+          <w:shd w:val="clear" w:color="auto" w:fill="ECF5FF"/>
+        </w:rPr>
+        <w:t>/</w:t>
+      </w:r>
+    </w:p>
+    <w:p>
+      <w:pPr>
+        <w:pStyle w:val="NormalWeb"/>
+        <w:spacing w:before="0" w:beforeAutospacing="0" w:after="0" w:afterAutospacing="0" w:line="360" w:lineRule="atLeast"/>
+        <w:rPr>
+          <w:rFonts w:ascii="Arial" w:hAnsi="Arial" w:cs="Arial"/>
+          <w:b/>
+          <w:bCs/>
+          <w:color w:val="292929"/>
+          <w:spacing w:val="2"/>
+          <w:sz w:val="60"/>
+          <w:szCs w:val="60"/>
+          <w:shd w:val="clear" w:color="auto" w:fill="FFFFFF"/>
+        </w:rPr>
+      </w:pPr>
+      <w:r>
+        <w:rPr>
+          <w:rFonts w:ascii="Segoe UI Symbol" w:hAnsi="Segoe UI Symbol" w:cs="Segoe UI Symbol"/>
+          <w:color w:val="1F1F1F"/>
+        </w:rPr>
+        <w:t>B</w:t>
+      </w:r>
+      <w:r>
+        <w:rPr>
+          <w:rFonts w:ascii="Segoe UI Symbol" w:hAnsi="Segoe UI Symbol" w:cs="Segoe UI Symbol"/>
+          <w:color w:val="1F1F1F"/>
+        </w:rPr>
+        <w:t>oth</w:t>
+      </w:r>
+      <w:r>
+        <w:rPr>
+          <w:rFonts w:ascii="Segoe UI Symbol" w:hAnsi="Segoe UI Symbol" w:cs="Segoe UI Symbol"/>
+          <w:color w:val="1F1F1F"/>
+        </w:rPr>
+        <w:tab/>
+      </w:r>
+      <w:r>
+        <w:rPr>
+          <w:rFonts w:ascii="Segoe UI Symbol" w:hAnsi="Segoe UI Symbol" w:cs="Segoe UI Symbol"/>
+          <w:color w:val="1F1F1F"/>
+        </w:rPr>
+        <w:tab/>
+      </w:r>
+      <w:r>
+        <w:rPr>
+          <w:rFonts w:ascii="Arial" w:hAnsi="Arial" w:cs="Arial"/>
+          <w:spacing w:val="2"/>
+          <w:sz w:val="26"/>
+          <w:szCs w:val="26"/>
+          <w:shd w:val="clear" w:color="auto" w:fill="FFFFFF"/>
+        </w:rPr>
+        <w:t>/</w:t>
+      </w:r>
+      <w:r>
+        <w:rPr>
+          <w:rStyle w:val="ipa"/>
+          <w:rFonts w:ascii="Arial" w:hAnsi="Arial" w:cs="Arial"/>
+          <w:spacing w:val="2"/>
+          <w:sz w:val="26"/>
+          <w:szCs w:val="26"/>
+          <w:shd w:val="clear" w:color="auto" w:fill="FFFFFF"/>
+        </w:rPr>
+        <w:t>boʊθ</w:t>
+      </w:r>
+      <w:r>
+        <w:rPr>
+          <w:rFonts w:ascii="Arial" w:hAnsi="Arial" w:cs="Arial"/>
+          <w:spacing w:val="2"/>
+          <w:sz w:val="26"/>
+          <w:szCs w:val="26"/>
+          <w:shd w:val="clear" w:color="auto" w:fill="FFFFFF"/>
+        </w:rPr>
+        <w:t>/</w:t>
+      </w:r>
+    </w:p>
+    <w:p>
+      <w:pPr>
+        <w:pStyle w:val="NormalWeb"/>
+        <w:spacing w:before="0" w:beforeAutospacing="0" w:after="0" w:afterAutospacing="0" w:line="360" w:lineRule="atLeast"/>
+        <w:rPr>
+          <w:rFonts w:ascii="Segoe UI Symbol" w:hAnsi="Segoe UI Symbol" w:cs="Segoe UI Symbol"/>
+          <w:color w:val="1F1F1F"/>
+        </w:rPr>
+      </w:pPr>
+      <w:r>
+        <w:rPr>
+          <w:rFonts w:ascii="Segoe UI Symbol" w:hAnsi="Segoe UI Symbol" w:cs="Segoe UI Symbol"/>
+          <w:color w:val="1F1F1F"/>
+        </w:rPr>
+        <w:t>M</w:t>
+      </w:r>
+      <w:r>
+        <w:rPr>
+          <w:rFonts w:ascii="Segoe UI Symbol" w:hAnsi="Segoe UI Symbol" w:cs="Segoe UI Symbol"/>
+          <w:color w:val="1F1F1F"/>
+        </w:rPr>
+        <w:t>ental</w:t>
+      </w:r>
+      <w:r>
+        <w:rPr>
+          <w:rFonts w:ascii="Segoe UI Symbol" w:hAnsi="Segoe UI Symbol" w:cs="Segoe UI Symbol"/>
+          <w:color w:val="1F1F1F"/>
+        </w:rPr>
+        <w:t xml:space="preserve"> </w:t>
+      </w:r>
+      <w:r>
+        <w:rPr>
+          <w:rStyle w:val="separator"/>
+          <w:rFonts w:ascii="Lucida Sans Unicode" w:hAnsi="Lucida Sans Unicode" w:cs="Lucida Sans Unicode"/>
+          <w:color w:val="333333"/>
+          <w:sz w:val="23"/>
+          <w:szCs w:val="23"/>
+          <w:bdr w:val="none" w:sz="0" w:space="0" w:color="auto" w:frame="1"/>
+          <w:shd w:val="clear" w:color="auto" w:fill="ECF5FF"/>
+        </w:rPr>
+        <w:t>/</w:t>
+      </w:r>
+      <w:r>
+        <w:rPr>
+          <w:rFonts w:ascii="Lucida Sans Unicode" w:hAnsi="Lucida Sans Unicode" w:cs="Lucida Sans Unicode"/>
+          <w:color w:val="333333"/>
+          <w:sz w:val="23"/>
+          <w:szCs w:val="23"/>
+          <w:shd w:val="clear" w:color="auto" w:fill="ECF5FF"/>
+        </w:rPr>
+        <w:t>ˈmentl</w:t>
+      </w:r>
+      <w:r>
+        <w:rPr>
+          <w:rStyle w:val="separator"/>
+          <w:rFonts w:ascii="Lucida Sans Unicode" w:hAnsi="Lucida Sans Unicode" w:cs="Lucida Sans Unicode"/>
+          <w:color w:val="333333"/>
+          <w:sz w:val="23"/>
+          <w:szCs w:val="23"/>
+          <w:bdr w:val="none" w:sz="0" w:space="0" w:color="auto" w:frame="1"/>
+          <w:shd w:val="clear" w:color="auto" w:fill="ECF5FF"/>
+        </w:rPr>
+        <w:t>/</w:t>
+      </w:r>
+    </w:p>
+    <w:p>
+      <w:pPr>
+        <w:pStyle w:val="NormalWeb"/>
+        <w:spacing w:before="0" w:beforeAutospacing="0" w:after="0" w:afterAutospacing="0" w:line="360" w:lineRule="atLeast"/>
+        <w:rPr>
+          <w:rStyle w:val="separator"/>
+          <w:rFonts w:ascii="Lucida Sans Unicode" w:hAnsi="Lucida Sans Unicode" w:cs="Lucida Sans Unicode"/>
+          <w:color w:val="333333"/>
+          <w:sz w:val="23"/>
+          <w:szCs w:val="23"/>
+          <w:bdr w:val="none" w:sz="0" w:space="0" w:color="auto" w:frame="1"/>
+          <w:shd w:val="clear" w:color="auto" w:fill="ECF5FF"/>
+        </w:rPr>
+      </w:pPr>
+      <w:r>
+        <w:rPr>
+          <w:rFonts w:ascii="Segoe UI Symbol" w:hAnsi="Segoe UI Symbol" w:cs="Segoe UI Symbol"/>
+          <w:color w:val="1F1F1F"/>
+        </w:rPr>
+        <w:t>S</w:t>
+      </w:r>
+      <w:r>
+        <w:rPr>
+          <w:rFonts w:ascii="Segoe UI Symbol" w:hAnsi="Segoe UI Symbol" w:cs="Segoe UI Symbol"/>
+          <w:color w:val="1F1F1F"/>
+        </w:rPr>
+        <w:t>ocial</w:t>
+      </w:r>
+      <w:r>
+        <w:rPr>
+          <w:rFonts w:ascii="Segoe UI Symbol" w:hAnsi="Segoe UI Symbol" w:cs="Segoe UI Symbol"/>
+          <w:color w:val="1F1F1F"/>
+        </w:rPr>
+        <w:t xml:space="preserve"> </w:t>
+      </w:r>
+      <w:r>
+        <w:rPr>
+          <w:rFonts w:ascii="Segoe UI Symbol" w:hAnsi="Segoe UI Symbol" w:cs="Segoe UI Symbol"/>
+          <w:color w:val="1F1F1F"/>
+        </w:rPr>
+        <w:tab/>
+      </w:r>
+      <w:r>
+        <w:rPr>
+          <w:rStyle w:val="separator"/>
+          <w:rFonts w:ascii="Lucida Sans Unicode" w:hAnsi="Lucida Sans Unicode" w:cs="Lucida Sans Unicode"/>
+          <w:color w:val="333333"/>
+          <w:sz w:val="23"/>
+          <w:szCs w:val="23"/>
+          <w:bdr w:val="none" w:sz="0" w:space="0" w:color="auto" w:frame="1"/>
+          <w:shd w:val="clear" w:color="auto" w:fill="ECF5FF"/>
+        </w:rPr>
+        <w:t>/</w:t>
+      </w:r>
+      <w:r>
+        <w:rPr>
+          <w:rFonts w:ascii="Lucida Sans Unicode" w:hAnsi="Lucida Sans Unicode" w:cs="Lucida Sans Unicode"/>
+          <w:color w:val="333333"/>
+          <w:sz w:val="23"/>
+          <w:szCs w:val="23"/>
+          <w:shd w:val="clear" w:color="auto" w:fill="ECF5FF"/>
+        </w:rPr>
+        <w:t>ˈsoʊʃl</w:t>
+      </w:r>
+      <w:r>
+        <w:rPr>
+          <w:rStyle w:val="separator"/>
+          <w:rFonts w:ascii="Lucida Sans Unicode" w:hAnsi="Lucida Sans Unicode" w:cs="Lucida Sans Unicode"/>
+          <w:color w:val="333333"/>
+          <w:sz w:val="23"/>
+          <w:szCs w:val="23"/>
+          <w:bdr w:val="none" w:sz="0" w:space="0" w:color="auto" w:frame="1"/>
+          <w:shd w:val="clear" w:color="auto" w:fill="ECF5FF"/>
+        </w:rPr>
+        <w:t>/</w:t>
+      </w:r>
+    </w:p>
+    <w:p>
+      <w:pPr>
+        <w:pStyle w:val="NormalWeb"/>
+        <w:spacing w:before="0" w:beforeAutospacing="0" w:after="0" w:afterAutospacing="0" w:line="360" w:lineRule="atLeast"/>
+        <w:rPr>
+          <w:rFonts w:ascii="Lucida Sans Unicode" w:hAnsi="Lucida Sans Unicode" w:cs="Lucida Sans Unicode"/>
+          <w:color w:val="333333"/>
+          <w:sz w:val="23"/>
+          <w:szCs w:val="23"/>
+          <w:shd w:val="clear" w:color="auto" w:fill="ECF5FF"/>
+        </w:rPr>
+      </w:pPr>
+      <w:r>
+        <w:rPr>
+          <w:rFonts w:ascii="Segoe UI Symbol" w:hAnsi="Segoe UI Symbol" w:cs="Segoe UI Symbol"/>
+          <w:color w:val="1F1F1F"/>
+        </w:rPr>
+        <w:t>L</w:t>
+      </w:r>
+      <w:r>
+        <w:rPr>
+          <w:rFonts w:ascii="Segoe UI Symbol" w:hAnsi="Segoe UI Symbol" w:cs="Segoe UI Symbol"/>
+          <w:color w:val="1F1F1F"/>
+        </w:rPr>
+        <w:t>ife</w:t>
+      </w:r>
+      <w:r>
+        <w:rPr>
+          <w:rFonts w:ascii="Segoe UI Symbol" w:hAnsi="Segoe UI Symbol" w:cs="Segoe UI Symbol"/>
+          <w:color w:val="1F1F1F"/>
+        </w:rPr>
+        <w:tab/>
+      </w:r>
+      <w:r>
+        <w:rPr>
+          <w:rStyle w:val="separator"/>
+          <w:rFonts w:ascii="Lucida Sans Unicode" w:hAnsi="Lucida Sans Unicode" w:cs="Lucida Sans Unicode"/>
+          <w:color w:val="333333"/>
+          <w:sz w:val="23"/>
+          <w:szCs w:val="23"/>
+          <w:bdr w:val="none" w:sz="0" w:space="0" w:color="auto" w:frame="1"/>
+          <w:shd w:val="clear" w:color="auto" w:fill="ECF5FF"/>
+        </w:rPr>
+        <w:t>/</w:t>
+      </w:r>
+      <w:r>
+        <w:rPr>
+          <w:rFonts w:ascii="Lucida Sans Unicode" w:hAnsi="Lucida Sans Unicode" w:cs="Lucida Sans Unicode"/>
+          <w:color w:val="333333"/>
+          <w:sz w:val="23"/>
+          <w:szCs w:val="23"/>
+          <w:shd w:val="clear" w:color="auto" w:fill="ECF5FF"/>
+        </w:rPr>
+        <w:t>laɪf</w:t>
+      </w:r>
+      <w:r>
+        <w:rPr>
+          <w:rFonts w:ascii="Lucida Sans Unicode" w:hAnsi="Lucida Sans Unicode" w:cs="Lucida Sans Unicode"/>
+          <w:color w:val="333333"/>
+          <w:sz w:val="23"/>
+          <w:szCs w:val="23"/>
+          <w:shd w:val="clear" w:color="auto" w:fill="ECF5FF"/>
+        </w:rPr>
+        <w:t>/</w:t>
+      </w:r>
+    </w:p>
+    <w:p>
+      <w:pPr>
+        <w:pStyle w:val="NormalWeb"/>
+        <w:spacing w:before="0" w:beforeAutospacing="0" w:after="0" w:afterAutospacing="0" w:line="360" w:lineRule="atLeast"/>
+        <w:rPr>
+          <w:rStyle w:val="texttranslate"/>
+          <w:color w:val="A96002"/>
+          <w:sz w:val="21"/>
+          <w:szCs w:val="21"/>
+        </w:rPr>
+      </w:pPr>
+    </w:p>
+    <w:p>
+      <w:pPr>
+        <w:pStyle w:val="NormalWeb"/>
+        <w:spacing w:before="0" w:beforeAutospacing="0" w:after="0" w:afterAutospacing="0" w:line="360" w:lineRule="atLeast"/>
+        <w:rPr>
+          <w:rFonts w:ascii="Segoe UI Symbol" w:hAnsi="Segoe UI Symbol" w:cs="Segoe UI Symbol"/>
+          <w:color w:val="1F1F1F"/>
+        </w:rPr>
+      </w:pPr>
+      <w:r>
+        <w:rPr>
+          <w:rFonts w:ascii="Segoe UI Symbol" w:hAnsi="Segoe UI Symbol" w:cs="Segoe UI Symbol"/>
+          <w:color w:val="1F1F1F"/>
+        </w:rPr>
+        <w:t>Firstly, I think that playing sports can give you a nice and healthy body. </w:t>
+      </w:r>
+    </w:p>
+    <w:p>
+      <w:pPr>
+        <w:pStyle w:val="NormalWeb"/>
+        <w:spacing w:before="0" w:beforeAutospacing="0" w:after="0" w:afterAutospacing="0" w:line="360" w:lineRule="atLeast"/>
+        <w:rPr>
+          <w:rFonts w:ascii="Segoe UI Symbol" w:hAnsi="Segoe UI Symbol" w:cs="Segoe UI Symbol"/>
+          <w:color w:val="1F1F1F"/>
+        </w:rPr>
+      </w:pPr>
+      <w:r>
+        <w:rPr>
+          <w:rFonts w:ascii="Segoe UI Symbol" w:hAnsi="Segoe UI Symbol" w:cs="Segoe UI Symbol"/>
+          <w:color w:val="1F1F1F"/>
+        </w:rPr>
+        <w:t>H</w:t>
+      </w:r>
+      <w:r>
+        <w:rPr>
+          <w:rFonts w:ascii="Segoe UI Symbol" w:hAnsi="Segoe UI Symbol" w:cs="Segoe UI Symbol"/>
+          <w:color w:val="1F1F1F"/>
+        </w:rPr>
+        <w:t>ealthy</w:t>
+      </w:r>
+      <w:r>
+        <w:rPr>
+          <w:rFonts w:ascii="Segoe UI Symbol" w:hAnsi="Segoe UI Symbol" w:cs="Segoe UI Symbol"/>
+          <w:color w:val="1F1F1F"/>
+        </w:rPr>
+        <w:t xml:space="preserve"> </w:t>
+      </w:r>
+      <w:r>
+        <w:rPr>
+          <w:rStyle w:val="separator"/>
+          <w:rFonts w:ascii="Lucida Sans Unicode" w:hAnsi="Lucida Sans Unicode" w:cs="Lucida Sans Unicode"/>
+          <w:color w:val="333333"/>
+          <w:sz w:val="23"/>
+          <w:szCs w:val="23"/>
+          <w:bdr w:val="none" w:sz="0" w:space="0" w:color="auto" w:frame="1"/>
+          <w:shd w:val="clear" w:color="auto" w:fill="ECF5FF"/>
+        </w:rPr>
+        <w:t>/</w:t>
+      </w:r>
+      <w:r>
+        <w:rPr>
+          <w:rFonts w:ascii="Lucida Sans Unicode" w:hAnsi="Lucida Sans Unicode" w:cs="Lucida Sans Unicode"/>
+          <w:color w:val="333333"/>
+          <w:sz w:val="23"/>
+          <w:szCs w:val="23"/>
+          <w:shd w:val="clear" w:color="auto" w:fill="ECF5FF"/>
+        </w:rPr>
+        <w:t>ˈhelθi</w:t>
+      </w:r>
+      <w:r>
+        <w:rPr>
+          <w:rStyle w:val="separator"/>
+          <w:rFonts w:ascii="Lucida Sans Unicode" w:hAnsi="Lucida Sans Unicode" w:cs="Lucida Sans Unicode"/>
+          <w:color w:val="333333"/>
+          <w:sz w:val="23"/>
+          <w:szCs w:val="23"/>
+          <w:bdr w:val="none" w:sz="0" w:space="0" w:color="auto" w:frame="1"/>
+          <w:shd w:val="clear" w:color="auto" w:fill="ECF5FF"/>
+        </w:rPr>
+        <w:t>/</w:t>
+      </w:r>
+    </w:p>
+    <w:p>
+      <w:pPr>
+        <w:pStyle w:val="NormalWeb"/>
+        <w:spacing w:before="0" w:beforeAutospacing="0" w:after="0" w:afterAutospacing="0" w:line="360" w:lineRule="atLeast"/>
+        <w:rPr>
+          <w:rStyle w:val="texttranslate"/>
+          <w:color w:val="A96002"/>
+          <w:sz w:val="21"/>
+          <w:szCs w:val="21"/>
+        </w:rPr>
+      </w:pPr>
+      <w:r>
+        <w:rPr>
+          <w:rStyle w:val="texttranslate"/>
+          <w:rFonts w:ascii="Arial" w:hAnsi="Arial" w:cs="Arial"/>
+          <w:color w:val="A96002"/>
+          <w:sz w:val="21"/>
+          <w:szCs w:val="21"/>
+        </w:rPr>
+        <w:t>Thứ nhất, tôi nghĩ rằng chơi thể thao có thể cho bạn một cơ thể đẹp và khỏe mạnh.</w:t>
+      </w:r>
+    </w:p>
+    <w:p>
+      <w:pPr>
+        <w:pStyle w:val="NormalWeb"/>
+        <w:spacing w:before="0" w:beforeAutospacing="0" w:after="0" w:afterAutospacing="0" w:line="360" w:lineRule="atLeast"/>
+        <w:rPr>
+          <w:rFonts w:ascii="Segoe UI Symbol" w:hAnsi="Segoe UI Symbol" w:cs="Segoe UI Symbol"/>
+          <w:color w:val="1F1F1F"/>
+        </w:rPr>
+      </w:pPr>
+      <w:r>
+        <w:rPr>
+          <w:rFonts w:ascii="Segoe UI Symbol" w:hAnsi="Segoe UI Symbol" w:cs="Segoe UI Symbol"/>
+          <w:color w:val="1F1F1F"/>
+        </w:rPr>
+        <w:t>Secondly, playing sport helps you healthier in mental fitness.</w:t>
+      </w:r>
+    </w:p>
+    <w:p>
+      <w:pPr>
+        <w:pStyle w:val="NormalWeb"/>
+        <w:spacing w:before="0" w:beforeAutospacing="0" w:after="0" w:afterAutospacing="0" w:line="360" w:lineRule="atLeast"/>
+        <w:rPr>
+          <w:rStyle w:val="texttranslate"/>
+          <w:color w:val="A96002"/>
+          <w:sz w:val="21"/>
+          <w:szCs w:val="21"/>
+        </w:rPr>
+      </w:pPr>
+      <w:r>
+        <w:rPr>
+          <w:rStyle w:val="texttranslate"/>
+          <w:rFonts w:ascii="Arial" w:hAnsi="Arial" w:cs="Arial"/>
+          <w:color w:val="A96002"/>
+          <w:sz w:val="21"/>
+          <w:szCs w:val="21"/>
+        </w:rPr>
+        <w:t>Thứ hai, chơi thể thao giúp bạn khỏe hơn trong tinh thần.</w:t>
+      </w:r>
+    </w:p>
+    <w:p>
+      <w:pPr>
+        <w:pStyle w:val="NormalWeb"/>
+        <w:spacing w:before="0" w:beforeAutospacing="0" w:after="0" w:afterAutospacing="0" w:line="360" w:lineRule="atLeast"/>
+        <w:rPr>
+          <w:rFonts w:ascii="Segoe UI Symbol" w:hAnsi="Segoe UI Symbol" w:cs="Segoe UI Symbol"/>
+          <w:color w:val="1F1F1F"/>
+        </w:rPr>
+      </w:pPr>
+      <w:r>
+        <w:rPr>
+          <w:rFonts w:ascii="Segoe UI Symbol" w:hAnsi="Segoe UI Symbol" w:cs="Segoe UI Symbol"/>
+          <w:color w:val="1F1F1F"/>
+        </w:rPr>
+        <w:t xml:space="preserve">Whenever you feel tired or stressed, some movements of </w:t>
+      </w:r>
+      <w:r>
+        <w:rPr>
+          <w:rFonts w:ascii="Segoe UI Symbol" w:hAnsi="Segoe UI Symbol" w:cs="Segoe UI Symbol"/>
+          <w:color w:val="1F1F1F"/>
+        </w:rPr>
+        <w:t>sport</w:t>
+      </w:r>
+      <w:r>
+        <w:rPr>
+          <w:rFonts w:ascii="Segoe UI Symbol" w:hAnsi="Segoe UI Symbol" w:cs="Segoe UI Symbol"/>
+          <w:color w:val="1F1F1F"/>
+        </w:rPr>
+        <w:t xml:space="preserve"> will release your stress and help you sleep better.</w:t>
+      </w:r>
+    </w:p>
+    <w:p>
+      <w:pPr>
+        <w:pStyle w:val="NormalWeb"/>
+        <w:spacing w:before="0" w:beforeAutospacing="0" w:after="0" w:afterAutospacing="0" w:line="360" w:lineRule="atLeast"/>
+        <w:rPr>
+          <w:rFonts w:ascii="Segoe UI Symbol" w:hAnsi="Segoe UI Symbol" w:cs="Segoe UI Symbol"/>
+          <w:color w:val="1F1F1F"/>
+        </w:rPr>
+      </w:pPr>
+    </w:p>
+    <w:p>
+      <w:pPr>
+        <w:pStyle w:val="NormalWeb"/>
+        <w:spacing w:before="0" w:beforeAutospacing="0" w:after="0" w:afterAutospacing="0" w:line="360" w:lineRule="atLeast"/>
+        <w:rPr>
+          <w:rFonts w:ascii="Segoe UI Symbol" w:hAnsi="Segoe UI Symbol" w:cs="Segoe UI Symbol"/>
+          <w:color w:val="1F1F1F"/>
+        </w:rPr>
+      </w:pPr>
+      <w:r>
+        <w:rPr>
+          <w:rFonts w:ascii="Segoe UI Symbol" w:hAnsi="Segoe UI Symbol" w:cs="Segoe UI Symbol"/>
+          <w:color w:val="1F1F1F"/>
+        </w:rPr>
+        <w:t>S</w:t>
+      </w:r>
+      <w:r>
+        <w:rPr>
+          <w:rFonts w:ascii="Segoe UI Symbol" w:hAnsi="Segoe UI Symbol" w:cs="Segoe UI Symbol"/>
+          <w:color w:val="1F1F1F"/>
+        </w:rPr>
+        <w:t>tressed</w:t>
+      </w:r>
+      <w:r>
+        <w:rPr>
+          <w:rFonts w:ascii="Segoe UI Symbol" w:hAnsi="Segoe UI Symbol" w:cs="Segoe UI Symbol"/>
+          <w:color w:val="1F1F1F"/>
+        </w:rPr>
+        <w:t xml:space="preserve"> </w:t>
+      </w:r>
+      <w:r>
+        <w:rPr>
+          <w:rStyle w:val="separator"/>
+          <w:rFonts w:ascii="Lucida Sans Unicode" w:hAnsi="Lucida Sans Unicode" w:cs="Lucida Sans Unicode"/>
+          <w:color w:val="333333"/>
+          <w:sz w:val="23"/>
+          <w:szCs w:val="23"/>
+          <w:bdr w:val="none" w:sz="0" w:space="0" w:color="auto" w:frame="1"/>
+          <w:shd w:val="clear" w:color="auto" w:fill="ECF5FF"/>
+        </w:rPr>
+        <w:t>/</w:t>
+      </w:r>
+      <w:r>
+        <w:rPr>
+          <w:rFonts w:ascii="Lucida Sans Unicode" w:hAnsi="Lucida Sans Unicode" w:cs="Lucida Sans Unicode"/>
+          <w:color w:val="333333"/>
+          <w:sz w:val="23"/>
+          <w:szCs w:val="23"/>
+          <w:shd w:val="clear" w:color="auto" w:fill="ECF5FF"/>
+        </w:rPr>
+        <w:t>strest</w:t>
+      </w:r>
+      <w:r>
+        <w:rPr>
+          <w:rStyle w:val="separator"/>
+          <w:rFonts w:ascii="Lucida Sans Unicode" w:hAnsi="Lucida Sans Unicode" w:cs="Lucida Sans Unicode"/>
+          <w:color w:val="333333"/>
+          <w:sz w:val="23"/>
+          <w:szCs w:val="23"/>
+          <w:bdr w:val="none" w:sz="0" w:space="0" w:color="auto" w:frame="1"/>
+          <w:shd w:val="clear" w:color="auto" w:fill="ECF5FF"/>
+        </w:rPr>
+        <w:t>/</w:t>
+      </w:r>
+    </w:p>
+    <w:p>
+      <w:pPr>
+        <w:pStyle w:val="NormalWeb"/>
+        <w:spacing w:before="0" w:beforeAutospacing="0" w:after="0" w:afterAutospacing="0" w:line="360" w:lineRule="atLeast"/>
+        <w:rPr>
+          <w:rStyle w:val="texttranslate"/>
+          <w:color w:val="A96002"/>
+          <w:sz w:val="21"/>
+          <w:szCs w:val="21"/>
+        </w:rPr>
+      </w:pPr>
+      <w:r>
+        <w:rPr>
+          <w:rStyle w:val="texttranslate"/>
+          <w:rFonts w:ascii="Arial" w:hAnsi="Arial" w:cs="Arial"/>
+          <w:color w:val="A96002"/>
+          <w:sz w:val="21"/>
+          <w:szCs w:val="21"/>
+        </w:rPr>
+        <w:t xml:space="preserve">Bất cứ khi nào bạn cảm thấy mệt mỏi hay căng thẳng, một vài động tác </w:t>
+      </w:r>
+      <w:r>
+        <w:rPr>
+          <w:rStyle w:val="texttranslate"/>
+          <w:rFonts w:ascii="Arial" w:hAnsi="Arial" w:cs="Arial"/>
+          <w:color w:val="A96002"/>
+          <w:sz w:val="21"/>
+          <w:szCs w:val="21"/>
+        </w:rPr>
+        <w:t>thể thao</w:t>
+      </w:r>
+      <w:r>
+        <w:rPr>
+          <w:rStyle w:val="texttranslate"/>
+          <w:rFonts w:ascii="Arial" w:hAnsi="Arial" w:cs="Arial"/>
+          <w:color w:val="A96002"/>
+          <w:sz w:val="21"/>
+          <w:szCs w:val="21"/>
+        </w:rPr>
+        <w:t xml:space="preserve"> sẽ giải tỏa căng thẳng và giúp bạn ngủ ngon hơn.</w:t>
       </w:r>
     </w:p>
     <w:p>
@@ -1853,6 +2757,7 @@
           <w:bdr w:val="none" w:sz="0" w:space="0" w:color="auto" w:frame="1"/>
           <w:shd w:val="clear" w:color="auto" w:fill="FFFFFF"/>
         </w:rPr>
+        <w:lastRenderedPageBreak/>
         <w:t>Answer B:</w:t>
       </w:r>
       <w:r>
@@ -2792,6 +3697,11 @@
     <w:basedOn w:val="DefaultParagraphFont"/>
     <w:rsid w:val="000351ED"/>
   </w:style>
+  <w:style w:type="character" w:customStyle="1" w:styleId="bsta">
+    <w:name w:val="bs_ta"/>
+    <w:basedOn w:val="DefaultParagraphFont"/>
+    <w:rsid w:val="009B7D33"/>
+  </w:style>
 </w:styles>
 </file>
 

--- a/Topic/Sports.docx
+++ b/Topic/Sports.docx
@@ -58,7 +58,17 @@
           <w:sz w:val="24"/>
           <w:szCs w:val="24"/>
         </w:rPr>
-        <w:t>Go: dùng từ go cho các môn thể thao hoặc hoạt động mà từ đó kết thúc bằng ing.</w:t>
+        <w:t>Go: dùng từ go cho các</w:t>
+      </w:r>
+      <w:bookmarkStart w:id="0" w:name="_GoBack"/>
+      <w:bookmarkEnd w:id="0"/>
+      <w:r>
+        <w:rPr>
+          <w:rFonts w:ascii="Times New Roman" w:hAnsi="Times New Roman" w:cs="Times New Roman"/>
+          <w:sz w:val="24"/>
+          <w:szCs w:val="24"/>
+        </w:rPr>
+        <w:t xml:space="preserve"> môn thể thao hoặc hoạt động mà từ đó kết thúc bằng ing.</w:t>
       </w:r>
     </w:p>
     <w:p>
@@ -1187,17 +1197,7 @@
           <w:szCs w:val="26"/>
           <w:shd w:val="clear" w:color="auto" w:fill="FFFFFF"/>
         </w:rPr>
-        <w:t xml:space="preserve">even </w:t>
-      </w:r>
-      <w:r>
-        <w:rPr>
-          <w:rFonts w:ascii="Arial" w:hAnsi="Arial" w:cs="Arial"/>
-          <w:spacing w:val="2"/>
-          <w:sz w:val="26"/>
-          <w:szCs w:val="26"/>
-          <w:shd w:val="clear" w:color="auto" w:fill="FFFFFF"/>
-        </w:rPr>
-        <w:t>/</w:t>
+        <w:t>even /</w:t>
       </w:r>
       <w:r>
         <w:rPr>
@@ -1937,17 +1937,7 @@
           <w:szCs w:val="26"/>
           <w:shd w:val="clear" w:color="auto" w:fill="FFFFFF"/>
         </w:rPr>
-        <w:t>O</w:t>
-      </w:r>
-      <w:r>
-        <w:rPr>
-          <w:rFonts w:ascii="Arial" w:hAnsi="Arial" w:cs="Arial"/>
-          <w:spacing w:val="2"/>
-          <w:sz w:val="26"/>
-          <w:szCs w:val="26"/>
-          <w:shd w:val="clear" w:color="auto" w:fill="FFFFFF"/>
-        </w:rPr>
-        <w:t>pinion</w:t>
+        <w:t>Opinion</w:t>
       </w:r>
       <w:r>
         <w:rPr>
@@ -1993,8 +1983,6 @@
         </w:rPr>
         <w:t>/</w:t>
       </w:r>
-      <w:bookmarkStart w:id="0" w:name="_GoBack"/>
-      <w:bookmarkEnd w:id="0"/>
     </w:p>
     <w:p>
       <w:pPr>
@@ -2077,14 +2065,14 @@
           <w:rFonts w:ascii="Segoe UI Symbol" w:hAnsi="Segoe UI Symbol" w:cs="Segoe UI Symbol"/>
           <w:color w:val="1F1F1F"/>
         </w:rPr>
-        <w:t>B</w:t>
+        <w:t>Both</w:t>
       </w:r>
       <w:r>
         <w:rPr>
           <w:rFonts w:ascii="Segoe UI Symbol" w:hAnsi="Segoe UI Symbol" w:cs="Segoe UI Symbol"/>
           <w:color w:val="1F1F1F"/>
         </w:rPr>
-        <w:t>oth</w:t>
+        <w:tab/>
       </w:r>
       <w:r>
         <w:rPr>
@@ -2095,65 +2083,51 @@
       </w:r>
       <w:r>
         <w:rPr>
+          <w:rFonts w:ascii="Arial" w:hAnsi="Arial" w:cs="Arial"/>
+          <w:spacing w:val="2"/>
+          <w:sz w:val="26"/>
+          <w:szCs w:val="26"/>
+          <w:shd w:val="clear" w:color="auto" w:fill="FFFFFF"/>
+        </w:rPr>
+        <w:t>/</w:t>
+      </w:r>
+      <w:r>
+        <w:rPr>
+          <w:rStyle w:val="ipa"/>
+          <w:rFonts w:ascii="Arial" w:hAnsi="Arial" w:cs="Arial"/>
+          <w:spacing w:val="2"/>
+          <w:sz w:val="26"/>
+          <w:szCs w:val="26"/>
+          <w:shd w:val="clear" w:color="auto" w:fill="FFFFFF"/>
+        </w:rPr>
+        <w:t>boʊθ</w:t>
+      </w:r>
+      <w:r>
+        <w:rPr>
+          <w:rFonts w:ascii="Arial" w:hAnsi="Arial" w:cs="Arial"/>
+          <w:spacing w:val="2"/>
+          <w:sz w:val="26"/>
+          <w:szCs w:val="26"/>
+          <w:shd w:val="clear" w:color="auto" w:fill="FFFFFF"/>
+        </w:rPr>
+        <w:t>/</w:t>
+      </w:r>
+    </w:p>
+    <w:p>
+      <w:pPr>
+        <w:pStyle w:val="NormalWeb"/>
+        <w:spacing w:before="0" w:beforeAutospacing="0" w:after="0" w:afterAutospacing="0" w:line="360" w:lineRule="atLeast"/>
+        <w:rPr>
           <w:rFonts w:ascii="Segoe UI Symbol" w:hAnsi="Segoe UI Symbol" w:cs="Segoe UI Symbol"/>
           <w:color w:val="1F1F1F"/>
         </w:rPr>
-        <w:tab/>
-      </w:r>
-      <w:r>
-        <w:rPr>
-          <w:rFonts w:ascii="Arial" w:hAnsi="Arial" w:cs="Arial"/>
-          <w:spacing w:val="2"/>
-          <w:sz w:val="26"/>
-          <w:szCs w:val="26"/>
-          <w:shd w:val="clear" w:color="auto" w:fill="FFFFFF"/>
-        </w:rPr>
-        <w:t>/</w:t>
-      </w:r>
-      <w:r>
-        <w:rPr>
-          <w:rStyle w:val="ipa"/>
-          <w:rFonts w:ascii="Arial" w:hAnsi="Arial" w:cs="Arial"/>
-          <w:spacing w:val="2"/>
-          <w:sz w:val="26"/>
-          <w:szCs w:val="26"/>
-          <w:shd w:val="clear" w:color="auto" w:fill="FFFFFF"/>
-        </w:rPr>
-        <w:t>boʊθ</w:t>
-      </w:r>
-      <w:r>
-        <w:rPr>
-          <w:rFonts w:ascii="Arial" w:hAnsi="Arial" w:cs="Arial"/>
-          <w:spacing w:val="2"/>
-          <w:sz w:val="26"/>
-          <w:szCs w:val="26"/>
-          <w:shd w:val="clear" w:color="auto" w:fill="FFFFFF"/>
-        </w:rPr>
-        <w:t>/</w:t>
-      </w:r>
-    </w:p>
-    <w:p>
-      <w:pPr>
-        <w:pStyle w:val="NormalWeb"/>
-        <w:spacing w:before="0" w:beforeAutospacing="0" w:after="0" w:afterAutospacing="0" w:line="360" w:lineRule="atLeast"/>
+      </w:pPr>
+      <w:r>
         <w:rPr>
           <w:rFonts w:ascii="Segoe UI Symbol" w:hAnsi="Segoe UI Symbol" w:cs="Segoe UI Symbol"/>
           <w:color w:val="1F1F1F"/>
         </w:rPr>
-      </w:pPr>
-      <w:r>
-        <w:rPr>
-          <w:rFonts w:ascii="Segoe UI Symbol" w:hAnsi="Segoe UI Symbol" w:cs="Segoe UI Symbol"/>
-          <w:color w:val="1F1F1F"/>
-        </w:rPr>
-        <w:t>M</w:t>
-      </w:r>
-      <w:r>
-        <w:rPr>
-          <w:rFonts w:ascii="Segoe UI Symbol" w:hAnsi="Segoe UI Symbol" w:cs="Segoe UI Symbol"/>
-          <w:color w:val="1F1F1F"/>
-        </w:rPr>
-        <w:t>ental</w:t>
+        <w:t>Mental</w:t>
       </w:r>
       <w:r>
         <w:rPr>
@@ -2216,14 +2190,7 @@
           <w:rFonts w:ascii="Segoe UI Symbol" w:hAnsi="Segoe UI Symbol" w:cs="Segoe UI Symbol"/>
           <w:color w:val="1F1F1F"/>
         </w:rPr>
-        <w:t>S</w:t>
-      </w:r>
-      <w:r>
-        <w:rPr>
-          <w:rFonts w:ascii="Segoe UI Symbol" w:hAnsi="Segoe UI Symbol" w:cs="Segoe UI Symbol"/>
-          <w:color w:val="1F1F1F"/>
-        </w:rPr>
-        <w:t>ocial</w:t>
+        <w:t>Social</w:t>
       </w:r>
       <w:r>
         <w:rPr>
@@ -2291,14 +2258,7 @@
           <w:rFonts w:ascii="Segoe UI Symbol" w:hAnsi="Segoe UI Symbol" w:cs="Segoe UI Symbol"/>
           <w:color w:val="1F1F1F"/>
         </w:rPr>
-        <w:t>L</w:t>
-      </w:r>
-      <w:r>
-        <w:rPr>
-          <w:rFonts w:ascii="Segoe UI Symbol" w:hAnsi="Segoe UI Symbol" w:cs="Segoe UI Symbol"/>
-          <w:color w:val="1F1F1F"/>
-        </w:rPr>
-        <w:t>ife</w:t>
+        <w:t>Life</w:t>
       </w:r>
       <w:r>
         <w:rPr>
@@ -2327,17 +2287,7 @@
           <w:szCs w:val="23"/>
           <w:shd w:val="clear" w:color="auto" w:fill="ECF5FF"/>
         </w:rPr>
-        <w:t>laɪf</w:t>
-      </w:r>
-      <w:r>
-        <w:rPr>
-          <w:rFonts w:ascii="Lucida Sans Unicode" w:hAnsi="Lucida Sans Unicode" w:cs="Lucida Sans Unicode"/>
-          <w:color w:val="333333"/>
-          <w:sz w:val="23"/>
-          <w:szCs w:val="23"/>
-          <w:shd w:val="clear" w:color="auto" w:fill="ECF5FF"/>
-        </w:rPr>
-        <w:t>/</w:t>
+        <w:t>laɪf/</w:t>
       </w:r>
     </w:p>
     <w:p>
@@ -2383,14 +2333,7 @@
           <w:rFonts w:ascii="Segoe UI Symbol" w:hAnsi="Segoe UI Symbol" w:cs="Segoe UI Symbol"/>
           <w:color w:val="1F1F1F"/>
         </w:rPr>
-        <w:t>H</w:t>
-      </w:r>
-      <w:r>
-        <w:rPr>
-          <w:rFonts w:ascii="Segoe UI Symbol" w:hAnsi="Segoe UI Symbol" w:cs="Segoe UI Symbol"/>
-          <w:color w:val="1F1F1F"/>
-        </w:rPr>
-        <w:t>ealthy</w:t>
+        <w:t>Healthy</w:t>
       </w:r>
       <w:r>
         <w:rPr>
@@ -2550,14 +2493,7 @@
           <w:rFonts w:ascii="Segoe UI Symbol" w:hAnsi="Segoe UI Symbol" w:cs="Segoe UI Symbol"/>
           <w:color w:val="1F1F1F"/>
         </w:rPr>
-        <w:t>S</w:t>
-      </w:r>
-      <w:r>
-        <w:rPr>
-          <w:rFonts w:ascii="Segoe UI Symbol" w:hAnsi="Segoe UI Symbol" w:cs="Segoe UI Symbol"/>
-          <w:color w:val="1F1F1F"/>
-        </w:rPr>
-        <w:t>tressed</w:t>
+        <w:t>Stressed</w:t>
       </w:r>
       <w:r>
         <w:rPr>
@@ -2646,24 +2582,6 @@
     <w:p>
       <w:pPr>
         <w:rPr>
-          <w:rFonts w:ascii="Times New Roman" w:hAnsi="Times New Roman" w:cs="Times New Roman"/>
-          <w:sz w:val="24"/>
-          <w:szCs w:val="24"/>
-        </w:rPr>
-      </w:pPr>
-    </w:p>
-    <w:p>
-      <w:pPr>
-        <w:rPr>
-          <w:rFonts w:ascii="Times New Roman" w:hAnsi="Times New Roman" w:cs="Times New Roman"/>
-          <w:sz w:val="24"/>
-          <w:szCs w:val="24"/>
-        </w:rPr>
-      </w:pPr>
-    </w:p>
-    <w:p>
-      <w:pPr>
-        <w:rPr>
           <w:rFonts w:ascii="Arial" w:hAnsi="Arial" w:cs="Arial"/>
           <w:color w:val="111111"/>
           <w:shd w:val="clear" w:color="auto" w:fill="FFFFFF"/>
@@ -2671,409 +2589,583 @@
       </w:pPr>
       <w:r>
         <w:rPr>
-          <w:rFonts w:ascii="Arial" w:eastAsia="Times New Roman" w:hAnsi="Arial"/>
-          <w:b/>
-          <w:bCs/>
-          <w:color w:val="1F1F1F"/>
-          <w:sz w:val="24"/>
-          <w:szCs w:val="24"/>
-          <w:lang w:eastAsia="en-US"/>
-        </w:rPr>
-        <w:t>Q</w:t>
-      </w:r>
-      <w:r>
-        <w:rPr>
-          <w:rFonts w:ascii="Arial" w:eastAsia="Times New Roman" w:hAnsi="Arial"/>
-          <w:b/>
-          <w:bCs/>
-          <w:color w:val="1F1F1F"/>
-          <w:sz w:val="24"/>
-          <w:szCs w:val="24"/>
-          <w:lang w:eastAsia="en-US"/>
-        </w:rPr>
-        <w:t>u</w:t>
-      </w:r>
-      <w:r>
-        <w:rPr>
-          <w:rFonts w:ascii="Arial" w:eastAsia="Times New Roman" w:hAnsi="Arial"/>
-          <w:b/>
-          <w:bCs/>
-          <w:color w:val="1F1F1F"/>
-          <w:sz w:val="24"/>
-          <w:szCs w:val="24"/>
-          <w:lang w:eastAsia="en-US"/>
-        </w:rPr>
-        <w:t>estion 1: Do you like sports?</w:t>
-      </w:r>
-      <w:r>
-        <w:rPr>
           <w:rFonts w:ascii="Arial" w:hAnsi="Arial" w:cs="Arial"/>
           <w:color w:val="111111"/>
         </w:rPr>
-        <w:t xml:space="preserve"> </w:t>
-      </w:r>
-      <w:r>
-        <w:rPr>
-          <w:rFonts w:ascii="Arial" w:hAnsi="Arial" w:cs="Arial"/>
-          <w:color w:val="111111"/>
-        </w:rPr>
         <w:br/>
       </w:r>
-      <w:r>
-        <w:rPr>
-          <w:rFonts w:ascii="Segoe UI Symbol" w:eastAsia="Times New Roman" w:hAnsi="Segoe UI Symbol" w:cs="Segoe UI Symbol"/>
+    </w:p>
+    <w:p>
+      <w:pPr>
+        <w:rPr>
+          <w:rStyle w:val="texttranslate"/>
+          <w:color w:val="A96002"/>
+        </w:rPr>
+      </w:pPr>
+      <w:r>
+        <w:rPr>
+          <w:rStyle w:val="Strong"/>
+          <w:color w:val="1C1C1C"/>
+        </w:rPr>
+        <w:t>What kind of sport do you like best?</w:t>
+      </w:r>
+      <w:r>
+        <w:rPr>
+          <w:color w:val="1C1C1C"/>
+        </w:rPr>
+        <w:br/>
+      </w:r>
+      <w:r>
+        <w:rPr>
+          <w:rStyle w:val="texttranslate"/>
+          <w:color w:val="A96002"/>
+        </w:rPr>
+        <w:t>Bạn thích môn thể thao nào nhất?</w:t>
+      </w:r>
+    </w:p>
+    <w:p>
+      <w:pPr>
+        <w:rPr>
+          <w:rFonts w:ascii="Arial" w:hAnsi="Arial" w:cs="Arial"/>
           <w:i/>
           <w:iCs/>
-          <w:color w:val="1F1F1F"/>
-          <w:sz w:val="24"/>
-          <w:szCs w:val="24"/>
-          <w:lang w:eastAsia="en-US"/>
-        </w:rPr>
-        <w:t>Answer A:</w:t>
-      </w:r>
-      <w:r>
-        <w:rPr>
-          <w:rFonts w:ascii="Segoe UI Symbol" w:eastAsia="Times New Roman" w:hAnsi="Segoe UI Symbol" w:cs="Segoe UI Symbol"/>
-          <w:color w:val="1F1F1F"/>
-          <w:sz w:val="24"/>
-          <w:szCs w:val="24"/>
-          <w:lang w:eastAsia="en-US"/>
-        </w:rPr>
-        <w:t> Undoubtedly yes! There are many sports that I find interesting and fun. The reason behind this is their endless benefits. It is well-known that different types of sports contribute to good health and keep us fit and active.</w:t>
-      </w:r>
-      <w:r>
+          <w:color w:val="333333"/>
+          <w:sz w:val="26"/>
+          <w:szCs w:val="26"/>
+          <w:shd w:val="clear" w:color="auto" w:fill="FDE9D9"/>
+        </w:rPr>
+      </w:pPr>
+      <w:r>
+        <w:rPr>
+          <w:rFonts w:ascii="Arial" w:hAnsi="Arial" w:cs="Arial"/>
+          <w:i/>
+          <w:iCs/>
+          <w:color w:val="333333"/>
+          <w:sz w:val="26"/>
+          <w:szCs w:val="26"/>
+          <w:shd w:val="clear" w:color="auto" w:fill="FDE9D9"/>
+        </w:rPr>
+        <w:t>I usually play tennis at a park</w:t>
+      </w:r>
+      <w:r>
+        <w:rPr>
+          <w:rFonts w:ascii="Arial" w:hAnsi="Arial" w:cs="Arial"/>
+          <w:i/>
+          <w:iCs/>
+          <w:color w:val="333333"/>
+          <w:sz w:val="26"/>
+          <w:szCs w:val="26"/>
+          <w:shd w:val="clear" w:color="auto" w:fill="FDE9D9"/>
+        </w:rPr>
+        <w:t xml:space="preserve"> near my house with some of my friends.</w:t>
+      </w:r>
+    </w:p>
+    <w:p>
+      <w:pPr>
+        <w:rPr>
+          <w:rStyle w:val="texttranslate"/>
+          <w:color w:val="A96002"/>
+        </w:rPr>
+      </w:pPr>
+    </w:p>
+    <w:p>
+      <w:pPr>
+        <w:rPr>
+          <w:rStyle w:val="texttranslate"/>
+          <w:color w:val="A96002"/>
+        </w:rPr>
+      </w:pPr>
+      <w:r>
+        <w:rPr>
+          <w:rStyle w:val="Strong"/>
+          <w:color w:val="1C1C1C"/>
+        </w:rPr>
+        <w:lastRenderedPageBreak/>
+        <w:t>Why do you like it?</w:t>
+      </w:r>
+      <w:r>
+        <w:rPr>
+          <w:color w:val="1C1C1C"/>
+        </w:rPr>
+        <w:br/>
+      </w:r>
+      <w:r>
+        <w:rPr>
+          <w:rStyle w:val="texttranslate"/>
+          <w:color w:val="A96002"/>
+        </w:rPr>
+        <w:t>Tại sao bạn thích môn đó?</w:t>
+      </w:r>
+    </w:p>
+    <w:p>
+      <w:pPr>
+        <w:rPr>
+          <w:rFonts w:ascii="Arial" w:hAnsi="Arial" w:cs="Arial"/>
+          <w:i/>
+          <w:iCs/>
+          <w:color w:val="333333"/>
+          <w:sz w:val="26"/>
+          <w:szCs w:val="26"/>
+          <w:shd w:val="clear" w:color="auto" w:fill="FFFF00"/>
+        </w:rPr>
+      </w:pPr>
+      <w:r>
+        <w:rPr>
+          <w:rFonts w:ascii="Arial" w:hAnsi="Arial" w:cs="Arial"/>
+          <w:i/>
+          <w:iCs/>
+          <w:color w:val="333333"/>
+          <w:sz w:val="26"/>
+          <w:szCs w:val="26"/>
+          <w:shd w:val="clear" w:color="auto" w:fill="FFFF00"/>
+        </w:rPr>
+        <w:t>The reason I like tennis best is simply because it helps me release much stress after work.</w:t>
+      </w:r>
+    </w:p>
+    <w:p>
+      <w:pPr>
+        <w:rPr>
+          <w:rFonts w:ascii="Arial" w:hAnsi="Arial" w:cs="Arial"/>
+          <w:i/>
+          <w:iCs/>
+          <w:color w:val="333333"/>
+          <w:sz w:val="26"/>
+          <w:szCs w:val="26"/>
+          <w:shd w:val="clear" w:color="auto" w:fill="FDE9D9"/>
+        </w:rPr>
+      </w:pPr>
+      <w:r>
+        <w:rPr>
+          <w:rFonts w:ascii="Arial" w:hAnsi="Arial" w:cs="Arial"/>
+          <w:i/>
+          <w:iCs/>
+          <w:color w:val="333333"/>
+          <w:sz w:val="26"/>
+          <w:szCs w:val="26"/>
+          <w:shd w:val="clear" w:color="auto" w:fill="FDE9D9"/>
+        </w:rPr>
+        <w:t xml:space="preserve">Running around the </w:t>
+      </w:r>
+      <w:r>
+        <w:rPr>
+          <w:rFonts w:ascii="Arial" w:hAnsi="Arial" w:cs="Arial"/>
+          <w:i/>
+          <w:iCs/>
+          <w:color w:val="333333"/>
+          <w:sz w:val="26"/>
+          <w:szCs w:val="26"/>
+          <w:shd w:val="clear" w:color="auto" w:fill="FDE9D9"/>
+        </w:rPr>
+        <w:t>park</w:t>
+      </w:r>
+      <w:r>
+        <w:rPr>
+          <w:rFonts w:ascii="Arial" w:hAnsi="Arial" w:cs="Arial"/>
+          <w:i/>
+          <w:iCs/>
+          <w:color w:val="333333"/>
+          <w:sz w:val="26"/>
+          <w:szCs w:val="26"/>
+          <w:shd w:val="clear" w:color="auto" w:fill="FDE9D9"/>
+        </w:rPr>
+        <w:t>, sweating, and hitting a ball are tiring but really interesting.</w:t>
+      </w:r>
+    </w:p>
+    <w:p>
+      <w:pPr>
+        <w:rPr>
+          <w:rFonts w:ascii="Arial" w:hAnsi="Arial" w:cs="Arial"/>
+          <w:i/>
+          <w:iCs/>
+          <w:color w:val="333333"/>
+          <w:sz w:val="26"/>
+          <w:szCs w:val="26"/>
+          <w:shd w:val="clear" w:color="auto" w:fill="FDE9D9"/>
+        </w:rPr>
+      </w:pPr>
+      <w:r>
+        <w:rPr>
+          <w:rFonts w:ascii="Consolas" w:hAnsi="Consolas" w:cs="Consolas"/>
+          <w:color w:val="222222"/>
+          <w:sz w:val="18"/>
+          <w:szCs w:val="18"/>
+          <w:shd w:val="clear" w:color="auto" w:fill="FFFFFF"/>
+        </w:rPr>
+        <w:t>Chạy quanh sân, đổ mồ hôi, đánh bóng thì rất mệt nhưng thật sự thú vị.</w:t>
+      </w:r>
+    </w:p>
+    <w:p>
+      <w:pPr>
+        <w:rPr>
+          <w:rStyle w:val="texttranslate"/>
+          <w:color w:val="A96002"/>
+        </w:rPr>
+      </w:pPr>
+    </w:p>
+    <w:p>
+      <w:pPr>
+        <w:rPr>
+          <w:rFonts w:ascii="Arial" w:hAnsi="Arial" w:cs="Arial"/>
+          <w:i/>
+          <w:iCs/>
+          <w:color w:val="333333"/>
+          <w:sz w:val="26"/>
+          <w:szCs w:val="26"/>
+          <w:shd w:val="clear" w:color="auto" w:fill="FDE9D9"/>
+        </w:rPr>
+      </w:pPr>
+      <w:r>
+        <w:rPr>
+          <w:rFonts w:ascii="Arial" w:hAnsi="Arial" w:cs="Arial"/>
+          <w:i/>
+          <w:iCs/>
+          <w:color w:val="333333"/>
+          <w:sz w:val="26"/>
+          <w:szCs w:val="26"/>
+          <w:shd w:val="clear" w:color="auto" w:fill="FDE9D9"/>
+        </w:rPr>
+        <w:t>S</w:t>
+      </w:r>
+      <w:r>
+        <w:rPr>
+          <w:rFonts w:ascii="Arial" w:hAnsi="Arial" w:cs="Arial"/>
+          <w:i/>
+          <w:iCs/>
+          <w:color w:val="333333"/>
+          <w:sz w:val="26"/>
+          <w:szCs w:val="26"/>
+          <w:shd w:val="clear" w:color="auto" w:fill="FDE9D9"/>
+        </w:rPr>
+        <w:t>weating</w:t>
+      </w:r>
+      <w:r>
+        <w:rPr>
+          <w:rFonts w:ascii="Arial" w:hAnsi="Arial" w:cs="Arial"/>
+          <w:i/>
+          <w:iCs/>
+          <w:color w:val="333333"/>
+          <w:sz w:val="26"/>
+          <w:szCs w:val="26"/>
+          <w:shd w:val="clear" w:color="auto" w:fill="FDE9D9"/>
+        </w:rPr>
+        <w:t>: /sweting/</w:t>
+      </w:r>
+    </w:p>
+    <w:p>
+      <w:pPr>
+        <w:rPr>
+          <w:rFonts w:ascii="Arial" w:hAnsi="Arial" w:cs="Arial"/>
+          <w:i/>
+          <w:iCs/>
+          <w:color w:val="333333"/>
+          <w:sz w:val="26"/>
+          <w:szCs w:val="26"/>
+          <w:shd w:val="clear" w:color="auto" w:fill="FDE9D9"/>
+        </w:rPr>
+      </w:pPr>
+      <w:r>
+        <w:rPr>
+          <w:rFonts w:ascii="Arial" w:hAnsi="Arial" w:cs="Arial"/>
+          <w:i/>
+          <w:iCs/>
+          <w:color w:val="333333"/>
+          <w:sz w:val="26"/>
+          <w:szCs w:val="26"/>
+          <w:shd w:val="clear" w:color="auto" w:fill="FDE9D9"/>
+        </w:rPr>
+        <w:t xml:space="preserve">hitting </w:t>
+      </w:r>
+      <w:r>
+        <w:rPr>
+          <w:rFonts w:ascii="Arial" w:hAnsi="Arial" w:cs="Arial"/>
+          <w:i/>
+          <w:iCs/>
+          <w:color w:val="333333"/>
+          <w:sz w:val="26"/>
+          <w:szCs w:val="26"/>
+          <w:shd w:val="clear" w:color="auto" w:fill="FDE9D9"/>
+        </w:rPr>
+        <w:t xml:space="preserve"> </w:t>
+      </w:r>
+      <w:r>
+        <w:rPr>
+          <w:rStyle w:val="separator"/>
+          <w:rFonts w:ascii="Lucida Sans Unicode" w:hAnsi="Lucida Sans Unicode" w:cs="Lucida Sans Unicode"/>
+          <w:color w:val="333333"/>
+          <w:sz w:val="23"/>
+          <w:szCs w:val="23"/>
+          <w:bdr w:val="none" w:sz="0" w:space="0" w:color="auto" w:frame="1"/>
+          <w:shd w:val="clear" w:color="auto" w:fill="ECF5FF"/>
+        </w:rPr>
+        <w:t>/</w:t>
+      </w:r>
+      <w:r>
+        <w:rPr>
+          <w:rFonts w:ascii="Lucida Sans Unicode" w:hAnsi="Lucida Sans Unicode" w:cs="Lucida Sans Unicode"/>
+          <w:color w:val="333333"/>
+          <w:sz w:val="23"/>
+          <w:szCs w:val="23"/>
+          <w:shd w:val="clear" w:color="auto" w:fill="ECF5FF"/>
+        </w:rPr>
+        <w:t>hɪt</w:t>
+      </w:r>
+      <w:r>
+        <w:rPr>
+          <w:rFonts w:ascii="Lucida Sans Unicode" w:hAnsi="Lucida Sans Unicode" w:cs="Lucida Sans Unicode"/>
+          <w:color w:val="333333"/>
+          <w:sz w:val="23"/>
+          <w:szCs w:val="23"/>
+          <w:shd w:val="clear" w:color="auto" w:fill="ECF5FF"/>
+        </w:rPr>
+        <w:t>ing</w:t>
+      </w:r>
+      <w:r>
+        <w:rPr>
+          <w:rStyle w:val="separator"/>
+          <w:rFonts w:ascii="Lucida Sans Unicode" w:hAnsi="Lucida Sans Unicode" w:cs="Lucida Sans Unicode"/>
+          <w:color w:val="333333"/>
+          <w:sz w:val="23"/>
+          <w:szCs w:val="23"/>
+          <w:bdr w:val="none" w:sz="0" w:space="0" w:color="auto" w:frame="1"/>
+          <w:shd w:val="clear" w:color="auto" w:fill="ECF5FF"/>
+        </w:rPr>
+        <w:t>/</w:t>
+      </w:r>
+    </w:p>
+    <w:p>
+      <w:pPr>
+        <w:rPr>
+          <w:rStyle w:val="texttranslate"/>
+          <w:color w:val="A96002"/>
+        </w:rPr>
+      </w:pPr>
+    </w:p>
+    <w:p>
+      <w:pPr>
+        <w:rPr>
+          <w:rStyle w:val="texttranslate"/>
+          <w:color w:val="A96002"/>
+        </w:rPr>
+      </w:pPr>
+      <w:r>
+        <w:rPr>
+          <w:rStyle w:val="Strong"/>
+          <w:color w:val="1C1C1C"/>
+        </w:rPr>
+        <w:t>Who is your favourite athlete?</w:t>
+      </w:r>
+      <w:r>
+        <w:rPr>
+          <w:color w:val="1C1C1C"/>
+        </w:rPr>
+        <w:br/>
+      </w:r>
+      <w:r>
+        <w:rPr>
+          <w:rStyle w:val="texttranslate"/>
+          <w:color w:val="A96002"/>
+        </w:rPr>
+        <w:t>Vận động viên yêu thích của bạn là ai?</w:t>
+      </w:r>
+    </w:p>
+    <w:p>
+      <w:pPr>
+        <w:rPr>
+          <w:rStyle w:val="texttranslate"/>
+          <w:color w:val="A96002"/>
+        </w:rPr>
+      </w:pPr>
+      <w:r>
+        <w:rPr>
+          <w:rStyle w:val="Strong"/>
+          <w:color w:val="1C1C1C"/>
+        </w:rPr>
+        <w:t>athlete</w:t>
+      </w:r>
+      <w:r>
+        <w:rPr>
+          <w:rStyle w:val="separator"/>
+          <w:rFonts w:ascii="Lucida Sans Unicode" w:hAnsi="Lucida Sans Unicode" w:cs="Lucida Sans Unicode"/>
+          <w:color w:val="333333"/>
+          <w:sz w:val="23"/>
+          <w:szCs w:val="23"/>
+          <w:bdr w:val="none" w:sz="0" w:space="0" w:color="auto" w:frame="1"/>
+          <w:shd w:val="clear" w:color="auto" w:fill="ECF5FF"/>
+        </w:rPr>
+        <w:t xml:space="preserve">  </w:t>
+      </w:r>
+      <w:r>
+        <w:rPr>
+          <w:rStyle w:val="separator"/>
+          <w:rFonts w:ascii="Lucida Sans Unicode" w:hAnsi="Lucida Sans Unicode" w:cs="Lucida Sans Unicode"/>
+          <w:color w:val="333333"/>
+          <w:sz w:val="23"/>
+          <w:szCs w:val="23"/>
+          <w:bdr w:val="none" w:sz="0" w:space="0" w:color="auto" w:frame="1"/>
+          <w:shd w:val="clear" w:color="auto" w:fill="ECF5FF"/>
+        </w:rPr>
+        <w:t>/</w:t>
+      </w:r>
+      <w:r>
+        <w:rPr>
+          <w:rFonts w:ascii="Lucida Sans Unicode" w:hAnsi="Lucida Sans Unicode" w:cs="Lucida Sans Unicode"/>
+          <w:color w:val="333333"/>
+          <w:sz w:val="23"/>
+          <w:szCs w:val="23"/>
+          <w:shd w:val="clear" w:color="auto" w:fill="ECF5FF"/>
+        </w:rPr>
+        <w:t>ˈæθliːt</w:t>
+      </w:r>
+      <w:r>
+        <w:rPr>
+          <w:rStyle w:val="separator"/>
+          <w:rFonts w:ascii="Lucida Sans Unicode" w:hAnsi="Lucida Sans Unicode" w:cs="Lucida Sans Unicode"/>
+          <w:color w:val="333333"/>
+          <w:sz w:val="23"/>
+          <w:szCs w:val="23"/>
+          <w:bdr w:val="none" w:sz="0" w:space="0" w:color="auto" w:frame="1"/>
+          <w:shd w:val="clear" w:color="auto" w:fill="ECF5FF"/>
+        </w:rPr>
+        <w:t>/</w:t>
+      </w:r>
+    </w:p>
+    <w:p>
+      <w:pPr>
+        <w:rPr>
+          <w:rFonts w:ascii="Arial" w:hAnsi="Arial" w:cs="Arial"/>
+          <w:i/>
+          <w:iCs/>
+          <w:color w:val="333333"/>
+          <w:sz w:val="26"/>
+          <w:szCs w:val="26"/>
+          <w:shd w:val="clear" w:color="auto" w:fill="FDE9D9"/>
+        </w:rPr>
+      </w:pPr>
+      <w:r>
+        <w:rPr>
+          <w:rFonts w:ascii="Arial" w:hAnsi="Arial" w:cs="Arial"/>
+          <w:i/>
+          <w:iCs/>
+          <w:color w:val="333333"/>
+          <w:sz w:val="26"/>
+          <w:szCs w:val="26"/>
+          <w:shd w:val="clear" w:color="auto" w:fill="FDE9D9"/>
+        </w:rPr>
+        <w:t>My favourite tennis player is Roger Federer from Switzerland, one of the greatest tennis players of all time.</w:t>
+      </w:r>
+    </w:p>
+    <w:p>
+      <w:pPr>
+        <w:rPr>
+          <w:rFonts w:ascii="Arial" w:hAnsi="Arial" w:cs="Arial"/>
+          <w:i/>
+          <w:iCs/>
+          <w:color w:val="333333"/>
+          <w:sz w:val="26"/>
+          <w:szCs w:val="26"/>
+          <w:shd w:val="clear" w:color="auto" w:fill="FDE9D9"/>
+        </w:rPr>
+      </w:pPr>
+      <w:r>
+        <w:rPr>
+          <w:rFonts w:ascii="Consolas" w:hAnsi="Consolas" w:cs="Consolas"/>
+          <w:color w:val="222222"/>
+          <w:sz w:val="18"/>
+          <w:szCs w:val="18"/>
+          <w:shd w:val="clear" w:color="auto" w:fill="FFFFFF"/>
+        </w:rPr>
+        <w:t>Vận động viên quần vợt yêu thích của mình là Roger Federer đến từ Thụy Sỹ, một trong những tay vợt vĩ đại nhất mọi thời đại.</w:t>
+      </w:r>
+    </w:p>
+    <w:p>
+      <w:pPr>
+        <w:rPr>
+          <w:rFonts w:ascii="Arial" w:hAnsi="Arial" w:cs="Arial"/>
+          <w:i/>
+          <w:iCs/>
+          <w:color w:val="333333"/>
+          <w:sz w:val="26"/>
+          <w:szCs w:val="26"/>
+          <w:shd w:val="clear" w:color="auto" w:fill="FDE9D9"/>
+        </w:rPr>
+      </w:pPr>
+      <w:r>
+        <w:rPr>
+          <w:rFonts w:ascii="Arial" w:hAnsi="Arial" w:cs="Arial"/>
+          <w:i/>
+          <w:iCs/>
+          <w:color w:val="333333"/>
+          <w:sz w:val="26"/>
+          <w:szCs w:val="26"/>
+          <w:shd w:val="clear" w:color="auto" w:fill="FDE9D9"/>
+        </w:rPr>
+        <w:t>Switzerland</w:t>
+      </w:r>
+      <w:r>
+        <w:rPr>
+          <w:rStyle w:val="separator"/>
+          <w:rFonts w:ascii="Lucida Sans Unicode" w:hAnsi="Lucida Sans Unicode" w:cs="Lucida Sans Unicode"/>
+          <w:color w:val="333333"/>
+          <w:sz w:val="23"/>
+          <w:szCs w:val="23"/>
+          <w:bdr w:val="none" w:sz="0" w:space="0" w:color="auto" w:frame="1"/>
+          <w:shd w:val="clear" w:color="auto" w:fill="ECF5FF"/>
+        </w:rPr>
+        <w:t xml:space="preserve">  </w:t>
+      </w:r>
+      <w:r>
+        <w:rPr>
+          <w:rStyle w:val="separator"/>
+          <w:rFonts w:ascii="Lucida Sans Unicode" w:hAnsi="Lucida Sans Unicode" w:cs="Lucida Sans Unicode"/>
+          <w:color w:val="333333"/>
+          <w:sz w:val="23"/>
+          <w:szCs w:val="23"/>
+          <w:bdr w:val="none" w:sz="0" w:space="0" w:color="auto" w:frame="1"/>
+          <w:shd w:val="clear" w:color="auto" w:fill="ECF5FF"/>
+        </w:rPr>
+        <w:t>/</w:t>
+      </w:r>
+      <w:r>
+        <w:rPr>
+          <w:rFonts w:ascii="Lucida Sans Unicode" w:hAnsi="Lucida Sans Unicode" w:cs="Lucida Sans Unicode"/>
+          <w:color w:val="333333"/>
+          <w:sz w:val="23"/>
+          <w:szCs w:val="23"/>
+          <w:shd w:val="clear" w:color="auto" w:fill="ECF5FF"/>
+        </w:rPr>
+        <w:t>ˈswɪtsərlənd</w:t>
+      </w:r>
+      <w:r>
+        <w:rPr>
+          <w:rStyle w:val="separator"/>
+          <w:rFonts w:ascii="Lucida Sans Unicode" w:hAnsi="Lucida Sans Unicode" w:cs="Lucida Sans Unicode"/>
+          <w:color w:val="333333"/>
+          <w:sz w:val="23"/>
+          <w:szCs w:val="23"/>
+          <w:bdr w:val="none" w:sz="0" w:space="0" w:color="auto" w:frame="1"/>
+          <w:shd w:val="clear" w:color="auto" w:fill="ECF5FF"/>
+        </w:rPr>
+        <w:t>/</w:t>
+      </w:r>
+    </w:p>
+    <w:p>
+      <w:pPr>
         <w:rPr>
           <w:rFonts w:ascii="Arial" w:hAnsi="Arial" w:cs="Arial"/>
           <w:color w:val="111111"/>
-        </w:rPr>
-        <w:br/>
-      </w:r>
-      <w:r>
-        <w:rPr>
-          <w:rStyle w:val="Emphasis"/>
-          <w:rFonts w:ascii="inherit" w:hAnsi="inherit" w:cs="Arial"/>
-          <w:color w:val="111111"/>
-          <w:u w:val="single"/>
-          <w:bdr w:val="none" w:sz="0" w:space="0" w:color="auto" w:frame="1"/>
-          <w:shd w:val="clear" w:color="auto" w:fill="FFFFFF"/>
-        </w:rPr>
-        <w:lastRenderedPageBreak/>
-        <w:t>Answer B:</w:t>
-      </w:r>
-      <w:r>
-        <w:rPr>
-          <w:rFonts w:ascii="Arial" w:hAnsi="Arial" w:cs="Arial"/>
-          <w:color w:val="111111"/>
-          <w:shd w:val="clear" w:color="auto" w:fill="FFFFFF"/>
-        </w:rPr>
-        <w:t> Definitely yes. I really enjoy playing both outdoor and indoor games, with cricket and chess being my favorite. I like them because they help me to relax and ease out the daily stress.</w:t>
-      </w:r>
-    </w:p>
-    <w:p>
-      <w:pPr>
-        <w:rPr>
-          <w:rFonts w:ascii="Arial" w:hAnsi="Arial" w:cs="Arial"/>
-          <w:color w:val="111111"/>
-          <w:shd w:val="clear" w:color="auto" w:fill="FFFFFF"/>
-        </w:rPr>
-      </w:pPr>
-      <w:r>
-        <w:rPr>
-          <w:rFonts w:ascii="Arial" w:hAnsi="Arial" w:cs="Arial"/>
-          <w:color w:val="111111"/>
-        </w:rPr>
-        <w:br/>
-      </w:r>
-      <w:r>
-        <w:rPr>
-          <w:rStyle w:val="Strong"/>
-          <w:rFonts w:ascii="inherit" w:hAnsi="inherit" w:cs="Arial"/>
-          <w:color w:val="808080"/>
-          <w:bdr w:val="none" w:sz="0" w:space="0" w:color="auto" w:frame="1"/>
-          <w:shd w:val="clear" w:color="auto" w:fill="FFFFFF"/>
-        </w:rPr>
-        <w:t>Question 2: Do you enjoy watching sports?</w:t>
-      </w:r>
-      <w:r>
-        <w:rPr>
-          <w:rFonts w:ascii="Arial" w:hAnsi="Arial" w:cs="Arial"/>
-          <w:color w:val="111111"/>
-        </w:rPr>
-        <w:br/>
-      </w:r>
-      <w:r>
-        <w:rPr>
-          <w:rStyle w:val="Emphasis"/>
-          <w:rFonts w:ascii="inherit" w:hAnsi="inherit" w:cs="Arial"/>
-          <w:color w:val="111111"/>
-          <w:u w:val="single"/>
-          <w:bdr w:val="none" w:sz="0" w:space="0" w:color="auto" w:frame="1"/>
-          <w:shd w:val="clear" w:color="auto" w:fill="FFFFFF"/>
-        </w:rPr>
-        <w:t>Answer A:</w:t>
-      </w:r>
-      <w:r>
-        <w:rPr>
-          <w:rStyle w:val="apple-converted-space"/>
-          <w:rFonts w:ascii="Arial" w:hAnsi="Arial" w:cs="Arial"/>
-          <w:color w:val="111111"/>
-          <w:shd w:val="clear" w:color="auto" w:fill="FFFFFF"/>
-        </w:rPr>
-        <w:t> </w:t>
-      </w:r>
-      <w:r>
-        <w:rPr>
-          <w:rFonts w:ascii="Arial" w:hAnsi="Arial" w:cs="Arial"/>
-          <w:color w:val="111111"/>
-          <w:shd w:val="clear" w:color="auto" w:fill="FFFFFF"/>
-        </w:rPr>
-        <w:t>It’s really entertaining to watch sports. In fact, I have subscribed to various sports television channels like Zee sports and CNBC etc. at my home. Moreover, I am a great admirer of cricket as my country has given many world-class cricketers like Sachin Tendulkar and Viral Kohli.</w:t>
-      </w:r>
-      <w:r>
-        <w:rPr>
-          <w:rFonts w:ascii="Arial" w:hAnsi="Arial" w:cs="Arial"/>
-          <w:color w:val="111111"/>
-        </w:rPr>
-        <w:br/>
-      </w:r>
-      <w:r>
-        <w:rPr>
-          <w:rStyle w:val="Emphasis"/>
-          <w:rFonts w:ascii="inherit" w:hAnsi="inherit" w:cs="Arial"/>
-          <w:color w:val="111111"/>
-          <w:u w:val="single"/>
-          <w:bdr w:val="none" w:sz="0" w:space="0" w:color="auto" w:frame="1"/>
-          <w:shd w:val="clear" w:color="auto" w:fill="FFFFFF"/>
-        </w:rPr>
-        <w:t>Answer B:</w:t>
-      </w:r>
-      <w:r>
-        <w:rPr>
-          <w:rStyle w:val="apple-converted-space"/>
-          <w:rFonts w:ascii="Arial" w:hAnsi="Arial" w:cs="Arial"/>
-          <w:color w:val="111111"/>
-          <w:shd w:val="clear" w:color="auto" w:fill="FFFFFF"/>
-        </w:rPr>
-        <w:t> </w:t>
-      </w:r>
-      <w:r>
-        <w:rPr>
-          <w:rFonts w:ascii="Arial" w:hAnsi="Arial" w:cs="Arial"/>
-          <w:color w:val="111111"/>
-          <w:shd w:val="clear" w:color="auto" w:fill="FFFFFF"/>
-        </w:rPr>
-        <w:t>Frankly speaking, I don’t like watching sports much. Basically, I don’t understand the rules and regulations associated with various sports which makes me a novice in this particular field.</w:t>
-      </w:r>
-    </w:p>
-    <w:p>
-      <w:pPr>
-        <w:rPr>
-          <w:rFonts w:ascii="Arial" w:hAnsi="Arial" w:cs="Arial"/>
-          <w:color w:val="111111"/>
-          <w:shd w:val="clear" w:color="auto" w:fill="FFFFFF"/>
-        </w:rPr>
-      </w:pPr>
-      <w:r>
-        <w:rPr>
-          <w:rFonts w:ascii="Arial" w:hAnsi="Arial" w:cs="Arial"/>
-          <w:color w:val="111111"/>
-        </w:rPr>
-        <w:br/>
-      </w:r>
-      <w:r>
-        <w:rPr>
-          <w:rFonts w:ascii="Arial" w:hAnsi="Arial" w:cs="Arial"/>
-          <w:color w:val="111111"/>
-        </w:rPr>
-        <w:br/>
-      </w:r>
-      <w:r>
-        <w:rPr>
-          <w:rStyle w:val="Strong"/>
-          <w:rFonts w:ascii="inherit" w:hAnsi="inherit" w:cs="Arial"/>
-          <w:color w:val="808080"/>
-          <w:bdr w:val="none" w:sz="0" w:space="0" w:color="auto" w:frame="1"/>
-          <w:shd w:val="clear" w:color="auto" w:fill="FFFFFF"/>
-        </w:rPr>
-        <w:t>Question 3</w:t>
-      </w:r>
-      <w:r>
-        <w:rPr>
-          <w:rStyle w:val="Strong"/>
-          <w:rFonts w:ascii="inherit" w:hAnsi="inherit" w:cs="Arial"/>
-          <w:color w:val="808080"/>
-          <w:bdr w:val="none" w:sz="0" w:space="0" w:color="auto" w:frame="1"/>
-          <w:shd w:val="clear" w:color="auto" w:fill="FFFFFF"/>
-        </w:rPr>
-        <w:t>: When did you first become interested in sports?</w:t>
-      </w:r>
-      <w:r>
-        <w:rPr>
-          <w:rFonts w:ascii="Arial" w:hAnsi="Arial" w:cs="Arial"/>
-          <w:color w:val="111111"/>
-        </w:rPr>
-        <w:br/>
-      </w:r>
-      <w:r>
-        <w:rPr>
-          <w:rStyle w:val="Emphasis"/>
-          <w:rFonts w:ascii="inherit" w:hAnsi="inherit" w:cs="Arial"/>
-          <w:color w:val="111111"/>
-          <w:u w:val="single"/>
-          <w:bdr w:val="none" w:sz="0" w:space="0" w:color="auto" w:frame="1"/>
-          <w:shd w:val="clear" w:color="auto" w:fill="FFFFFF"/>
-        </w:rPr>
-        <w:t>Answer:</w:t>
-      </w:r>
-      <w:r>
-        <w:rPr>
-          <w:rStyle w:val="apple-converted-space"/>
-          <w:rFonts w:ascii="Arial" w:hAnsi="Arial" w:cs="Arial"/>
-          <w:color w:val="111111"/>
-          <w:shd w:val="clear" w:color="auto" w:fill="FFFFFF"/>
-        </w:rPr>
-        <w:t> </w:t>
-      </w:r>
-      <w:r>
-        <w:rPr>
-          <w:rFonts w:ascii="Arial" w:hAnsi="Arial" w:cs="Arial"/>
-          <w:color w:val="111111"/>
-          <w:shd w:val="clear" w:color="auto" w:fill="FFFFFF"/>
-        </w:rPr>
-        <w:t>As far as I remember, there was a cricket match between India and Pakistan and my entire family was watching that on television. After sometime, the match became dicey and I also started participating in the conversation. That match fueled my interest in sports and I found myself close to the fields after that day.</w:t>
-      </w:r>
-    </w:p>
-    <w:p>
-      <w:pPr>
-        <w:rPr>
-          <w:rFonts w:ascii="Arial" w:hAnsi="Arial" w:cs="Arial"/>
-          <w:color w:val="111111"/>
-          <w:shd w:val="clear" w:color="auto" w:fill="FFFFFF"/>
-        </w:rPr>
-      </w:pPr>
-      <w:r>
-        <w:rPr>
-          <w:rFonts w:ascii="Arial" w:hAnsi="Arial" w:cs="Arial"/>
-          <w:color w:val="111111"/>
-        </w:rPr>
-        <w:br/>
-      </w:r>
-      <w:r>
-        <w:rPr>
-          <w:rStyle w:val="Strong"/>
-          <w:rFonts w:ascii="inherit" w:hAnsi="inherit" w:cs="Arial"/>
-          <w:color w:val="808080"/>
-          <w:bdr w:val="none" w:sz="0" w:space="0" w:color="auto" w:frame="1"/>
-          <w:shd w:val="clear" w:color="auto" w:fill="FFFFFF"/>
-        </w:rPr>
-        <w:t>Question 4</w:t>
-      </w:r>
-      <w:r>
-        <w:rPr>
-          <w:rStyle w:val="Strong"/>
-          <w:rFonts w:ascii="inherit" w:hAnsi="inherit" w:cs="Arial"/>
-          <w:color w:val="808080"/>
-          <w:bdr w:val="none" w:sz="0" w:space="0" w:color="auto" w:frame="1"/>
-          <w:shd w:val="clear" w:color="auto" w:fill="FFFFFF"/>
-        </w:rPr>
-        <w:t>: Which sports are most popular in your country?</w:t>
-      </w:r>
-      <w:r>
-        <w:rPr>
-          <w:rFonts w:ascii="Arial" w:hAnsi="Arial" w:cs="Arial"/>
-          <w:color w:val="111111"/>
-        </w:rPr>
-        <w:br/>
-      </w:r>
-      <w:r>
-        <w:rPr>
-          <w:rStyle w:val="Emphasis"/>
-          <w:rFonts w:ascii="inherit" w:hAnsi="inherit" w:cs="Arial"/>
-          <w:color w:val="111111"/>
-          <w:u w:val="single"/>
-          <w:bdr w:val="none" w:sz="0" w:space="0" w:color="auto" w:frame="1"/>
-          <w:shd w:val="clear" w:color="auto" w:fill="FFFFFF"/>
-        </w:rPr>
-        <w:t>Answer A:</w:t>
-      </w:r>
-      <w:r>
-        <w:rPr>
-          <w:rStyle w:val="apple-converted-space"/>
-          <w:rFonts w:ascii="Arial" w:hAnsi="Arial" w:cs="Arial"/>
-          <w:color w:val="111111"/>
-          <w:shd w:val="clear" w:color="auto" w:fill="FFFFFF"/>
-        </w:rPr>
-        <w:t> </w:t>
-      </w:r>
-      <w:r>
-        <w:rPr>
-          <w:rFonts w:ascii="Arial" w:hAnsi="Arial" w:cs="Arial"/>
-          <w:color w:val="111111"/>
-          <w:shd w:val="clear" w:color="auto" w:fill="FFFFFF"/>
-        </w:rPr>
-        <w:t>People in my country are crazy about cricket. You can see almost everyone playing and enjoying it. Apart from cricket, tennis and badminton have been some of the most watched games. However, with time, games such as football, hockey , boxing are also being watched and liked by people.</w:t>
-      </w:r>
-      <w:r>
-        <w:rPr>
-          <w:rFonts w:ascii="Arial" w:hAnsi="Arial" w:cs="Arial"/>
-          <w:color w:val="111111"/>
-        </w:rPr>
-        <w:br/>
-      </w:r>
-      <w:r>
-        <w:rPr>
-          <w:rStyle w:val="Emphasis"/>
-          <w:rFonts w:ascii="inherit" w:hAnsi="inherit" w:cs="Arial"/>
-          <w:color w:val="111111"/>
-          <w:u w:val="single"/>
-          <w:bdr w:val="none" w:sz="0" w:space="0" w:color="auto" w:frame="1"/>
-          <w:shd w:val="clear" w:color="auto" w:fill="FFFFFF"/>
-        </w:rPr>
-        <w:t>Answer B:</w:t>
-      </w:r>
-      <w:r>
-        <w:rPr>
-          <w:rStyle w:val="apple-converted-space"/>
-          <w:rFonts w:ascii="Arial" w:hAnsi="Arial" w:cs="Arial"/>
-          <w:color w:val="111111"/>
-          <w:shd w:val="clear" w:color="auto" w:fill="FFFFFF"/>
-        </w:rPr>
-        <w:t> </w:t>
-      </w:r>
-      <w:r>
-        <w:rPr>
-          <w:rFonts w:ascii="Arial" w:hAnsi="Arial" w:cs="Arial"/>
-          <w:color w:val="111111"/>
-          <w:shd w:val="clear" w:color="auto" w:fill="FFFFFF"/>
-        </w:rPr>
-        <w:t>Well, my country has witnessed the love for various sports. Athletics, cricket, hockey and chess etc. all have gotten the same respect in my country and people appreciate the hard work of sportsmen. But, I have noticed that most of the people are crazy about cricket.</w:t>
-      </w:r>
-      <w:r>
-        <w:rPr>
-          <w:rFonts w:ascii="Arial" w:hAnsi="Arial" w:cs="Arial"/>
-          <w:color w:val="111111"/>
-        </w:rPr>
-        <w:br/>
-      </w:r>
-    </w:p>
-    <w:p>
-      <w:pPr>
-        <w:rPr>
-          <w:rFonts w:ascii="Arial" w:hAnsi="Arial" w:cs="Arial"/>
-          <w:color w:val="111111"/>
-          <w:shd w:val="clear" w:color="auto" w:fill="FFFFFF"/>
-        </w:rPr>
-      </w:pPr>
-    </w:p>
-    <w:p>
-      <w:pPr>
-        <w:rPr>
-          <w:rFonts w:ascii="Times New Roman" w:hAnsi="Times New Roman" w:cs="Times New Roman"/>
-          <w:sz w:val="24"/>
-          <w:szCs w:val="24"/>
-        </w:rPr>
-      </w:pPr>
-      <w:hyperlink r:id="rId4" w:history="1">
+          <w:shd w:val="clear" w:color="auto" w:fill="FFFFFF"/>
+        </w:rPr>
+      </w:pPr>
+    </w:p>
+    <w:p>
+      <w:pPr>
+        <w:rPr>
+          <w:rFonts w:ascii="Times New Roman" w:hAnsi="Times New Roman" w:cs="Times New Roman"/>
+          <w:sz w:val="24"/>
+          <w:szCs w:val="24"/>
+        </w:rPr>
+      </w:pPr>
+      <w:hyperlink r:id="rId6" w:history="1">
         <w:r>
           <w:rPr>
             <w:rStyle w:val="Hyperlink"/>
@@ -3093,16 +3185,7 @@
           <w:szCs w:val="24"/>
         </w:rPr>
       </w:pPr>
-    </w:p>
-    <w:p>
-      <w:pPr>
-        <w:rPr>
-          <w:rFonts w:ascii="Times New Roman" w:hAnsi="Times New Roman" w:cs="Times New Roman"/>
-          <w:sz w:val="24"/>
-          <w:szCs w:val="24"/>
-        </w:rPr>
-      </w:pPr>
-      <w:hyperlink r:id="rId5" w:history="1">
+      <w:hyperlink r:id="rId7" w:history="1">
         <w:r>
           <w:rPr>
             <w:rStyle w:val="Hyperlink"/>
@@ -3122,16 +3205,7 @@
           <w:szCs w:val="24"/>
         </w:rPr>
       </w:pPr>
-    </w:p>
-    <w:p>
-      <w:pPr>
-        <w:rPr>
-          <w:rFonts w:ascii="Times New Roman" w:hAnsi="Times New Roman" w:cs="Times New Roman"/>
-          <w:sz w:val="24"/>
-          <w:szCs w:val="24"/>
-        </w:rPr>
-      </w:pPr>
-      <w:hyperlink r:id="rId6" w:history="1">
+      <w:hyperlink r:id="rId8" w:history="1">
         <w:r>
           <w:rPr>
             <w:rStyle w:val="Hyperlink"/>
@@ -3151,16 +3225,7 @@
           <w:szCs w:val="24"/>
         </w:rPr>
       </w:pPr>
-    </w:p>
-    <w:p>
-      <w:pPr>
-        <w:rPr>
-          <w:rFonts w:ascii="Times New Roman" w:hAnsi="Times New Roman" w:cs="Times New Roman"/>
-          <w:sz w:val="24"/>
-          <w:szCs w:val="24"/>
-        </w:rPr>
-      </w:pPr>
-      <w:hyperlink r:id="rId7" w:history="1">
+      <w:hyperlink r:id="rId9" w:history="1">
         <w:r>
           <w:rPr>
             <w:rStyle w:val="Hyperlink"/>
@@ -3182,6 +3247,8 @@
       </w:pPr>
     </w:p>
     <w:sectPr>
+      <w:headerReference w:type="default" r:id="rId10"/>
+      <w:footerReference w:type="default" r:id="rId11"/>
       <w:pgSz w:w="12240" w:h="15840"/>
       <w:pgMar w:top="1440" w:right="1440" w:bottom="1440" w:left="1440" w:header="720" w:footer="720" w:gutter="0"/>
       <w:cols w:space="720"/>
@@ -3189,6 +3256,173 @@
     </w:sectPr>
   </w:body>
 </w:document>
+</file>
+
+<file path=word/endnotes.xml><?xml version="1.0" encoding="utf-8"?>
+<w:endnotes xmlns:wpc="http://schemas.microsoft.com/office/word/2010/wordprocessingCanvas" xmlns:mc="http://schemas.openxmlformats.org/markup-compatibility/2006" xmlns:o="urn:schemas-microsoft-com:office:office" xmlns:r="http://schemas.openxmlformats.org/officeDocument/2006/relationships" xmlns:m="http://schemas.openxmlformats.org/officeDocument/2006/math" xmlns:v="urn:schemas-microsoft-com:vml" xmlns:wp14="http://schemas.microsoft.com/office/word/2010/wordprocessingDrawing" xmlns:wp="http://schemas.openxmlformats.org/drawingml/2006/wordprocessingDrawing" xmlns:w10="urn:schemas-microsoft-com:office:word" xmlns:w="http://schemas.openxmlformats.org/wordprocessingml/2006/main" xmlns:w14="http://schemas.microsoft.com/office/word/2010/wordml" xmlns:w15="http://schemas.microsoft.com/office/word/2012/wordml" xmlns:wpg="http://schemas.microsoft.com/office/word/2010/wordprocessingGroup" xmlns:wpi="http://schemas.microsoft.com/office/word/2010/wordprocessingInk" xmlns:wne="http://schemas.microsoft.com/office/word/2006/wordml" xmlns:wps="http://schemas.microsoft.com/office/word/2010/wordprocessingShape" mc:Ignorable="w14 w15 wp14">
+  <w:endnote w:type="separator" w:id="-1">
+    <w:p>
+      <w:pPr>
+        <w:spacing w:after="0" w:line="240" w:lineRule="auto"/>
+      </w:pPr>
+      <w:r>
+        <w:separator/>
+      </w:r>
+    </w:p>
+  </w:endnote>
+  <w:endnote w:type="continuationSeparator" w:id="0">
+    <w:p>
+      <w:pPr>
+        <w:spacing w:after="0" w:line="240" w:lineRule="auto"/>
+      </w:pPr>
+      <w:r>
+        <w:continuationSeparator/>
+      </w:r>
+    </w:p>
+  </w:endnote>
+</w:endnotes>
+</file>
+
+<file path=word/footer1.xml><?xml version="1.0" encoding="utf-8"?>
+<w:ftr xmlns:wpc="http://schemas.microsoft.com/office/word/2010/wordprocessingCanvas" xmlns:mc="http://schemas.openxmlformats.org/markup-compatibility/2006" xmlns:o="urn:schemas-microsoft-com:office:office" xmlns:r="http://schemas.openxmlformats.org/officeDocument/2006/relationships" xmlns:m="http://schemas.openxmlformats.org/officeDocument/2006/math" xmlns:v="urn:schemas-microsoft-com:vml" xmlns:wp14="http://schemas.microsoft.com/office/word/2010/wordprocessingDrawing" xmlns:wp="http://schemas.openxmlformats.org/drawingml/2006/wordprocessingDrawing" xmlns:w10="urn:schemas-microsoft-com:office:word" xmlns:w="http://schemas.openxmlformats.org/wordprocessingml/2006/main" xmlns:w14="http://schemas.microsoft.com/office/word/2010/wordml" xmlns:w15="http://schemas.microsoft.com/office/word/2012/wordml" xmlns:wpg="http://schemas.microsoft.com/office/word/2010/wordprocessingGroup" xmlns:wpi="http://schemas.microsoft.com/office/word/2010/wordprocessingInk" xmlns:wne="http://schemas.microsoft.com/office/word/2006/wordml" xmlns:wps="http://schemas.microsoft.com/office/word/2010/wordprocessingShape" mc:Ignorable="w14 w15 wp14">
+  <w:sdt>
+    <w:sdtPr>
+      <w:id w:val="-1330130256"/>
+      <w:docPartObj>
+        <w:docPartGallery w:val="Page Numbers (Bottom of Page)"/>
+        <w:docPartUnique/>
+      </w:docPartObj>
+    </w:sdtPr>
+    <w:sdtEndPr>
+      <w:rPr>
+        <w:rFonts w:ascii="Times New Roman" w:hAnsi="Times New Roman" w:cs="Times New Roman"/>
+        <w:noProof/>
+        <w:sz w:val="32"/>
+        <w:szCs w:val="32"/>
+      </w:rPr>
+    </w:sdtEndPr>
+    <w:sdtContent>
+      <w:p>
+        <w:pPr>
+          <w:pStyle w:val="Footer"/>
+          <w:jc w:val="right"/>
+          <w:rPr>
+            <w:rFonts w:ascii="Times New Roman" w:hAnsi="Times New Roman" w:cs="Times New Roman"/>
+            <w:sz w:val="32"/>
+            <w:szCs w:val="32"/>
+          </w:rPr>
+        </w:pPr>
+        <w:r>
+          <w:rPr>
+            <w:rFonts w:ascii="Times New Roman" w:hAnsi="Times New Roman" w:cs="Times New Roman"/>
+            <w:b/>
+            <w:sz w:val="32"/>
+            <w:szCs w:val="32"/>
+          </w:rPr>
+          <w:fldChar w:fldCharType="begin"/>
+        </w:r>
+        <w:r>
+          <w:rPr>
+            <w:rFonts w:ascii="Times New Roman" w:hAnsi="Times New Roman" w:cs="Times New Roman"/>
+            <w:b/>
+            <w:sz w:val="32"/>
+            <w:szCs w:val="32"/>
+          </w:rPr>
+          <w:instrText xml:space="preserve"> PAGE   \* MERGEFORMAT </w:instrText>
+        </w:r>
+        <w:r>
+          <w:rPr>
+            <w:rFonts w:ascii="Times New Roman" w:hAnsi="Times New Roman" w:cs="Times New Roman"/>
+            <w:b/>
+            <w:sz w:val="32"/>
+            <w:szCs w:val="32"/>
+          </w:rPr>
+          <w:fldChar w:fldCharType="separate"/>
+        </w:r>
+        <w:r>
+          <w:rPr>
+            <w:rFonts w:ascii="Times New Roman" w:hAnsi="Times New Roman" w:cs="Times New Roman"/>
+            <w:b/>
+            <w:noProof/>
+            <w:sz w:val="32"/>
+            <w:szCs w:val="32"/>
+          </w:rPr>
+          <w:t>4</w:t>
+        </w:r>
+        <w:r>
+          <w:rPr>
+            <w:rFonts w:ascii="Times New Roman" w:hAnsi="Times New Roman" w:cs="Times New Roman"/>
+            <w:b/>
+            <w:noProof/>
+            <w:sz w:val="32"/>
+            <w:szCs w:val="32"/>
+          </w:rPr>
+          <w:fldChar w:fldCharType="end"/>
+        </w:r>
+      </w:p>
+    </w:sdtContent>
+  </w:sdt>
+  <w:p>
+    <w:pPr>
+      <w:pStyle w:val="Footer"/>
+    </w:pPr>
+  </w:p>
+</w:ftr>
+</file>
+
+<file path=word/footnotes.xml><?xml version="1.0" encoding="utf-8"?>
+<w:footnotes xmlns:wpc="http://schemas.microsoft.com/office/word/2010/wordprocessingCanvas" xmlns:mc="http://schemas.openxmlformats.org/markup-compatibility/2006" xmlns:o="urn:schemas-microsoft-com:office:office" xmlns:r="http://schemas.openxmlformats.org/officeDocument/2006/relationships" xmlns:m="http://schemas.openxmlformats.org/officeDocument/2006/math" xmlns:v="urn:schemas-microsoft-com:vml" xmlns:wp14="http://schemas.microsoft.com/office/word/2010/wordprocessingDrawing" xmlns:wp="http://schemas.openxmlformats.org/drawingml/2006/wordprocessingDrawing" xmlns:w10="urn:schemas-microsoft-com:office:word" xmlns:w="http://schemas.openxmlformats.org/wordprocessingml/2006/main" xmlns:w14="http://schemas.microsoft.com/office/word/2010/wordml" xmlns:w15="http://schemas.microsoft.com/office/word/2012/wordml" xmlns:wpg="http://schemas.microsoft.com/office/word/2010/wordprocessingGroup" xmlns:wpi="http://schemas.microsoft.com/office/word/2010/wordprocessingInk" xmlns:wne="http://schemas.microsoft.com/office/word/2006/wordml" xmlns:wps="http://schemas.microsoft.com/office/word/2010/wordprocessingShape" mc:Ignorable="w14 w15 wp14">
+  <w:footnote w:type="separator" w:id="-1">
+    <w:p>
+      <w:pPr>
+        <w:spacing w:after="0" w:line="240" w:lineRule="auto"/>
+      </w:pPr>
+      <w:r>
+        <w:separator/>
+      </w:r>
+    </w:p>
+  </w:footnote>
+  <w:footnote w:type="continuationSeparator" w:id="0">
+    <w:p>
+      <w:pPr>
+        <w:spacing w:after="0" w:line="240" w:lineRule="auto"/>
+      </w:pPr>
+      <w:r>
+        <w:continuationSeparator/>
+      </w:r>
+    </w:p>
+  </w:footnote>
+</w:footnotes>
+</file>
+
+<file path=word/header1.xml><?xml version="1.0" encoding="utf-8"?>
+<w:hdr xmlns:wpc="http://schemas.microsoft.com/office/word/2010/wordprocessingCanvas" xmlns:mc="http://schemas.openxmlformats.org/markup-compatibility/2006" xmlns:o="urn:schemas-microsoft-com:office:office" xmlns:r="http://schemas.openxmlformats.org/officeDocument/2006/relationships" xmlns:m="http://schemas.openxmlformats.org/officeDocument/2006/math" xmlns:v="urn:schemas-microsoft-com:vml" xmlns:wp14="http://schemas.microsoft.com/office/word/2010/wordprocessingDrawing" xmlns:wp="http://schemas.openxmlformats.org/drawingml/2006/wordprocessingDrawing" xmlns:w10="urn:schemas-microsoft-com:office:word" xmlns:w="http://schemas.openxmlformats.org/wordprocessingml/2006/main" xmlns:w14="http://schemas.microsoft.com/office/word/2010/wordml" xmlns:w15="http://schemas.microsoft.com/office/word/2012/wordml" xmlns:wpg="http://schemas.microsoft.com/office/word/2010/wordprocessingGroup" xmlns:wpi="http://schemas.microsoft.com/office/word/2010/wordprocessingInk" xmlns:wne="http://schemas.microsoft.com/office/word/2006/wordml" xmlns:wps="http://schemas.microsoft.com/office/word/2010/wordprocessingShape" mc:Ignorable="w14 w15 wp14">
+  <w:p>
+    <w:pPr>
+      <w:pStyle w:val="Header"/>
+      <w:rPr>
+        <w:rFonts w:ascii="Times New Roman" w:hAnsi="Times New Roman" w:cs="Times New Roman"/>
+        <w:b/>
+        <w:sz w:val="32"/>
+        <w:szCs w:val="32"/>
+      </w:rPr>
+    </w:pPr>
+    <w:r>
+      <w:rPr>
+        <w:rFonts w:ascii="Times New Roman" w:hAnsi="Times New Roman" w:cs="Times New Roman"/>
+        <w:b/>
+        <w:sz w:val="32"/>
+        <w:szCs w:val="32"/>
+      </w:rPr>
+      <w:t>SPORTS</w:t>
+    </w:r>
+  </w:p>
+  <w:p>
+    <w:pPr>
+      <w:pStyle w:val="Header"/>
+    </w:pPr>
+  </w:p>
+</w:hdr>
 </file>
 
 <file path=word/styles.xml><?xml version="1.0" encoding="utf-8"?>
@@ -3702,7 +3936,599 @@
     <w:basedOn w:val="DefaultParagraphFont"/>
     <w:rsid w:val="009B7D33"/>
   </w:style>
+  <w:style w:type="paragraph" w:styleId="Header">
+    <w:name w:val="header"/>
+    <w:basedOn w:val="Normal"/>
+    <w:link w:val="HeaderChar"/>
+    <w:uiPriority w:val="99"/>
+    <w:unhideWhenUsed/>
+    <w:rsid w:val="00BD5F3F"/>
+    <w:pPr>
+      <w:tabs>
+        <w:tab w:val="center" w:pos="4680"/>
+        <w:tab w:val="right" w:pos="9360"/>
+      </w:tabs>
+      <w:spacing w:after="0" w:line="240" w:lineRule="auto"/>
+    </w:pPr>
+  </w:style>
+  <w:style w:type="character" w:customStyle="1" w:styleId="HeaderChar">
+    <w:name w:val="Header Char"/>
+    <w:basedOn w:val="DefaultParagraphFont"/>
+    <w:link w:val="Header"/>
+    <w:uiPriority w:val="99"/>
+    <w:rsid w:val="00BD5F3F"/>
+  </w:style>
+  <w:style w:type="paragraph" w:styleId="Footer">
+    <w:name w:val="footer"/>
+    <w:basedOn w:val="Normal"/>
+    <w:link w:val="FooterChar"/>
+    <w:uiPriority w:val="99"/>
+    <w:unhideWhenUsed/>
+    <w:rsid w:val="00BD5F3F"/>
+    <w:pPr>
+      <w:tabs>
+        <w:tab w:val="center" w:pos="4680"/>
+        <w:tab w:val="right" w:pos="9360"/>
+      </w:tabs>
+      <w:spacing w:after="0" w:line="240" w:lineRule="auto"/>
+    </w:pPr>
+  </w:style>
+  <w:style w:type="character" w:customStyle="1" w:styleId="FooterChar">
+    <w:name w:val="Footer Char"/>
+    <w:basedOn w:val="DefaultParagraphFont"/>
+    <w:link w:val="Footer"/>
+    <w:uiPriority w:val="99"/>
+    <w:rsid w:val="00BD5F3F"/>
+  </w:style>
 </w:styles>
+</file>
+
+<file path=word/glossary/document.xml><?xml version="1.0" encoding="utf-8"?>
+<w:glossaryDocument xmlns:wpc="http://schemas.microsoft.com/office/word/2010/wordprocessingCanvas" xmlns:mc="http://schemas.openxmlformats.org/markup-compatibility/2006" xmlns:o="urn:schemas-microsoft-com:office:office" xmlns:r="http://schemas.openxmlformats.org/officeDocument/2006/relationships" xmlns:m="http://schemas.openxmlformats.org/officeDocument/2006/math" xmlns:v="urn:schemas-microsoft-com:vml" xmlns:wp14="http://schemas.microsoft.com/office/word/2010/wordprocessingDrawing" xmlns:wp="http://schemas.openxmlformats.org/drawingml/2006/wordprocessingDrawing" xmlns:w10="urn:schemas-microsoft-com:office:word" xmlns:w="http://schemas.openxmlformats.org/wordprocessingml/2006/main" xmlns:w14="http://schemas.microsoft.com/office/word/2010/wordml" xmlns:w15="http://schemas.microsoft.com/office/word/2012/wordml" xmlns:wpg="http://schemas.microsoft.com/office/word/2010/wordprocessingGroup" xmlns:wpi="http://schemas.microsoft.com/office/word/2010/wordprocessingInk" xmlns:wne="http://schemas.microsoft.com/office/word/2006/wordml" xmlns:wps="http://schemas.microsoft.com/office/word/2010/wordprocessingShape" mc:Ignorable="w14 w15 wp14"/>
+</file>
+
+<file path=word/glossary/fontTable.xml><?xml version="1.0" encoding="utf-8"?>
+<w:fonts xmlns:mc="http://schemas.openxmlformats.org/markup-compatibility/2006" xmlns:r="http://schemas.openxmlformats.org/officeDocument/2006/relationships" xmlns:w="http://schemas.openxmlformats.org/wordprocessingml/2006/main" xmlns:w14="http://schemas.microsoft.com/office/word/2010/wordml" xmlns:w15="http://schemas.microsoft.com/office/word/2012/wordml" mc:Ignorable="w14 w15">
+  <w:font w:name="Calibri">
+    <w:panose1 w:val="020F0502020204030204"/>
+    <w:charset w:val="00"/>
+    <w:family w:val="swiss"/>
+    <w:pitch w:val="variable"/>
+    <w:sig w:usb0="E00002FF" w:usb1="4000ACFF" w:usb2="00000001" w:usb3="00000000" w:csb0="0000019F" w:csb1="00000000"/>
+  </w:font>
+  <w:font w:name="MS Mincho">
+    <w:altName w:val="ＭＳ 明朝"/>
+    <w:panose1 w:val="02020609040205080304"/>
+    <w:charset w:val="80"/>
+    <w:family w:val="modern"/>
+    <w:pitch w:val="fixed"/>
+    <w:sig w:usb0="E00002FF" w:usb1="6AC7FDFB" w:usb2="08000012" w:usb3="00000000" w:csb0="0002009F" w:csb1="00000000"/>
+  </w:font>
+  <w:font w:name="Times New Roman">
+    <w:panose1 w:val="02020603050405020304"/>
+    <w:charset w:val="00"/>
+    <w:family w:val="roman"/>
+    <w:pitch w:val="variable"/>
+    <w:sig w:usb0="E0002EFF" w:usb1="C0007843" w:usb2="00000009" w:usb3="00000000" w:csb0="000001FF" w:csb1="00000000"/>
+  </w:font>
+  <w:font w:name="Arial">
+    <w:panose1 w:val="020B0604020202020204"/>
+    <w:charset w:val="00"/>
+    <w:family w:val="swiss"/>
+    <w:pitch w:val="variable"/>
+    <w:sig w:usb0="E0002AFF" w:usb1="C0007843" w:usb2="00000009" w:usb3="00000000" w:csb0="000001FF" w:csb1="00000000"/>
+  </w:font>
+  <w:font w:name="Segoe UI Symbol">
+    <w:panose1 w:val="020B0502040204020203"/>
+    <w:charset w:val="00"/>
+    <w:family w:val="swiss"/>
+    <w:pitch w:val="variable"/>
+    <w:sig w:usb0="800001E3" w:usb1="1200FFEF" w:usb2="0064C000" w:usb3="00000000" w:csb0="00000001" w:csb1="00000000"/>
+  </w:font>
+  <w:font w:name="Lucida Sans Unicode">
+    <w:panose1 w:val="020B0602030504020204"/>
+    <w:charset w:val="00"/>
+    <w:family w:val="swiss"/>
+    <w:pitch w:val="variable"/>
+    <w:sig w:usb0="80000AFF" w:usb1="0000396B" w:usb2="00000000" w:usb3="00000000" w:csb0="000000BF" w:csb1="00000000"/>
+  </w:font>
+  <w:font w:name="Consolas">
+    <w:panose1 w:val="020B0609020204030204"/>
+    <w:charset w:val="00"/>
+    <w:family w:val="modern"/>
+    <w:pitch w:val="fixed"/>
+    <w:sig w:usb0="E10002FF" w:usb1="4000FCFF" w:usb2="00000009" w:usb3="00000000" w:csb0="0000019F" w:csb1="00000000"/>
+  </w:font>
+  <w:font w:name="MS Gothic">
+    <w:altName w:val="ＭＳ ゴシック"/>
+    <w:panose1 w:val="020B0609070205080204"/>
+    <w:charset w:val="80"/>
+    <w:family w:val="modern"/>
+    <w:pitch w:val="fixed"/>
+    <w:sig w:usb0="E00002FF" w:usb1="6AC7FDFB" w:usb2="08000012" w:usb3="00000000" w:csb0="0002009F" w:csb1="00000000"/>
+  </w:font>
+  <w:font w:name="Calibri Light">
+    <w:panose1 w:val="020F0302020204030204"/>
+    <w:charset w:val="00"/>
+    <w:family w:val="swiss"/>
+    <w:pitch w:val="variable"/>
+    <w:sig w:usb0="A00002EF" w:usb1="4000207B" w:usb2="00000000" w:usb3="00000000" w:csb0="0000019F" w:csb1="00000000"/>
+  </w:font>
+</w:fonts>
+</file>
+
+<file path=word/glossary/settings.xml><?xml version="1.0" encoding="utf-8"?>
+<w:settings xmlns:mc="http://schemas.openxmlformats.org/markup-compatibility/2006" xmlns:o="urn:schemas-microsoft-com:office:office" xmlns:r="http://schemas.openxmlformats.org/officeDocument/2006/relationships" xmlns:m="http://schemas.openxmlformats.org/officeDocument/2006/math" xmlns:v="urn:schemas-microsoft-com:vml" xmlns:w10="urn:schemas-microsoft-com:office:word" xmlns:w="http://schemas.openxmlformats.org/wordprocessingml/2006/main" xmlns:w14="http://schemas.microsoft.com/office/word/2010/wordml" xmlns:w15="http://schemas.microsoft.com/office/word/2012/wordml" xmlns:sl="http://schemas.openxmlformats.org/schemaLibrary/2006/main" mc:Ignorable="w14 w15">
+  <w:view w:val="normal"/>
+  <w:defaultTabStop w:val="720"/>
+  <w:characterSpacingControl w:val="doNotCompress"/>
+  <w:compat>
+    <w:useFELayout/>
+    <w:compatSetting w:name="compatibilityMode" w:uri="http://schemas.microsoft.com/office/word" w:val="15"/>
+    <w:compatSetting w:name="overrideTableStyleFontSizeAndJustification" w:uri="http://schemas.microsoft.com/office/word" w:val="1"/>
+    <w:compatSetting w:name="enableOpenTypeFeatures" w:uri="http://schemas.microsoft.com/office/word" w:val="1"/>
+    <w:compatSetting w:name="doNotFlipMirrorIndents" w:uri="http://schemas.microsoft.com/office/word" w:val="1"/>
+    <w:compatSetting w:name="differentiateMultirowTableHeaders" w:uri="http://schemas.microsoft.com/office/word" w:val="1"/>
+  </w:compat>
+  <w:rsids>
+    <w:rsidRoot w:val="00ED35DC"/>
+    <w:rsid w:val="008B5682"/>
+    <w:rsid w:val="00ED35DC"/>
+  </w:rsids>
+  <m:mathPr>
+    <m:mathFont m:val="Cambria Math"/>
+    <m:brkBin m:val="before"/>
+    <m:brkBinSub m:val="--"/>
+    <m:smallFrac m:val="0"/>
+    <m:dispDef/>
+    <m:lMargin m:val="0"/>
+    <m:rMargin m:val="0"/>
+    <m:defJc m:val="centerGroup"/>
+    <m:wrapIndent m:val="1440"/>
+    <m:intLim m:val="subSup"/>
+    <m:naryLim m:val="undOvr"/>
+  </m:mathPr>
+  <w:themeFontLang w:val="en-US"/>
+  <w:clrSchemeMapping w:bg1="light1" w:t1="dark1" w:bg2="light2" w:t2="dark2" w:accent1="accent1" w:accent2="accent2" w:accent3="accent3" w:accent4="accent4" w:accent5="accent5" w:accent6="accent6" w:hyperlink="hyperlink" w:followedHyperlink="followedHyperlink"/>
+  <w:decimalSymbol w:val="."/>
+  <w:listSeparator w:val=","/>
+  <w15:chartTrackingRefBased/>
+</w:settings>
+</file>
+
+<file path=word/glossary/styles.xml><?xml version="1.0" encoding="utf-8"?>
+<w:styles xmlns:mc="http://schemas.openxmlformats.org/markup-compatibility/2006" xmlns:r="http://schemas.openxmlformats.org/officeDocument/2006/relationships" xmlns:w="http://schemas.openxmlformats.org/wordprocessingml/2006/main" xmlns:w14="http://schemas.microsoft.com/office/word/2010/wordml" xmlns:w15="http://schemas.microsoft.com/office/word/2012/wordml" mc:Ignorable="w14 w15">
+  <w:docDefaults>
+    <w:rPrDefault>
+      <w:rPr>
+        <w:rFonts w:asciiTheme="minorHAnsi" w:eastAsiaTheme="minorEastAsia" w:hAnsiTheme="minorHAnsi" w:cstheme="minorBidi"/>
+        <w:sz w:val="22"/>
+        <w:szCs w:val="22"/>
+        <w:lang w:val="en-US" w:eastAsia="en-US" w:bidi="ar-SA"/>
+      </w:rPr>
+    </w:rPrDefault>
+    <w:pPrDefault>
+      <w:pPr>
+        <w:spacing w:after="160" w:line="259" w:lineRule="auto"/>
+      </w:pPr>
+    </w:pPrDefault>
+  </w:docDefaults>
+  <w:latentStyles w:defLockedState="0" w:defUIPriority="99" w:defSemiHidden="0" w:defUnhideWhenUsed="0" w:defQFormat="0" w:count="371">
+    <w:lsdException w:name="Normal" w:uiPriority="0" w:qFormat="1"/>
+    <w:lsdException w:name="heading 1" w:uiPriority="9" w:qFormat="1"/>
+    <w:lsdException w:name="heading 2" w:semiHidden="1" w:uiPriority="9" w:unhideWhenUsed="1" w:qFormat="1"/>
+    <w:lsdException w:name="heading 3" w:semiHidden="1" w:uiPriority="9" w:unhideWhenUsed="1" w:qFormat="1"/>
+    <w:lsdException w:name="heading 4" w:semiHidden="1" w:uiPriority="9" w:unhideWhenUsed="1" w:qFormat="1"/>
+    <w:lsdException w:name="heading 5" w:semiHidden="1" w:uiPriority="9" w:unhideWhenUsed="1" w:qFormat="1"/>
+    <w:lsdException w:name="heading 6" w:semiHidden="1" w:uiPriority="9" w:unhideWhenUsed="1" w:qFormat="1"/>
+    <w:lsdException w:name="heading 7" w:semiHidden="1" w:uiPriority="9" w:unhideWhenUsed="1" w:qFormat="1"/>
+    <w:lsdException w:name="heading 8" w:semiHidden="1" w:uiPriority="9" w:unhideWhenUsed="1" w:qFormat="1"/>
+    <w:lsdException w:name="heading 9" w:semiHidden="1" w:uiPriority="9" w:unhideWhenUsed="1" w:qFormat="1"/>
+    <w:lsdException w:name="index 1" w:semiHidden="1" w:unhideWhenUsed="1"/>
+    <w:lsdException w:name="index 2" w:semiHidden="1" w:unhideWhenUsed="1"/>
+    <w:lsdException w:name="index 3" w:semiHidden="1" w:unhideWhenUsed="1"/>
+    <w:lsdException w:name="index 4" w:semiHidden="1" w:unhideWhenUsed="1"/>
+    <w:lsdException w:name="index 5" w:semiHidden="1" w:unhideWhenUsed="1"/>
+    <w:lsdException w:name="index 6" w:semiHidden="1" w:unhideWhenUsed="1"/>
+    <w:lsdException w:name="index 7" w:semiHidden="1" w:unhideWhenUsed="1"/>
+    <w:lsdException w:name="index 8" w:semiHidden="1" w:unhideWhenUsed="1"/>
+    <w:lsdException w:name="index 9" w:semiHidden="1" w:unhideWhenUsed="1"/>
+    <w:lsdException w:name="toc 1" w:semiHidden="1" w:uiPriority="39" w:unhideWhenUsed="1"/>
+    <w:lsdException w:name="toc 2" w:semiHidden="1" w:uiPriority="39" w:unhideWhenUsed="1"/>
+    <w:lsdException w:name="toc 3" w:semiHidden="1" w:uiPriority="39" w:unhideWhenUsed="1"/>
+    <w:lsdException w:name="toc 4" w:semiHidden="1" w:uiPriority="39" w:unhideWhenUsed="1"/>
+    <w:lsdException w:name="toc 5" w:semiHidden="1" w:uiPriority="39" w:unhideWhenUsed="1"/>
+    <w:lsdException w:name="toc 6" w:semiHidden="1" w:uiPriority="39" w:unhideWhenUsed="1"/>
+    <w:lsdException w:name="toc 7" w:semiHidden="1" w:uiPriority="39" w:unhideWhenUsed="1"/>
+    <w:lsdException w:name="toc 8" w:semiHidden="1" w:uiPriority="39" w:unhideWhenUsed="1"/>
+    <w:lsdException w:name="toc 9" w:semiHidden="1" w:uiPriority="39" w:unhideWhenUsed="1"/>
+    <w:lsdException w:name="Normal Indent" w:semiHidden="1" w:unhideWhenUsed="1"/>
+    <w:lsdException w:name="footnote text" w:semiHidden="1" w:unhideWhenUsed="1"/>
+    <w:lsdException w:name="annotation text" w:semiHidden="1" w:unhideWhenUsed="1"/>
+    <w:lsdException w:name="header" w:semiHidden="1" w:unhideWhenUsed="1"/>
+    <w:lsdException w:name="footer" w:semiHidden="1" w:unhideWhenUsed="1"/>
+    <w:lsdException w:name="index heading" w:semiHidden="1" w:unhideWhenUsed="1"/>
+    <w:lsdException w:name="caption" w:semiHidden="1" w:uiPriority="35" w:unhideWhenUsed="1" w:qFormat="1"/>
+    <w:lsdException w:name="table of figures" w:semiHidden="1" w:unhideWhenUsed="1"/>
+    <w:lsdException w:name="envelope address" w:semiHidden="1" w:unhideWhenUsed="1"/>
+    <w:lsdException w:name="envelope return" w:semiHidden="1" w:unhideWhenUsed="1"/>
+    <w:lsdException w:name="footnote reference" w:semiHidden="1" w:unhideWhenUsed="1"/>
+    <w:lsdException w:name="annotation reference" w:semiHidden="1" w:unhideWhenUsed="1"/>
+    <w:lsdException w:name="line number" w:semiHidden="1" w:unhideWhenUsed="1"/>
+    <w:lsdException w:name="page number" w:semiHidden="1" w:unhideWhenUsed="1"/>
+    <w:lsdException w:name="endnote reference" w:semiHidden="1" w:unhideWhenUsed="1"/>
+    <w:lsdException w:name="endnote text" w:semiHidden="1" w:unhideWhenUsed="1"/>
+    <w:lsdException w:name="table of authorities" w:semiHidden="1" w:unhideWhenUsed="1"/>
+    <w:lsdException w:name="macro" w:semiHidden="1" w:unhideWhenUsed="1"/>
+    <w:lsdException w:name="toa heading" w:semiHidden="1" w:unhideWhenUsed="1"/>
+    <w:lsdException w:name="List" w:semiHidden="1" w:unhideWhenUsed="1"/>
+    <w:lsdException w:name="List Bullet" w:semiHidden="1" w:unhideWhenUsed="1"/>
+    <w:lsdException w:name="List Number" w:semiHidden="1" w:unhideWhenUsed="1"/>
+    <w:lsdException w:name="List 2" w:semiHidden="1" w:unhideWhenUsed="1"/>
+    <w:lsdException w:name="List 3" w:semiHidden="1" w:unhideWhenUsed="1"/>
+    <w:lsdException w:name="List 4" w:semiHidden="1" w:unhideWhenUsed="1"/>
+    <w:lsdException w:name="List 5" w:semiHidden="1" w:unhideWhenUsed="1"/>
+    <w:lsdException w:name="List Bullet 2" w:semiHidden="1" w:unhideWhenUsed="1"/>
+    <w:lsdException w:name="List Bullet 3" w:semiHidden="1" w:unhideWhenUsed="1"/>
+    <w:lsdException w:name="List Bullet 4" w:semiHidden="1" w:unhideWhenUsed="1"/>
+    <w:lsdException w:name="List Bullet 5" w:semiHidden="1" w:unhideWhenUsed="1"/>
+    <w:lsdException w:name="List Number 2" w:semiHidden="1" w:unhideWhenUsed="1"/>
+    <w:lsdException w:name="List Number 3" w:semiHidden="1" w:unhideWhenUsed="1"/>
+    <w:lsdException w:name="List Number 4" w:semiHidden="1" w:unhideWhenUsed="1"/>
+    <w:lsdException w:name="List Number 5" w:semiHidden="1" w:unhideWhenUsed="1"/>
+    <w:lsdException w:name="Title" w:uiPriority="10" w:qFormat="1"/>
+    <w:lsdException w:name="Closing" w:semiHidden="1" w:unhideWhenUsed="1"/>
+    <w:lsdException w:name="Signature" w:semiHidden="1" w:unhideWhenUsed="1"/>
+    <w:lsdException w:name="Default Paragraph Font" w:semiHidden="1" w:uiPriority="1" w:unhideWhenUsed="1"/>
+    <w:lsdException w:name="Body Text" w:semiHidden="1" w:unhideWhenUsed="1"/>
+    <w:lsdException w:name="Body Text Indent" w:semiHidden="1" w:unhideWhenUsed="1"/>
+    <w:lsdException w:name="List Continue" w:semiHidden="1" w:unhideWhenUsed="1"/>
+    <w:lsdException w:name="List Continue 2" w:semiHidden="1" w:unhideWhenUsed="1"/>
+    <w:lsdException w:name="List Continue 3" w:semiHidden="1" w:unhideWhenUsed="1"/>
+    <w:lsdException w:name="List Continue 4" w:semiHidden="1" w:unhideWhenUsed="1"/>
+    <w:lsdException w:name="List Continue 5" w:semiHidden="1" w:unhideWhenUsed="1"/>
+    <w:lsdException w:name="Message Header" w:semiHidden="1" w:unhideWhenUsed="1"/>
+    <w:lsdException w:name="Subtitle" w:uiPriority="11" w:qFormat="1"/>
+    <w:lsdException w:name="Salutation" w:semiHidden="1" w:unhideWhenUsed="1"/>
+    <w:lsdException w:name="Date" w:semiHidden="1" w:unhideWhenUsed="1"/>
+    <w:lsdException w:name="Body Text First Indent" w:semiHidden="1" w:unhideWhenUsed="1"/>
+    <w:lsdException w:name="Body Text First Indent 2" w:semiHidden="1" w:unhideWhenUsed="1"/>
+    <w:lsdException w:name="Note Heading" w:semiHidden="1" w:unhideWhenUsed="1"/>
+    <w:lsdException w:name="Body Text 2" w:semiHidden="1" w:unhideWhenUsed="1"/>
+    <w:lsdException w:name="Body Text 3" w:semiHidden="1" w:unhideWhenUsed="1"/>
+    <w:lsdException w:name="Body Text Indent 2" w:semiHidden="1" w:unhideWhenUsed="1"/>
+    <w:lsdException w:name="Body Text Indent 3" w:semiHidden="1" w:unhideWhenUsed="1"/>
+    <w:lsdException w:name="Block Text" w:semiHidden="1" w:unhideWhenUsed="1"/>
+    <w:lsdException w:name="Hyperlink" w:semiHidden="1" w:unhideWhenUsed="1"/>
+    <w:lsdException w:name="FollowedHyperlink" w:semiHidden="1" w:unhideWhenUsed="1"/>
+    <w:lsdException w:name="Strong" w:uiPriority="22" w:qFormat="1"/>
+    <w:lsdException w:name="Emphasis" w:uiPriority="20" w:qFormat="1"/>
+    <w:lsdException w:name="Document Map" w:semiHidden="1" w:unhideWhenUsed="1"/>
+    <w:lsdException w:name="Plain Text" w:semiHidden="1" w:unhideWhenUsed="1"/>
+    <w:lsdException w:name="E-mail Signature" w:semiHidden="1" w:unhideWhenUsed="1"/>
+    <w:lsdException w:name="HTML Top of Form" w:semiHidden="1" w:unhideWhenUsed="1"/>
+    <w:lsdException w:name="HTML Bottom of Form" w:semiHidden="1" w:unhideWhenUsed="1"/>
+    <w:lsdException w:name="Normal (Web)" w:semiHidden="1" w:unhideWhenUsed="1"/>
+    <w:lsdException w:name="HTML Acronym" w:semiHidden="1" w:unhideWhenUsed="1"/>
+    <w:lsdException w:name="HTML Address" w:semiHidden="1" w:unhideWhenUsed="1"/>
+    <w:lsdException w:name="HTML Cite" w:semiHidden="1" w:unhideWhenUsed="1"/>
+    <w:lsdException w:name="HTML Code" w:semiHidden="1" w:unhideWhenUsed="1"/>
+    <w:lsdException w:name="HTML Definition" w:semiHidden="1" w:unhideWhenUsed="1"/>
+    <w:lsdException w:name="HTML Keyboard" w:semiHidden="1" w:unhideWhenUsed="1"/>
+    <w:lsdException w:name="HTML Preformatted" w:semiHidden="1" w:unhideWhenUsed="1"/>
+    <w:lsdException w:name="HTML Sample" w:semiHidden="1" w:unhideWhenUsed="1"/>
+    <w:lsdException w:name="HTML Typewriter" w:semiHidden="1" w:unhideWhenUsed="1"/>
+    <w:lsdException w:name="HTML Variable" w:semiHidden="1" w:unhideWhenUsed="1"/>
+    <w:lsdException w:name="Normal Table" w:semiHidden="1" w:unhideWhenUsed="1"/>
+    <w:lsdException w:name="annotation subject" w:semiHidden="1" w:unhideWhenUsed="1"/>
+    <w:lsdException w:name="No List" w:semiHidden="1" w:unhideWhenUsed="1"/>
+    <w:lsdException w:name="Outline List 1" w:semiHidden="1" w:unhideWhenUsed="1"/>
+    <w:lsdException w:name="Outline List 2" w:semiHidden="1" w:unhideWhenUsed="1"/>
+    <w:lsdException w:name="Outline List 3" w:semiHidden="1" w:unhideWhenUsed="1"/>
+    <w:lsdException w:name="Table Simple 1" w:semiHidden="1" w:unhideWhenUsed="1"/>
+    <w:lsdException w:name="Table Simple 2" w:semiHidden="1" w:unhideWhenUsed="1"/>
+    <w:lsdException w:name="Table Simple 3" w:semiHidden="1" w:unhideWhenUsed="1"/>
+    <w:lsdException w:name="Table Classic 1" w:semiHidden="1" w:unhideWhenUsed="1"/>
+    <w:lsdException w:name="Table Classic 2" w:semiHidden="1" w:unhideWhenUsed="1"/>
+    <w:lsdException w:name="Table Classic 3" w:semiHidden="1" w:unhideWhenUsed="1"/>
+    <w:lsdException w:name="Table Classic 4" w:semiHidden="1" w:unhideWhenUsed="1"/>
+    <w:lsdException w:name="Table Colorful 1" w:semiHidden="1" w:unhideWhenUsed="1"/>
+    <w:lsdException w:name="Table Colorful 2" w:semiHidden="1" w:unhideWhenUsed="1"/>
+    <w:lsdException w:name="Table Colorful 3" w:semiHidden="1" w:unhideWhenUsed="1"/>
+    <w:lsdException w:name="Table Columns 1" w:semiHidden="1" w:unhideWhenUsed="1"/>
+    <w:lsdException w:name="Table Columns 2" w:semiHidden="1" w:unhideWhenUsed="1"/>
+    <w:lsdException w:name="Table Columns 3" w:semiHidden="1" w:unhideWhenUsed="1"/>
+    <w:lsdException w:name="Table Columns 4" w:semiHidden="1" w:unhideWhenUsed="1"/>
+    <w:lsdException w:name="Table Columns 5" w:semiHidden="1" w:unhideWhenUsed="1"/>
+    <w:lsdException w:name="Table Grid 1" w:semiHidden="1" w:unhideWhenUsed="1"/>
+    <w:lsdException w:name="Table Grid 2" w:semiHidden="1" w:unhideWhenUsed="1"/>
+    <w:lsdException w:name="Table Grid 3" w:semiHidden="1" w:unhideWhenUsed="1"/>
+    <w:lsdException w:name="Table Grid 4" w:semiHidden="1" w:unhideWhenUsed="1"/>
+    <w:lsdException w:name="Table Grid 5" w:semiHidden="1" w:unhideWhenUsed="1"/>
+    <w:lsdException w:name="Table Grid 6" w:semiHidden="1" w:unhideWhenUsed="1"/>
+    <w:lsdException w:name="Table Grid 7" w:semiHidden="1" w:unhideWhenUsed="1"/>
+    <w:lsdException w:name="Table Grid 8" w:semiHidden="1" w:unhideWhenUsed="1"/>
+    <w:lsdException w:name="Table List 1" w:semiHidden="1" w:unhideWhenUsed="1"/>
+    <w:lsdException w:name="Table List 2" w:semiHidden="1" w:unhideWhenUsed="1"/>
+    <w:lsdException w:name="Table List 3" w:semiHidden="1" w:unhideWhenUsed="1"/>
+    <w:lsdException w:name="Table List 4" w:semiHidden="1" w:unhideWhenUsed="1"/>
+    <w:lsdException w:name="Table List 5" w:semiHidden="1" w:unhideWhenUsed="1"/>
+    <w:lsdException w:name="Table List 6" w:semiHidden="1" w:unhideWhenUsed="1"/>
+    <w:lsdException w:name="Table List 7" w:semiHidden="1" w:unhideWhenUsed="1"/>
+    <w:lsdException w:name="Table List 8" w:semiHidden="1" w:unhideWhenUsed="1"/>
+    <w:lsdException w:name="Table 3D effects 1" w:semiHidden="1" w:unhideWhenUsed="1"/>
+    <w:lsdException w:name="Table 3D effects 2" w:semiHidden="1" w:unhideWhenUsed="1"/>
+    <w:lsdException w:name="Table 3D effects 3" w:semiHidden="1" w:unhideWhenUsed="1"/>
+    <w:lsdException w:name="Table Contemporary" w:semiHidden="1" w:unhideWhenUsed="1"/>
+    <w:lsdException w:name="Table Elegant" w:semiHidden="1" w:unhideWhenUsed="1"/>
+    <w:lsdException w:name="Table Professional" w:semiHidden="1" w:unhideWhenUsed="1"/>
+    <w:lsdException w:name="Table Subtle 1" w:semiHidden="1" w:unhideWhenUsed="1"/>
+    <w:lsdException w:name="Table Subtle 2" w:semiHidden="1" w:unhideWhenUsed="1"/>
+    <w:lsdException w:name="Table Web 1" w:semiHidden="1" w:unhideWhenUsed="1"/>
+    <w:lsdException w:name="Table Web 2" w:semiHidden="1" w:unhideWhenUsed="1"/>
+    <w:lsdException w:name="Table Web 3" w:semiHidden="1" w:unhideWhenUsed="1"/>
+    <w:lsdException w:name="Balloon Text" w:semiHidden="1" w:unhideWhenUsed="1"/>
+    <w:lsdException w:name="Table Grid" w:uiPriority="39"/>
+    <w:lsdException w:name="Table Theme" w:semiHidden="1" w:unhideWhenUsed="1"/>
+    <w:lsdException w:name="Placeholder Text" w:semiHidden="1"/>
+    <w:lsdException w:name="No Spacing" w:uiPriority="1" w:qFormat="1"/>
+    <w:lsdException w:name="Light Shading" w:uiPriority="60"/>
+    <w:lsdException w:name="Light List" w:uiPriority="61"/>
+    <w:lsdException w:name="Light Grid" w:uiPriority="62"/>
+    <w:lsdException w:name="Medium Shading 1" w:uiPriority="63"/>
+    <w:lsdException w:name="Medium Shading 2" w:uiPriority="64"/>
+    <w:lsdException w:name="Medium List 1" w:uiPriority="65"/>
+    <w:lsdException w:name="Medium List 2" w:uiPriority="66"/>
+    <w:lsdException w:name="Medium Grid 1" w:uiPriority="67"/>
+    <w:lsdException w:name="Medium Grid 2" w:uiPriority="68"/>
+    <w:lsdException w:name="Medium Grid 3" w:uiPriority="69"/>
+    <w:lsdException w:name="Dark List" w:uiPriority="70"/>
+    <w:lsdException w:name="Colorful Shading" w:uiPriority="71"/>
+    <w:lsdException w:name="Colorful List" w:uiPriority="72"/>
+    <w:lsdException w:name="Colorful Grid" w:uiPriority="73"/>
+    <w:lsdException w:name="Light Shading Accent 1" w:uiPriority="60"/>
+    <w:lsdException w:name="Light List Accent 1" w:uiPriority="61"/>
+    <w:lsdException w:name="Light Grid Accent 1" w:uiPriority="62"/>
+    <w:lsdException w:name="Medium Shading 1 Accent 1" w:uiPriority="63"/>
+    <w:lsdException w:name="Medium Shading 2 Accent 1" w:uiPriority="64"/>
+    <w:lsdException w:name="Medium List 1 Accent 1" w:uiPriority="65"/>
+    <w:lsdException w:name="Revision" w:semiHidden="1"/>
+    <w:lsdException w:name="List Paragraph" w:uiPriority="34" w:qFormat="1"/>
+    <w:lsdException w:name="Quote" w:uiPriority="29" w:qFormat="1"/>
+    <w:lsdException w:name="Intense Quote" w:uiPriority="30" w:qFormat="1"/>
+    <w:lsdException w:name="Medium List 2 Accent 1" w:uiPriority="66"/>
+    <w:lsdException w:name="Medium Grid 1 Accent 1" w:uiPriority="67"/>
+    <w:lsdException w:name="Medium Grid 2 Accent 1" w:uiPriority="68"/>
+    <w:lsdException w:name="Medium Grid 3 Accent 1" w:uiPriority="69"/>
+    <w:lsdException w:name="Dark List Accent 1" w:uiPriority="70"/>
+    <w:lsdException w:name="Colorful Shading Accent 1" w:uiPriority="71"/>
+    <w:lsdException w:name="Colorful List Accent 1" w:uiPriority="72"/>
+    <w:lsdException w:name="Colorful Grid Accent 1" w:uiPriority="73"/>
+    <w:lsdException w:name="Light Shading Accent 2" w:uiPriority="60"/>
+    <w:lsdException w:name="Light List Accent 2" w:uiPriority="61"/>
+    <w:lsdException w:name="Light Grid Accent 2" w:uiPriority="62"/>
+    <w:lsdException w:name="Medium Shading 1 Accent 2" w:uiPriority="63"/>
+    <w:lsdException w:name="Medium Shading 2 Accent 2" w:uiPriority="64"/>
+    <w:lsdException w:name="Medium List 1 Accent 2" w:uiPriority="65"/>
+    <w:lsdException w:name="Medium List 2 Accent 2" w:uiPriority="66"/>
+    <w:lsdException w:name="Medium Grid 1 Accent 2" w:uiPriority="67"/>
+    <w:lsdException w:name="Medium Grid 2 Accent 2" w:uiPriority="68"/>
+    <w:lsdException w:name="Medium Grid 3 Accent 2" w:uiPriority="69"/>
+    <w:lsdException w:name="Dark List Accent 2" w:uiPriority="70"/>
+    <w:lsdException w:name="Colorful Shading Accent 2" w:uiPriority="71"/>
+    <w:lsdException w:name="Colorful List Accent 2" w:uiPriority="72"/>
+    <w:lsdException w:name="Colorful Grid Accent 2" w:uiPriority="73"/>
+    <w:lsdException w:name="Light Shading Accent 3" w:uiPriority="60"/>
+    <w:lsdException w:name="Light List Accent 3" w:uiPriority="61"/>
+    <w:lsdException w:name="Light Grid Accent 3" w:uiPriority="62"/>
+    <w:lsdException w:name="Medium Shading 1 Accent 3" w:uiPriority="63"/>
+    <w:lsdException w:name="Medium Shading 2 Accent 3" w:uiPriority="64"/>
+    <w:lsdException w:name="Medium List 1 Accent 3" w:uiPriority="65"/>
+    <w:lsdException w:name="Medium List 2 Accent 3" w:uiPriority="66"/>
+    <w:lsdException w:name="Medium Grid 1 Accent 3" w:uiPriority="67"/>
+    <w:lsdException w:name="Medium Grid 2 Accent 3" w:uiPriority="68"/>
+    <w:lsdException w:name="Medium Grid 3 Accent 3" w:uiPriority="69"/>
+    <w:lsdException w:name="Dark List Accent 3" w:uiPriority="70"/>
+    <w:lsdException w:name="Colorful Shading Accent 3" w:uiPriority="71"/>
+    <w:lsdException w:name="Colorful List Accent 3" w:uiPriority="72"/>
+    <w:lsdException w:name="Colorful Grid Accent 3" w:uiPriority="73"/>
+    <w:lsdException w:name="Light Shading Accent 4" w:uiPriority="60"/>
+    <w:lsdException w:name="Light List Accent 4" w:uiPriority="61"/>
+    <w:lsdException w:name="Light Grid Accent 4" w:uiPriority="62"/>
+    <w:lsdException w:name="Medium Shading 1 Accent 4" w:uiPriority="63"/>
+    <w:lsdException w:name="Medium Shading 2 Accent 4" w:uiPriority="64"/>
+    <w:lsdException w:name="Medium List 1 Accent 4" w:uiPriority="65"/>
+    <w:lsdException w:name="Medium List 2 Accent 4" w:uiPriority="66"/>
+    <w:lsdException w:name="Medium Grid 1 Accent 4" w:uiPriority="67"/>
+    <w:lsdException w:name="Medium Grid 2 Accent 4" w:uiPriority="68"/>
+    <w:lsdException w:name="Medium Grid 3 Accent 4" w:uiPriority="69"/>
+    <w:lsdException w:name="Dark List Accent 4" w:uiPriority="70"/>
+    <w:lsdException w:name="Colorful Shading Accent 4" w:uiPriority="71"/>
+    <w:lsdException w:name="Colorful List Accent 4" w:uiPriority="72"/>
+    <w:lsdException w:name="Colorful Grid Accent 4" w:uiPriority="73"/>
+    <w:lsdException w:name="Light Shading Accent 5" w:uiPriority="60"/>
+    <w:lsdException w:name="Light List Accent 5" w:uiPriority="61"/>
+    <w:lsdException w:name="Light Grid Accent 5" w:uiPriority="62"/>
+    <w:lsdException w:name="Medium Shading 1 Accent 5" w:uiPriority="63"/>
+    <w:lsdException w:name="Medium Shading 2 Accent 5" w:uiPriority="64"/>
+    <w:lsdException w:name="Medium List 1 Accent 5" w:uiPriority="65"/>
+    <w:lsdException w:name="Medium List 2 Accent 5" w:uiPriority="66"/>
+    <w:lsdException w:name="Medium Grid 1 Accent 5" w:uiPriority="67"/>
+    <w:lsdException w:name="Medium Grid 2 Accent 5" w:uiPriority="68"/>
+    <w:lsdException w:name="Medium Grid 3 Accent 5" w:uiPriority="69"/>
+    <w:lsdException w:name="Dark List Accent 5" w:uiPriority="70"/>
+    <w:lsdException w:name="Colorful Shading Accent 5" w:uiPriority="71"/>
+    <w:lsdException w:name="Colorful List Accent 5" w:uiPriority="72"/>
+    <w:lsdException w:name="Colorful Grid Accent 5" w:uiPriority="73"/>
+    <w:lsdException w:name="Light Shading Accent 6" w:uiPriority="60"/>
+    <w:lsdException w:name="Light List Accent 6" w:uiPriority="61"/>
+    <w:lsdException w:name="Light Grid Accent 6" w:uiPriority="62"/>
+    <w:lsdException w:name="Medium Shading 1 Accent 6" w:uiPriority="63"/>
+    <w:lsdException w:name="Medium Shading 2 Accent 6" w:uiPriority="64"/>
+    <w:lsdException w:name="Medium List 1 Accent 6" w:uiPriority="65"/>
+    <w:lsdException w:name="Medium List 2 Accent 6" w:uiPriority="66"/>
+    <w:lsdException w:name="Medium Grid 1 Accent 6" w:uiPriority="67"/>
+    <w:lsdException w:name="Medium Grid 2 Accent 6" w:uiPriority="68"/>
+    <w:lsdException w:name="Medium Grid 3 Accent 6" w:uiPriority="69"/>
+    <w:lsdException w:name="Dark List Accent 6" w:uiPriority="70"/>
+    <w:lsdException w:name="Colorful Shading Accent 6" w:uiPriority="71"/>
+    <w:lsdException w:name="Colorful List Accent 6" w:uiPriority="72"/>
+    <w:lsdException w:name="Colorful Grid Accent 6" w:uiPriority="73"/>
+    <w:lsdException w:name="Subtle Emphasis" w:uiPriority="19" w:qFormat="1"/>
+    <w:lsdException w:name="Intense Emphasis" w:uiPriority="21" w:qFormat="1"/>
+    <w:lsdException w:name="Subtle Reference" w:uiPriority="31" w:qFormat="1"/>
+    <w:lsdException w:name="Intense Reference" w:uiPriority="32" w:qFormat="1"/>
+    <w:lsdException w:name="Book Title" w:uiPriority="33" w:qFormat="1"/>
+    <w:lsdException w:name="Bibliography" w:semiHidden="1" w:uiPriority="37" w:unhideWhenUsed="1"/>
+    <w:lsdException w:name="TOC Heading" w:semiHidden="1" w:uiPriority="39" w:unhideWhenUsed="1" w:qFormat="1"/>
+    <w:lsdException w:name="Plain Table 1" w:uiPriority="41"/>
+    <w:lsdException w:name="Plain Table 2" w:uiPriority="42"/>
+    <w:lsdException w:name="Plain Table 3" w:uiPriority="43"/>
+    <w:lsdException w:name="Plain Table 4" w:uiPriority="44"/>
+    <w:lsdException w:name="Plain Table 5" w:uiPriority="45"/>
+    <w:lsdException w:name="Grid Table Light" w:uiPriority="40"/>
+    <w:lsdException w:name="Grid Table 1 Light" w:uiPriority="46"/>
+    <w:lsdException w:name="Grid Table 2" w:uiPriority="47"/>
+    <w:lsdException w:name="Grid Table 3" w:uiPriority="48"/>
+    <w:lsdException w:name="Grid Table 4" w:uiPriority="49"/>
+    <w:lsdException w:name="Grid Table 5 Dark" w:uiPriority="50"/>
+    <w:lsdException w:name="Grid Table 6 Colorful" w:uiPriority="51"/>
+    <w:lsdException w:name="Grid Table 7 Colorful" w:uiPriority="52"/>
+    <w:lsdException w:name="Grid Table 1 Light Accent 1" w:uiPriority="46"/>
+    <w:lsdException w:name="Grid Table 2 Accent 1" w:uiPriority="47"/>
+    <w:lsdException w:name="Grid Table 3 Accent 1" w:uiPriority="48"/>
+    <w:lsdException w:name="Grid Table 4 Accent 1" w:uiPriority="49"/>
+    <w:lsdException w:name="Grid Table 5 Dark Accent 1" w:uiPriority="50"/>
+    <w:lsdException w:name="Grid Table 6 Colorful Accent 1" w:uiPriority="51"/>
+    <w:lsdException w:name="Grid Table 7 Colorful Accent 1" w:uiPriority="52"/>
+    <w:lsdException w:name="Grid Table 1 Light Accent 2" w:uiPriority="46"/>
+    <w:lsdException w:name="Grid Table 2 Accent 2" w:uiPriority="47"/>
+    <w:lsdException w:name="Grid Table 3 Accent 2" w:uiPriority="48"/>
+    <w:lsdException w:name="Grid Table 4 Accent 2" w:uiPriority="49"/>
+    <w:lsdException w:name="Grid Table 5 Dark Accent 2" w:uiPriority="50"/>
+    <w:lsdException w:name="Grid Table 6 Colorful Accent 2" w:uiPriority="51"/>
+    <w:lsdException w:name="Grid Table 7 Colorful Accent 2" w:uiPriority="52"/>
+    <w:lsdException w:name="Grid Table 1 Light Accent 3" w:uiPriority="46"/>
+    <w:lsdException w:name="Grid Table 2 Accent 3" w:uiPriority="47"/>
+    <w:lsdException w:name="Grid Table 3 Accent 3" w:uiPriority="48"/>
+    <w:lsdException w:name="Grid Table 4 Accent 3" w:uiPriority="49"/>
+    <w:lsdException w:name="Grid Table 5 Dark Accent 3" w:uiPriority="50"/>
+    <w:lsdException w:name="Grid Table 6 Colorful Accent 3" w:uiPriority="51"/>
+    <w:lsdException w:name="Grid Table 7 Colorful Accent 3" w:uiPriority="52"/>
+    <w:lsdException w:name="Grid Table 1 Light Accent 4" w:uiPriority="46"/>
+    <w:lsdException w:name="Grid Table 2 Accent 4" w:uiPriority="47"/>
+    <w:lsdException w:name="Grid Table 3 Accent 4" w:uiPriority="48"/>
+    <w:lsdException w:name="Grid Table 4 Accent 4" w:uiPriority="49"/>
+    <w:lsdException w:name="Grid Table 5 Dark Accent 4" w:uiPriority="50"/>
+    <w:lsdException w:name="Grid Table 6 Colorful Accent 4" w:uiPriority="51"/>
+    <w:lsdException w:name="Grid Table 7 Colorful Accent 4" w:uiPriority="52"/>
+    <w:lsdException w:name="Grid Table 1 Light Accent 5" w:uiPriority="46"/>
+    <w:lsdException w:name="Grid Table 2 Accent 5" w:uiPriority="47"/>
+    <w:lsdException w:name="Grid Table 3 Accent 5" w:uiPriority="48"/>
+    <w:lsdException w:name="Grid Table 4 Accent 5" w:uiPriority="49"/>
+    <w:lsdException w:name="Grid Table 5 Dark Accent 5" w:uiPriority="50"/>
+    <w:lsdException w:name="Grid Table 6 Colorful Accent 5" w:uiPriority="51"/>
+    <w:lsdException w:name="Grid Table 7 Colorful Accent 5" w:uiPriority="52"/>
+    <w:lsdException w:name="Grid Table 1 Light Accent 6" w:uiPriority="46"/>
+    <w:lsdException w:name="Grid Table 2 Accent 6" w:uiPriority="47"/>
+    <w:lsdException w:name="Grid Table 3 Accent 6" w:uiPriority="48"/>
+    <w:lsdException w:name="Grid Table 4 Accent 6" w:uiPriority="49"/>
+    <w:lsdException w:name="Grid Table 5 Dark Accent 6" w:uiPriority="50"/>
+    <w:lsdException w:name="Grid Table 6 Colorful Accent 6" w:uiPriority="51"/>
+    <w:lsdException w:name="Grid Table 7 Colorful Accent 6" w:uiPriority="52"/>
+    <w:lsdException w:name="List Table 1 Light" w:uiPriority="46"/>
+    <w:lsdException w:name="List Table 2" w:uiPriority="47"/>
+    <w:lsdException w:name="List Table 3" w:uiPriority="48"/>
+    <w:lsdException w:name="List Table 4" w:uiPriority="49"/>
+    <w:lsdException w:name="List Table 5 Dark" w:uiPriority="50"/>
+    <w:lsdException w:name="List Table 6 Colorful" w:uiPriority="51"/>
+    <w:lsdException w:name="List Table 7 Colorful" w:uiPriority="52"/>
+    <w:lsdException w:name="List Table 1 Light Accent 1" w:uiPriority="46"/>
+    <w:lsdException w:name="List Table 2 Accent 1" w:uiPriority="47"/>
+    <w:lsdException w:name="List Table 3 Accent 1" w:uiPriority="48"/>
+    <w:lsdException w:name="List Table 4 Accent 1" w:uiPriority="49"/>
+    <w:lsdException w:name="List Table 5 Dark Accent 1" w:uiPriority="50"/>
+    <w:lsdException w:name="List Table 6 Colorful Accent 1" w:uiPriority="51"/>
+    <w:lsdException w:name="List Table 7 Colorful Accent 1" w:uiPriority="52"/>
+    <w:lsdException w:name="List Table 1 Light Accent 2" w:uiPriority="46"/>
+    <w:lsdException w:name="List Table 2 Accent 2" w:uiPriority="47"/>
+    <w:lsdException w:name="List Table 3 Accent 2" w:uiPriority="48"/>
+    <w:lsdException w:name="List Table 4 Accent 2" w:uiPriority="49"/>
+    <w:lsdException w:name="List Table 5 Dark Accent 2" w:uiPriority="50"/>
+    <w:lsdException w:name="List Table 6 Colorful Accent 2" w:uiPriority="51"/>
+    <w:lsdException w:name="List Table 7 Colorful Accent 2" w:uiPriority="52"/>
+    <w:lsdException w:name="List Table 1 Light Accent 3" w:uiPriority="46"/>
+    <w:lsdException w:name="List Table 2 Accent 3" w:uiPriority="47"/>
+    <w:lsdException w:name="List Table 3 Accent 3" w:uiPriority="48"/>
+    <w:lsdException w:name="List Table 4 Accent 3" w:uiPriority="49"/>
+    <w:lsdException w:name="List Table 5 Dark Accent 3" w:uiPriority="50"/>
+    <w:lsdException w:name="List Table 6 Colorful Accent 3" w:uiPriority="51"/>
+    <w:lsdException w:name="List Table 7 Colorful Accent 3" w:uiPriority="52"/>
+    <w:lsdException w:name="List Table 1 Light Accent 4" w:uiPriority="46"/>
+    <w:lsdException w:name="List Table 2 Accent 4" w:uiPriority="47"/>
+    <w:lsdException w:name="List Table 3 Accent 4" w:uiPriority="48"/>
+    <w:lsdException w:name="List Table 4 Accent 4" w:uiPriority="49"/>
+    <w:lsdException w:name="List Table 5 Dark Accent 4" w:uiPriority="50"/>
+    <w:lsdException w:name="List Table 6 Colorful Accent 4" w:uiPriority="51"/>
+    <w:lsdException w:name="List Table 7 Colorful Accent 4" w:uiPriority="52"/>
+    <w:lsdException w:name="List Table 1 Light Accent 5" w:uiPriority="46"/>
+    <w:lsdException w:name="List Table 2 Accent 5" w:uiPriority="47"/>
+    <w:lsdException w:name="List Table 3 Accent 5" w:uiPriority="48"/>
+    <w:lsdException w:name="List Table 4 Accent 5" w:uiPriority="49"/>
+    <w:lsdException w:name="List Table 5 Dark Accent 5" w:uiPriority="50"/>
+    <w:lsdException w:name="List Table 6 Colorful Accent 5" w:uiPriority="51"/>
+    <w:lsdException w:name="List Table 7 Colorful Accent 5" w:uiPriority="52"/>
+    <w:lsdException w:name="List Table 1 Light Accent 6" w:uiPriority="46"/>
+    <w:lsdException w:name="List Table 2 Accent 6" w:uiPriority="47"/>
+    <w:lsdException w:name="List Table 3 Accent 6" w:uiPriority="48"/>
+    <w:lsdException w:name="List Table 4 Accent 6" w:uiPriority="49"/>
+    <w:lsdException w:name="List Table 5 Dark Accent 6" w:uiPriority="50"/>
+    <w:lsdException w:name="List Table 6 Colorful Accent 6" w:uiPriority="51"/>
+    <w:lsdException w:name="List Table 7 Colorful Accent 6" w:uiPriority="52"/>
+  </w:latentStyles>
+  <w:style w:type="paragraph" w:default="1" w:styleId="Normal">
+    <w:name w:val="Normal"/>
+    <w:qFormat/>
+  </w:style>
+  <w:style w:type="character" w:default="1" w:styleId="DefaultParagraphFont">
+    <w:name w:val="Default Paragraph Font"/>
+    <w:uiPriority w:val="1"/>
+    <w:semiHidden/>
+    <w:unhideWhenUsed/>
+  </w:style>
+  <w:style w:type="table" w:default="1" w:styleId="TableNormal">
+    <w:name w:val="Normal Table"/>
+    <w:uiPriority w:val="99"/>
+    <w:semiHidden/>
+    <w:unhideWhenUsed/>
+    <w:tblPr>
+      <w:tblInd w:w="0" w:type="dxa"/>
+      <w:tblCellMar>
+        <w:top w:w="0" w:type="dxa"/>
+        <w:left w:w="108" w:type="dxa"/>
+        <w:bottom w:w="0" w:type="dxa"/>
+        <w:right w:w="108" w:type="dxa"/>
+      </w:tblCellMar>
+    </w:tblPr>
+  </w:style>
+  <w:style w:type="numbering" w:default="1" w:styleId="NoList">
+    <w:name w:val="No List"/>
+    <w:uiPriority w:val="99"/>
+    <w:semiHidden/>
+    <w:unhideWhenUsed/>
+  </w:style>
+  <w:style w:type="paragraph" w:customStyle="1" w:styleId="7B1B1BFE74E7447CBA69C3E862E9CA19">
+    <w:name w:val="7B1B1BFE74E7447CBA69C3E862E9CA19"/>
+    <w:rsid w:val="00ED35DC"/>
+  </w:style>
+</w:styles>
+</file>
+
+<file path=word/glossary/webSettings.xml><?xml version="1.0" encoding="utf-8"?>
+<w:webSettings xmlns:mc="http://schemas.openxmlformats.org/markup-compatibility/2006" xmlns:r="http://schemas.openxmlformats.org/officeDocument/2006/relationships" xmlns:w="http://schemas.openxmlformats.org/wordprocessingml/2006/main" xmlns:w14="http://schemas.microsoft.com/office/word/2010/wordml" xmlns:w15="http://schemas.microsoft.com/office/word/2012/wordml" mc:Ignorable="w14 w15">
+  <w:optimizeForBrowser/>
+  <w:allowPNG/>
+</w:webSettings>
 </file>
 
 <file path=word/theme/theme1.xml><?xml version="1.0" encoding="utf-8"?>

--- a/Topic/Sports.docx
+++ b/Topic/Sports.docx
@@ -58,17 +58,7 @@
           <w:sz w:val="24"/>
           <w:szCs w:val="24"/>
         </w:rPr>
-        <w:t>Go: dùng từ go cho các</w:t>
-      </w:r>
-      <w:bookmarkStart w:id="0" w:name="_GoBack"/>
-      <w:bookmarkEnd w:id="0"/>
-      <w:r>
-        <w:rPr>
-          <w:rFonts w:ascii="Times New Roman" w:hAnsi="Times New Roman" w:cs="Times New Roman"/>
-          <w:sz w:val="24"/>
-          <w:szCs w:val="24"/>
-        </w:rPr>
-        <w:t xml:space="preserve"> môn thể thao hoặc hoạt động mà từ đó kết thúc bằng ing.</w:t>
+        <w:t>Go: dùng từ go cho các môn thể thao hoặc hoạt động mà từ đó kết thúc bằng ing.</w:t>
       </w:r>
     </w:p>
     <w:p>
@@ -617,6 +607,19 @@
         </w:rPr>
         <w:t>Có, bởi vì thể thao là hoạt động giải trí yêu thích của tôi vào thời gian rảnh. Nó không chỉ giúp tôi khỏe mà còn giúp tôi giảm căng thẳng.</w:t>
       </w:r>
+    </w:p>
+    <w:p>
+      <w:pPr>
+        <w:pStyle w:val="NormalWeb"/>
+        <w:spacing w:before="0" w:beforeAutospacing="0" w:after="0" w:afterAutospacing="0" w:line="360" w:lineRule="atLeast"/>
+        <w:rPr>
+          <w:rStyle w:val="texttranslate"/>
+          <w:rFonts w:ascii="Arial" w:hAnsi="Arial" w:cs="Arial"/>
+          <w:color w:val="A96002"/>
+          <w:sz w:val="21"/>
+          <w:szCs w:val="21"/>
+        </w:rPr>
+      </w:pPr>
     </w:p>
     <w:p>
       <w:pPr>
@@ -681,6 +684,16 @@
         </w:rPr>
         <w:t>eɪnmənt</w:t>
       </w:r>
+      <w:r>
+        <w:rPr>
+          <w:rFonts w:ascii="Lucida Sans Unicode" w:hAnsi="Lucida Sans Unicode" w:cs="Lucida Sans Unicode"/>
+          <w:color w:val="333333"/>
+          <w:sz w:val="23"/>
+          <w:szCs w:val="23"/>
+          <w:shd w:val="clear" w:color="auto" w:fill="ECF5FF"/>
+        </w:rPr>
+        <w:t>/</w:t>
+      </w:r>
     </w:p>
     <w:p>
       <w:pPr>
@@ -814,6 +827,7 @@
           <w:rFonts w:ascii="Segoe UI Symbol" w:hAnsi="Segoe UI Symbol" w:cs="Segoe UI Symbol"/>
           <w:color w:val="1F1F1F"/>
         </w:rPr>
+        <w:lastRenderedPageBreak/>
         <w:t>✓</w:t>
       </w:r>
       <w:r>
@@ -849,7 +863,6 @@
           <w:sz w:val="21"/>
           <w:szCs w:val="21"/>
         </w:rPr>
-        <w:lastRenderedPageBreak/>
         <w:t>Tôi thích nhiều môn khác nhau, nhưng môn yêu thích nhất là cầu lông vì tôi nghĩ nó rất dễ chơi.</w:t>
       </w:r>
     </w:p>
@@ -1606,6 +1619,7 @@
           <w:rFonts w:ascii="Segoe UI Symbol" w:hAnsi="Segoe UI Symbol" w:cs="Segoe UI Symbol"/>
           <w:color w:val="1F1F1F"/>
         </w:rPr>
+        <w:lastRenderedPageBreak/>
         <w:t>✓</w:t>
       </w:r>
       <w:r>
@@ -1710,7 +1724,6 @@
           <w:rFonts w:ascii="Arial" w:hAnsi="Arial" w:cs="Arial"/>
           <w:color w:val="1F1F1F"/>
         </w:rPr>
-        <w:lastRenderedPageBreak/>
         <w:t>exciting</w:t>
       </w:r>
       <w:r>
@@ -2645,7 +2658,8 @@
           <w:szCs w:val="26"/>
           <w:shd w:val="clear" w:color="auto" w:fill="FDE9D9"/>
         </w:rPr>
-        <w:t>I usually play tennis at a park</w:t>
+        <w:lastRenderedPageBreak/>
+        <w:t xml:space="preserve">I usually play tennis at a </w:t>
       </w:r>
       <w:r>
         <w:rPr>
@@ -2657,7 +2671,31 @@
           <w:szCs w:val="26"/>
           <w:shd w:val="clear" w:color="auto" w:fill="FDE9D9"/>
         </w:rPr>
-        <w:t xml:space="preserve"> near my house with some of my friends.</w:t>
+        <w:t>court</w:t>
+      </w:r>
+      <w:r>
+        <w:rPr>
+          <w:rFonts w:ascii="Arial" w:hAnsi="Arial" w:cs="Arial"/>
+          <w:i/>
+          <w:iCs/>
+          <w:color w:val="333333"/>
+          <w:sz w:val="26"/>
+          <w:szCs w:val="26"/>
+          <w:shd w:val="clear" w:color="auto" w:fill="FDE9D9"/>
+        </w:rPr>
+        <w:t xml:space="preserve"> </w:t>
+      </w:r>
+      <w:r>
+        <w:rPr>
+          <w:rFonts w:ascii="Arial" w:hAnsi="Arial" w:cs="Arial"/>
+          <w:i/>
+          <w:iCs/>
+          <w:color w:val="333333"/>
+          <w:sz w:val="26"/>
+          <w:szCs w:val="26"/>
+          <w:shd w:val="clear" w:color="auto" w:fill="FDE9D9"/>
+        </w:rPr>
+        <w:t>near my house with some of my friends.</w:t>
       </w:r>
     </w:p>
     <w:p>
@@ -2667,6 +2705,90 @@
           <w:color w:val="A96002"/>
         </w:rPr>
       </w:pPr>
+      <w:r>
+        <w:rPr>
+          <w:rFonts w:ascii="Arial" w:hAnsi="Arial" w:cs="Arial"/>
+          <w:i/>
+          <w:iCs/>
+          <w:color w:val="333333"/>
+          <w:sz w:val="26"/>
+          <w:szCs w:val="26"/>
+          <w:shd w:val="clear" w:color="auto" w:fill="FDE9D9"/>
+        </w:rPr>
+        <w:t>court</w:t>
+      </w:r>
+      <w:r>
+        <w:rPr>
+          <w:rFonts w:ascii="Arial" w:hAnsi="Arial" w:cs="Arial"/>
+          <w:i/>
+          <w:iCs/>
+          <w:color w:val="333333"/>
+          <w:sz w:val="26"/>
+          <w:szCs w:val="26"/>
+          <w:shd w:val="clear" w:color="auto" w:fill="FDE9D9"/>
+        </w:rPr>
+        <w:t xml:space="preserve"> </w:t>
+      </w:r>
+      <w:r>
+        <w:rPr>
+          <w:rFonts w:ascii="Arial" w:hAnsi="Arial" w:cs="Arial"/>
+          <w:i/>
+          <w:iCs/>
+          <w:color w:val="333333"/>
+          <w:sz w:val="26"/>
+          <w:szCs w:val="26"/>
+          <w:shd w:val="clear" w:color="auto" w:fill="FDE9D9"/>
+        </w:rPr>
+        <w:t xml:space="preserve"> </w:t>
+      </w:r>
+      <w:r>
+        <w:rPr>
+          <w:rStyle w:val="separator"/>
+          <w:rFonts w:ascii="Lucida Sans Unicode" w:hAnsi="Lucida Sans Unicode" w:cs="Lucida Sans Unicode"/>
+          <w:color w:val="333333"/>
+          <w:sz w:val="23"/>
+          <w:szCs w:val="23"/>
+          <w:bdr w:val="none" w:sz="0" w:space="0" w:color="auto" w:frame="1"/>
+          <w:shd w:val="clear" w:color="auto" w:fill="ECF5FF"/>
+        </w:rPr>
+        <w:t>/</w:t>
+      </w:r>
+      <w:r>
+        <w:rPr>
+          <w:rFonts w:ascii="Lucida Sans Unicode" w:hAnsi="Lucida Sans Unicode" w:cs="Lucida Sans Unicode"/>
+          <w:color w:val="333333"/>
+          <w:sz w:val="23"/>
+          <w:szCs w:val="23"/>
+          <w:shd w:val="clear" w:color="auto" w:fill="ECF5FF"/>
+        </w:rPr>
+        <w:t>kɔːrt</w:t>
+      </w:r>
+      <w:r>
+        <w:rPr>
+          <w:rStyle w:val="separator"/>
+          <w:rFonts w:ascii="Lucida Sans Unicode" w:hAnsi="Lucida Sans Unicode" w:cs="Lucida Sans Unicode"/>
+          <w:color w:val="333333"/>
+          <w:sz w:val="23"/>
+          <w:szCs w:val="23"/>
+          <w:bdr w:val="none" w:sz="0" w:space="0" w:color="auto" w:frame="1"/>
+          <w:shd w:val="clear" w:color="auto" w:fill="ECF5FF"/>
+        </w:rPr>
+        <w:t>/</w:t>
+      </w:r>
+      <w:r>
+        <w:rPr>
+          <w:rStyle w:val="separator"/>
+          <w:rFonts w:ascii="Lucida Sans Unicode" w:hAnsi="Lucida Sans Unicode" w:cs="Lucida Sans Unicode"/>
+          <w:color w:val="333333"/>
+          <w:sz w:val="23"/>
+          <w:szCs w:val="23"/>
+          <w:bdr w:val="none" w:sz="0" w:space="0" w:color="auto" w:frame="1"/>
+          <w:shd w:val="clear" w:color="auto" w:fill="ECF5FF"/>
+        </w:rPr>
+        <w:t xml:space="preserve"> sân</w:t>
+      </w:r>
+      <w:bookmarkStart w:id="0" w:name="_GoBack"/>
+      <w:bookmarkEnd w:id="0"/>
     </w:p>
     <w:p>
       <w:pPr>
@@ -2680,7 +2802,6 @@
           <w:rStyle w:val="Strong"/>
           <w:color w:val="1C1C1C"/>
         </w:rPr>
-        <w:lastRenderedPageBreak/>
         <w:t>Why do you like it?</w:t>
       </w:r>
       <w:r>
@@ -2756,7 +2877,7 @@
           <w:szCs w:val="26"/>
           <w:shd w:val="clear" w:color="auto" w:fill="FDE9D9"/>
         </w:rPr>
-        <w:t>park</w:t>
+        <w:t>court</w:t>
       </w:r>
       <w:r>
         <w:rPr>
@@ -2824,9 +2945,11 @@
           <w:szCs w:val="26"/>
           <w:shd w:val="clear" w:color="auto" w:fill="FDE9D9"/>
         </w:rPr>
-        <w:t>S</w:t>
-      </w:r>
-      <w:r>
+        <w:t>Sweating: /sweting/</w:t>
+      </w:r>
+    </w:p>
+    <w:p>
+      <w:pPr>
         <w:rPr>
           <w:rFonts w:ascii="Arial" w:hAnsi="Arial" w:cs="Arial"/>
           <w:i/>
@@ -2836,8 +2959,7 @@
           <w:szCs w:val="26"/>
           <w:shd w:val="clear" w:color="auto" w:fill="FDE9D9"/>
         </w:rPr>
-        <w:t>weating</w:t>
-      </w:r>
+      </w:pPr>
       <w:r>
         <w:rPr>
           <w:rFonts w:ascii="Arial" w:hAnsi="Arial" w:cs="Arial"/>
@@ -2848,44 +2970,7 @@
           <w:szCs w:val="26"/>
           <w:shd w:val="clear" w:color="auto" w:fill="FDE9D9"/>
         </w:rPr>
-        <w:t>: /sweting/</w:t>
-      </w:r>
-    </w:p>
-    <w:p>
-      <w:pPr>
-        <w:rPr>
-          <w:rFonts w:ascii="Arial" w:hAnsi="Arial" w:cs="Arial"/>
-          <w:i/>
-          <w:iCs/>
-          <w:color w:val="333333"/>
-          <w:sz w:val="26"/>
-          <w:szCs w:val="26"/>
-          <w:shd w:val="clear" w:color="auto" w:fill="FDE9D9"/>
-        </w:rPr>
-      </w:pPr>
-      <w:r>
-        <w:rPr>
-          <w:rFonts w:ascii="Arial" w:hAnsi="Arial" w:cs="Arial"/>
-          <w:i/>
-          <w:iCs/>
-          <w:color w:val="333333"/>
-          <w:sz w:val="26"/>
-          <w:szCs w:val="26"/>
-          <w:shd w:val="clear" w:color="auto" w:fill="FDE9D9"/>
-        </w:rPr>
-        <w:t xml:space="preserve">hitting </w:t>
-      </w:r>
-      <w:r>
-        <w:rPr>
-          <w:rFonts w:ascii="Arial" w:hAnsi="Arial" w:cs="Arial"/>
-          <w:i/>
-          <w:iCs/>
-          <w:color w:val="333333"/>
-          <w:sz w:val="26"/>
-          <w:szCs w:val="26"/>
-          <w:shd w:val="clear" w:color="auto" w:fill="FDE9D9"/>
-        </w:rPr>
-        <w:t xml:space="preserve"> </w:t>
+        <w:t xml:space="preserve">hitting  </w:t>
       </w:r>
       <w:r>
         <w:rPr>
@@ -2907,17 +2992,7 @@
           <w:szCs w:val="23"/>
           <w:shd w:val="clear" w:color="auto" w:fill="ECF5FF"/>
         </w:rPr>
-        <w:t>hɪt</w:t>
-      </w:r>
-      <w:r>
-        <w:rPr>
-          <w:rFonts w:ascii="Lucida Sans Unicode" w:hAnsi="Lucida Sans Unicode" w:cs="Lucida Sans Unicode"/>
-          <w:color w:val="333333"/>
-          <w:sz w:val="23"/>
-          <w:szCs w:val="23"/>
-          <w:shd w:val="clear" w:color="auto" w:fill="ECF5FF"/>
-        </w:rPr>
-        <w:t>ing</w:t>
+        <w:t>hɪting</w:t>
       </w:r>
       <w:r>
         <w:rPr>
@@ -2992,19 +3067,7 @@
           <w:bdr w:val="none" w:sz="0" w:space="0" w:color="auto" w:frame="1"/>
           <w:shd w:val="clear" w:color="auto" w:fill="ECF5FF"/>
         </w:rPr>
-        <w:t xml:space="preserve">  </w:t>
-      </w:r>
-      <w:r>
-        <w:rPr>
-          <w:rStyle w:val="separator"/>
-          <w:rFonts w:ascii="Lucida Sans Unicode" w:hAnsi="Lucida Sans Unicode" w:cs="Lucida Sans Unicode"/>
-          <w:color w:val="333333"/>
-          <w:sz w:val="23"/>
-          <w:szCs w:val="23"/>
-          <w:bdr w:val="none" w:sz="0" w:space="0" w:color="auto" w:frame="1"/>
-          <w:shd w:val="clear" w:color="auto" w:fill="ECF5FF"/>
-        </w:rPr>
-        <w:t>/</w:t>
+        <w:t xml:space="preserve">  /</w:t>
       </w:r>
       <w:r>
         <w:rPr>
@@ -3347,7 +3410,7 @@
             <w:sz w:val="32"/>
             <w:szCs w:val="32"/>
           </w:rPr>
-          <w:t>4</w:t>
+          <w:t>2</w:t>
         </w:r>
         <w:r>
           <w:rPr>
@@ -3983,554 +4046,6 @@
 </w:styles>
 </file>
 
-<file path=word/glossary/document.xml><?xml version="1.0" encoding="utf-8"?>
-<w:glossaryDocument xmlns:wpc="http://schemas.microsoft.com/office/word/2010/wordprocessingCanvas" xmlns:mc="http://schemas.openxmlformats.org/markup-compatibility/2006" xmlns:o="urn:schemas-microsoft-com:office:office" xmlns:r="http://schemas.openxmlformats.org/officeDocument/2006/relationships" xmlns:m="http://schemas.openxmlformats.org/officeDocument/2006/math" xmlns:v="urn:schemas-microsoft-com:vml" xmlns:wp14="http://schemas.microsoft.com/office/word/2010/wordprocessingDrawing" xmlns:wp="http://schemas.openxmlformats.org/drawingml/2006/wordprocessingDrawing" xmlns:w10="urn:schemas-microsoft-com:office:word" xmlns:w="http://schemas.openxmlformats.org/wordprocessingml/2006/main" xmlns:w14="http://schemas.microsoft.com/office/word/2010/wordml" xmlns:w15="http://schemas.microsoft.com/office/word/2012/wordml" xmlns:wpg="http://schemas.microsoft.com/office/word/2010/wordprocessingGroup" xmlns:wpi="http://schemas.microsoft.com/office/word/2010/wordprocessingInk" xmlns:wne="http://schemas.microsoft.com/office/word/2006/wordml" xmlns:wps="http://schemas.microsoft.com/office/word/2010/wordprocessingShape" mc:Ignorable="w14 w15 wp14"/>
-</file>
-
-<file path=word/glossary/fontTable.xml><?xml version="1.0" encoding="utf-8"?>
-<w:fonts xmlns:mc="http://schemas.openxmlformats.org/markup-compatibility/2006" xmlns:r="http://schemas.openxmlformats.org/officeDocument/2006/relationships" xmlns:w="http://schemas.openxmlformats.org/wordprocessingml/2006/main" xmlns:w14="http://schemas.microsoft.com/office/word/2010/wordml" xmlns:w15="http://schemas.microsoft.com/office/word/2012/wordml" mc:Ignorable="w14 w15">
-  <w:font w:name="Calibri">
-    <w:panose1 w:val="020F0502020204030204"/>
-    <w:charset w:val="00"/>
-    <w:family w:val="swiss"/>
-    <w:pitch w:val="variable"/>
-    <w:sig w:usb0="E00002FF" w:usb1="4000ACFF" w:usb2="00000001" w:usb3="00000000" w:csb0="0000019F" w:csb1="00000000"/>
-  </w:font>
-  <w:font w:name="MS Mincho">
-    <w:altName w:val="ＭＳ 明朝"/>
-    <w:panose1 w:val="02020609040205080304"/>
-    <w:charset w:val="80"/>
-    <w:family w:val="modern"/>
-    <w:pitch w:val="fixed"/>
-    <w:sig w:usb0="E00002FF" w:usb1="6AC7FDFB" w:usb2="08000012" w:usb3="00000000" w:csb0="0002009F" w:csb1="00000000"/>
-  </w:font>
-  <w:font w:name="Times New Roman">
-    <w:panose1 w:val="02020603050405020304"/>
-    <w:charset w:val="00"/>
-    <w:family w:val="roman"/>
-    <w:pitch w:val="variable"/>
-    <w:sig w:usb0="E0002EFF" w:usb1="C0007843" w:usb2="00000009" w:usb3="00000000" w:csb0="000001FF" w:csb1="00000000"/>
-  </w:font>
-  <w:font w:name="Arial">
-    <w:panose1 w:val="020B0604020202020204"/>
-    <w:charset w:val="00"/>
-    <w:family w:val="swiss"/>
-    <w:pitch w:val="variable"/>
-    <w:sig w:usb0="E0002AFF" w:usb1="C0007843" w:usb2="00000009" w:usb3="00000000" w:csb0="000001FF" w:csb1="00000000"/>
-  </w:font>
-  <w:font w:name="Segoe UI Symbol">
-    <w:panose1 w:val="020B0502040204020203"/>
-    <w:charset w:val="00"/>
-    <w:family w:val="swiss"/>
-    <w:pitch w:val="variable"/>
-    <w:sig w:usb0="800001E3" w:usb1="1200FFEF" w:usb2="0064C000" w:usb3="00000000" w:csb0="00000001" w:csb1="00000000"/>
-  </w:font>
-  <w:font w:name="Lucida Sans Unicode">
-    <w:panose1 w:val="020B0602030504020204"/>
-    <w:charset w:val="00"/>
-    <w:family w:val="swiss"/>
-    <w:pitch w:val="variable"/>
-    <w:sig w:usb0="80000AFF" w:usb1="0000396B" w:usb2="00000000" w:usb3="00000000" w:csb0="000000BF" w:csb1="00000000"/>
-  </w:font>
-  <w:font w:name="Consolas">
-    <w:panose1 w:val="020B0609020204030204"/>
-    <w:charset w:val="00"/>
-    <w:family w:val="modern"/>
-    <w:pitch w:val="fixed"/>
-    <w:sig w:usb0="E10002FF" w:usb1="4000FCFF" w:usb2="00000009" w:usb3="00000000" w:csb0="0000019F" w:csb1="00000000"/>
-  </w:font>
-  <w:font w:name="MS Gothic">
-    <w:altName w:val="ＭＳ ゴシック"/>
-    <w:panose1 w:val="020B0609070205080204"/>
-    <w:charset w:val="80"/>
-    <w:family w:val="modern"/>
-    <w:pitch w:val="fixed"/>
-    <w:sig w:usb0="E00002FF" w:usb1="6AC7FDFB" w:usb2="08000012" w:usb3="00000000" w:csb0="0002009F" w:csb1="00000000"/>
-  </w:font>
-  <w:font w:name="Calibri Light">
-    <w:panose1 w:val="020F0302020204030204"/>
-    <w:charset w:val="00"/>
-    <w:family w:val="swiss"/>
-    <w:pitch w:val="variable"/>
-    <w:sig w:usb0="A00002EF" w:usb1="4000207B" w:usb2="00000000" w:usb3="00000000" w:csb0="0000019F" w:csb1="00000000"/>
-  </w:font>
-</w:fonts>
-</file>
-
-<file path=word/glossary/settings.xml><?xml version="1.0" encoding="utf-8"?>
-<w:settings xmlns:mc="http://schemas.openxmlformats.org/markup-compatibility/2006" xmlns:o="urn:schemas-microsoft-com:office:office" xmlns:r="http://schemas.openxmlformats.org/officeDocument/2006/relationships" xmlns:m="http://schemas.openxmlformats.org/officeDocument/2006/math" xmlns:v="urn:schemas-microsoft-com:vml" xmlns:w10="urn:schemas-microsoft-com:office:word" xmlns:w="http://schemas.openxmlformats.org/wordprocessingml/2006/main" xmlns:w14="http://schemas.microsoft.com/office/word/2010/wordml" xmlns:w15="http://schemas.microsoft.com/office/word/2012/wordml" xmlns:sl="http://schemas.openxmlformats.org/schemaLibrary/2006/main" mc:Ignorable="w14 w15">
-  <w:view w:val="normal"/>
-  <w:defaultTabStop w:val="720"/>
-  <w:characterSpacingControl w:val="doNotCompress"/>
-  <w:compat>
-    <w:useFELayout/>
-    <w:compatSetting w:name="compatibilityMode" w:uri="http://schemas.microsoft.com/office/word" w:val="15"/>
-    <w:compatSetting w:name="overrideTableStyleFontSizeAndJustification" w:uri="http://schemas.microsoft.com/office/word" w:val="1"/>
-    <w:compatSetting w:name="enableOpenTypeFeatures" w:uri="http://schemas.microsoft.com/office/word" w:val="1"/>
-    <w:compatSetting w:name="doNotFlipMirrorIndents" w:uri="http://schemas.microsoft.com/office/word" w:val="1"/>
-    <w:compatSetting w:name="differentiateMultirowTableHeaders" w:uri="http://schemas.microsoft.com/office/word" w:val="1"/>
-  </w:compat>
-  <w:rsids>
-    <w:rsidRoot w:val="00ED35DC"/>
-    <w:rsid w:val="008B5682"/>
-    <w:rsid w:val="00ED35DC"/>
-  </w:rsids>
-  <m:mathPr>
-    <m:mathFont m:val="Cambria Math"/>
-    <m:brkBin m:val="before"/>
-    <m:brkBinSub m:val="--"/>
-    <m:smallFrac m:val="0"/>
-    <m:dispDef/>
-    <m:lMargin m:val="0"/>
-    <m:rMargin m:val="0"/>
-    <m:defJc m:val="centerGroup"/>
-    <m:wrapIndent m:val="1440"/>
-    <m:intLim m:val="subSup"/>
-    <m:naryLim m:val="undOvr"/>
-  </m:mathPr>
-  <w:themeFontLang w:val="en-US"/>
-  <w:clrSchemeMapping w:bg1="light1" w:t1="dark1" w:bg2="light2" w:t2="dark2" w:accent1="accent1" w:accent2="accent2" w:accent3="accent3" w:accent4="accent4" w:accent5="accent5" w:accent6="accent6" w:hyperlink="hyperlink" w:followedHyperlink="followedHyperlink"/>
-  <w:decimalSymbol w:val="."/>
-  <w:listSeparator w:val=","/>
-  <w15:chartTrackingRefBased/>
-</w:settings>
-</file>
-
-<file path=word/glossary/styles.xml><?xml version="1.0" encoding="utf-8"?>
-<w:styles xmlns:mc="http://schemas.openxmlformats.org/markup-compatibility/2006" xmlns:r="http://schemas.openxmlformats.org/officeDocument/2006/relationships" xmlns:w="http://schemas.openxmlformats.org/wordprocessingml/2006/main" xmlns:w14="http://schemas.microsoft.com/office/word/2010/wordml" xmlns:w15="http://schemas.microsoft.com/office/word/2012/wordml" mc:Ignorable="w14 w15">
-  <w:docDefaults>
-    <w:rPrDefault>
-      <w:rPr>
-        <w:rFonts w:asciiTheme="minorHAnsi" w:eastAsiaTheme="minorEastAsia" w:hAnsiTheme="minorHAnsi" w:cstheme="minorBidi"/>
-        <w:sz w:val="22"/>
-        <w:szCs w:val="22"/>
-        <w:lang w:val="en-US" w:eastAsia="en-US" w:bidi="ar-SA"/>
-      </w:rPr>
-    </w:rPrDefault>
-    <w:pPrDefault>
-      <w:pPr>
-        <w:spacing w:after="160" w:line="259" w:lineRule="auto"/>
-      </w:pPr>
-    </w:pPrDefault>
-  </w:docDefaults>
-  <w:latentStyles w:defLockedState="0" w:defUIPriority="99" w:defSemiHidden="0" w:defUnhideWhenUsed="0" w:defQFormat="0" w:count="371">
-    <w:lsdException w:name="Normal" w:uiPriority="0" w:qFormat="1"/>
-    <w:lsdException w:name="heading 1" w:uiPriority="9" w:qFormat="1"/>
-    <w:lsdException w:name="heading 2" w:semiHidden="1" w:uiPriority="9" w:unhideWhenUsed="1" w:qFormat="1"/>
-    <w:lsdException w:name="heading 3" w:semiHidden="1" w:uiPriority="9" w:unhideWhenUsed="1" w:qFormat="1"/>
-    <w:lsdException w:name="heading 4" w:semiHidden="1" w:uiPriority="9" w:unhideWhenUsed="1" w:qFormat="1"/>
-    <w:lsdException w:name="heading 5" w:semiHidden="1" w:uiPriority="9" w:unhideWhenUsed="1" w:qFormat="1"/>
-    <w:lsdException w:name="heading 6" w:semiHidden="1" w:uiPriority="9" w:unhideWhenUsed="1" w:qFormat="1"/>
-    <w:lsdException w:name="heading 7" w:semiHidden="1" w:uiPriority="9" w:unhideWhenUsed="1" w:qFormat="1"/>
-    <w:lsdException w:name="heading 8" w:semiHidden="1" w:uiPriority="9" w:unhideWhenUsed="1" w:qFormat="1"/>
-    <w:lsdException w:name="heading 9" w:semiHidden="1" w:uiPriority="9" w:unhideWhenUsed="1" w:qFormat="1"/>
-    <w:lsdException w:name="index 1" w:semiHidden="1" w:unhideWhenUsed="1"/>
-    <w:lsdException w:name="index 2" w:semiHidden="1" w:unhideWhenUsed="1"/>
-    <w:lsdException w:name="index 3" w:semiHidden="1" w:unhideWhenUsed="1"/>
-    <w:lsdException w:name="index 4" w:semiHidden="1" w:unhideWhenUsed="1"/>
-    <w:lsdException w:name="index 5" w:semiHidden="1" w:unhideWhenUsed="1"/>
-    <w:lsdException w:name="index 6" w:semiHidden="1" w:unhideWhenUsed="1"/>
-    <w:lsdException w:name="index 7" w:semiHidden="1" w:unhideWhenUsed="1"/>
-    <w:lsdException w:name="index 8" w:semiHidden="1" w:unhideWhenUsed="1"/>
-    <w:lsdException w:name="index 9" w:semiHidden="1" w:unhideWhenUsed="1"/>
-    <w:lsdException w:name="toc 1" w:semiHidden="1" w:uiPriority="39" w:unhideWhenUsed="1"/>
-    <w:lsdException w:name="toc 2" w:semiHidden="1" w:uiPriority="39" w:unhideWhenUsed="1"/>
-    <w:lsdException w:name="toc 3" w:semiHidden="1" w:uiPriority="39" w:unhideWhenUsed="1"/>
-    <w:lsdException w:name="toc 4" w:semiHidden="1" w:uiPriority="39" w:unhideWhenUsed="1"/>
-    <w:lsdException w:name="toc 5" w:semiHidden="1" w:uiPriority="39" w:unhideWhenUsed="1"/>
-    <w:lsdException w:name="toc 6" w:semiHidden="1" w:uiPriority="39" w:unhideWhenUsed="1"/>
-    <w:lsdException w:name="toc 7" w:semiHidden="1" w:uiPriority="39" w:unhideWhenUsed="1"/>
-    <w:lsdException w:name="toc 8" w:semiHidden="1" w:uiPriority="39" w:unhideWhenUsed="1"/>
-    <w:lsdException w:name="toc 9" w:semiHidden="1" w:uiPriority="39" w:unhideWhenUsed="1"/>
-    <w:lsdException w:name="Normal Indent" w:semiHidden="1" w:unhideWhenUsed="1"/>
-    <w:lsdException w:name="footnote text" w:semiHidden="1" w:unhideWhenUsed="1"/>
-    <w:lsdException w:name="annotation text" w:semiHidden="1" w:unhideWhenUsed="1"/>
-    <w:lsdException w:name="header" w:semiHidden="1" w:unhideWhenUsed="1"/>
-    <w:lsdException w:name="footer" w:semiHidden="1" w:unhideWhenUsed="1"/>
-    <w:lsdException w:name="index heading" w:semiHidden="1" w:unhideWhenUsed="1"/>
-    <w:lsdException w:name="caption" w:semiHidden="1" w:uiPriority="35" w:unhideWhenUsed="1" w:qFormat="1"/>
-    <w:lsdException w:name="table of figures" w:semiHidden="1" w:unhideWhenUsed="1"/>
-    <w:lsdException w:name="envelope address" w:semiHidden="1" w:unhideWhenUsed="1"/>
-    <w:lsdException w:name="envelope return" w:semiHidden="1" w:unhideWhenUsed="1"/>
-    <w:lsdException w:name="footnote reference" w:semiHidden="1" w:unhideWhenUsed="1"/>
-    <w:lsdException w:name="annotation reference" w:semiHidden="1" w:unhideWhenUsed="1"/>
-    <w:lsdException w:name="line number" w:semiHidden="1" w:unhideWhenUsed="1"/>
-    <w:lsdException w:name="page number" w:semiHidden="1" w:unhideWhenUsed="1"/>
-    <w:lsdException w:name="endnote reference" w:semiHidden="1" w:unhideWhenUsed="1"/>
-    <w:lsdException w:name="endnote text" w:semiHidden="1" w:unhideWhenUsed="1"/>
-    <w:lsdException w:name="table of authorities" w:semiHidden="1" w:unhideWhenUsed="1"/>
-    <w:lsdException w:name="macro" w:semiHidden="1" w:unhideWhenUsed="1"/>
-    <w:lsdException w:name="toa heading" w:semiHidden="1" w:unhideWhenUsed="1"/>
-    <w:lsdException w:name="List" w:semiHidden="1" w:unhideWhenUsed="1"/>
-    <w:lsdException w:name="List Bullet" w:semiHidden="1" w:unhideWhenUsed="1"/>
-    <w:lsdException w:name="List Number" w:semiHidden="1" w:unhideWhenUsed="1"/>
-    <w:lsdException w:name="List 2" w:semiHidden="1" w:unhideWhenUsed="1"/>
-    <w:lsdException w:name="List 3" w:semiHidden="1" w:unhideWhenUsed="1"/>
-    <w:lsdException w:name="List 4" w:semiHidden="1" w:unhideWhenUsed="1"/>
-    <w:lsdException w:name="List 5" w:semiHidden="1" w:unhideWhenUsed="1"/>
-    <w:lsdException w:name="List Bullet 2" w:semiHidden="1" w:unhideWhenUsed="1"/>
-    <w:lsdException w:name="List Bullet 3" w:semiHidden="1" w:unhideWhenUsed="1"/>
-    <w:lsdException w:name="List Bullet 4" w:semiHidden="1" w:unhideWhenUsed="1"/>
-    <w:lsdException w:name="List Bullet 5" w:semiHidden="1" w:unhideWhenUsed="1"/>
-    <w:lsdException w:name="List Number 2" w:semiHidden="1" w:unhideWhenUsed="1"/>
-    <w:lsdException w:name="List Number 3" w:semiHidden="1" w:unhideWhenUsed="1"/>
-    <w:lsdException w:name="List Number 4" w:semiHidden="1" w:unhideWhenUsed="1"/>
-    <w:lsdException w:name="List Number 5" w:semiHidden="1" w:unhideWhenUsed="1"/>
-    <w:lsdException w:name="Title" w:uiPriority="10" w:qFormat="1"/>
-    <w:lsdException w:name="Closing" w:semiHidden="1" w:unhideWhenUsed="1"/>
-    <w:lsdException w:name="Signature" w:semiHidden="1" w:unhideWhenUsed="1"/>
-    <w:lsdException w:name="Default Paragraph Font" w:semiHidden="1" w:uiPriority="1" w:unhideWhenUsed="1"/>
-    <w:lsdException w:name="Body Text" w:semiHidden="1" w:unhideWhenUsed="1"/>
-    <w:lsdException w:name="Body Text Indent" w:semiHidden="1" w:unhideWhenUsed="1"/>
-    <w:lsdException w:name="List Continue" w:semiHidden="1" w:unhideWhenUsed="1"/>
-    <w:lsdException w:name="List Continue 2" w:semiHidden="1" w:unhideWhenUsed="1"/>
-    <w:lsdException w:name="List Continue 3" w:semiHidden="1" w:unhideWhenUsed="1"/>
-    <w:lsdException w:name="List Continue 4" w:semiHidden="1" w:unhideWhenUsed="1"/>
-    <w:lsdException w:name="List Continue 5" w:semiHidden="1" w:unhideWhenUsed="1"/>
-    <w:lsdException w:name="Message Header" w:semiHidden="1" w:unhideWhenUsed="1"/>
-    <w:lsdException w:name="Subtitle" w:uiPriority="11" w:qFormat="1"/>
-    <w:lsdException w:name="Salutation" w:semiHidden="1" w:unhideWhenUsed="1"/>
-    <w:lsdException w:name="Date" w:semiHidden="1" w:unhideWhenUsed="1"/>
-    <w:lsdException w:name="Body Text First Indent" w:semiHidden="1" w:unhideWhenUsed="1"/>
-    <w:lsdException w:name="Body Text First Indent 2" w:semiHidden="1" w:unhideWhenUsed="1"/>
-    <w:lsdException w:name="Note Heading" w:semiHidden="1" w:unhideWhenUsed="1"/>
-    <w:lsdException w:name="Body Text 2" w:semiHidden="1" w:unhideWhenUsed="1"/>
-    <w:lsdException w:name="Body Text 3" w:semiHidden="1" w:unhideWhenUsed="1"/>
-    <w:lsdException w:name="Body Text Indent 2" w:semiHidden="1" w:unhideWhenUsed="1"/>
-    <w:lsdException w:name="Body Text Indent 3" w:semiHidden="1" w:unhideWhenUsed="1"/>
-    <w:lsdException w:name="Block Text" w:semiHidden="1" w:unhideWhenUsed="1"/>
-    <w:lsdException w:name="Hyperlink" w:semiHidden="1" w:unhideWhenUsed="1"/>
-    <w:lsdException w:name="FollowedHyperlink" w:semiHidden="1" w:unhideWhenUsed="1"/>
-    <w:lsdException w:name="Strong" w:uiPriority="22" w:qFormat="1"/>
-    <w:lsdException w:name="Emphasis" w:uiPriority="20" w:qFormat="1"/>
-    <w:lsdException w:name="Document Map" w:semiHidden="1" w:unhideWhenUsed="1"/>
-    <w:lsdException w:name="Plain Text" w:semiHidden="1" w:unhideWhenUsed="1"/>
-    <w:lsdException w:name="E-mail Signature" w:semiHidden="1" w:unhideWhenUsed="1"/>
-    <w:lsdException w:name="HTML Top of Form" w:semiHidden="1" w:unhideWhenUsed="1"/>
-    <w:lsdException w:name="HTML Bottom of Form" w:semiHidden="1" w:unhideWhenUsed="1"/>
-    <w:lsdException w:name="Normal (Web)" w:semiHidden="1" w:unhideWhenUsed="1"/>
-    <w:lsdException w:name="HTML Acronym" w:semiHidden="1" w:unhideWhenUsed="1"/>
-    <w:lsdException w:name="HTML Address" w:semiHidden="1" w:unhideWhenUsed="1"/>
-    <w:lsdException w:name="HTML Cite" w:semiHidden="1" w:unhideWhenUsed="1"/>
-    <w:lsdException w:name="HTML Code" w:semiHidden="1" w:unhideWhenUsed="1"/>
-    <w:lsdException w:name="HTML Definition" w:semiHidden="1" w:unhideWhenUsed="1"/>
-    <w:lsdException w:name="HTML Keyboard" w:semiHidden="1" w:unhideWhenUsed="1"/>
-    <w:lsdException w:name="HTML Preformatted" w:semiHidden="1" w:unhideWhenUsed="1"/>
-    <w:lsdException w:name="HTML Sample" w:semiHidden="1" w:unhideWhenUsed="1"/>
-    <w:lsdException w:name="HTML Typewriter" w:semiHidden="1" w:unhideWhenUsed="1"/>
-    <w:lsdException w:name="HTML Variable" w:semiHidden="1" w:unhideWhenUsed="1"/>
-    <w:lsdException w:name="Normal Table" w:semiHidden="1" w:unhideWhenUsed="1"/>
-    <w:lsdException w:name="annotation subject" w:semiHidden="1" w:unhideWhenUsed="1"/>
-    <w:lsdException w:name="No List" w:semiHidden="1" w:unhideWhenUsed="1"/>
-    <w:lsdException w:name="Outline List 1" w:semiHidden="1" w:unhideWhenUsed="1"/>
-    <w:lsdException w:name="Outline List 2" w:semiHidden="1" w:unhideWhenUsed="1"/>
-    <w:lsdException w:name="Outline List 3" w:semiHidden="1" w:unhideWhenUsed="1"/>
-    <w:lsdException w:name="Table Simple 1" w:semiHidden="1" w:unhideWhenUsed="1"/>
-    <w:lsdException w:name="Table Simple 2" w:semiHidden="1" w:unhideWhenUsed="1"/>
-    <w:lsdException w:name="Table Simple 3" w:semiHidden="1" w:unhideWhenUsed="1"/>
-    <w:lsdException w:name="Table Classic 1" w:semiHidden="1" w:unhideWhenUsed="1"/>
-    <w:lsdException w:name="Table Classic 2" w:semiHidden="1" w:unhideWhenUsed="1"/>
-    <w:lsdException w:name="Table Classic 3" w:semiHidden="1" w:unhideWhenUsed="1"/>
-    <w:lsdException w:name="Table Classic 4" w:semiHidden="1" w:unhideWhenUsed="1"/>
-    <w:lsdException w:name="Table Colorful 1" w:semiHidden="1" w:unhideWhenUsed="1"/>
-    <w:lsdException w:name="Table Colorful 2" w:semiHidden="1" w:unhideWhenUsed="1"/>
-    <w:lsdException w:name="Table Colorful 3" w:semiHidden="1" w:unhideWhenUsed="1"/>
-    <w:lsdException w:name="Table Columns 1" w:semiHidden="1" w:unhideWhenUsed="1"/>
-    <w:lsdException w:name="Table Columns 2" w:semiHidden="1" w:unhideWhenUsed="1"/>
-    <w:lsdException w:name="Table Columns 3" w:semiHidden="1" w:unhideWhenUsed="1"/>
-    <w:lsdException w:name="Table Columns 4" w:semiHidden="1" w:unhideWhenUsed="1"/>
-    <w:lsdException w:name="Table Columns 5" w:semiHidden="1" w:unhideWhenUsed="1"/>
-    <w:lsdException w:name="Table Grid 1" w:semiHidden="1" w:unhideWhenUsed="1"/>
-    <w:lsdException w:name="Table Grid 2" w:semiHidden="1" w:unhideWhenUsed="1"/>
-    <w:lsdException w:name="Table Grid 3" w:semiHidden="1" w:unhideWhenUsed="1"/>
-    <w:lsdException w:name="Table Grid 4" w:semiHidden="1" w:unhideWhenUsed="1"/>
-    <w:lsdException w:name="Table Grid 5" w:semiHidden="1" w:unhideWhenUsed="1"/>
-    <w:lsdException w:name="Table Grid 6" w:semiHidden="1" w:unhideWhenUsed="1"/>
-    <w:lsdException w:name="Table Grid 7" w:semiHidden="1" w:unhideWhenUsed="1"/>
-    <w:lsdException w:name="Table Grid 8" w:semiHidden="1" w:unhideWhenUsed="1"/>
-    <w:lsdException w:name="Table List 1" w:semiHidden="1" w:unhideWhenUsed="1"/>
-    <w:lsdException w:name="Table List 2" w:semiHidden="1" w:unhideWhenUsed="1"/>
-    <w:lsdException w:name="Table List 3" w:semiHidden="1" w:unhideWhenUsed="1"/>
-    <w:lsdException w:name="Table List 4" w:semiHidden="1" w:unhideWhenUsed="1"/>
-    <w:lsdException w:name="Table List 5" w:semiHidden="1" w:unhideWhenUsed="1"/>
-    <w:lsdException w:name="Table List 6" w:semiHidden="1" w:unhideWhenUsed="1"/>
-    <w:lsdException w:name="Table List 7" w:semiHidden="1" w:unhideWhenUsed="1"/>
-    <w:lsdException w:name="Table List 8" w:semiHidden="1" w:unhideWhenUsed="1"/>
-    <w:lsdException w:name="Table 3D effects 1" w:semiHidden="1" w:unhideWhenUsed="1"/>
-    <w:lsdException w:name="Table 3D effects 2" w:semiHidden="1" w:unhideWhenUsed="1"/>
-    <w:lsdException w:name="Table 3D effects 3" w:semiHidden="1" w:unhideWhenUsed="1"/>
-    <w:lsdException w:name="Table Contemporary" w:semiHidden="1" w:unhideWhenUsed="1"/>
-    <w:lsdException w:name="Table Elegant" w:semiHidden="1" w:unhideWhenUsed="1"/>
-    <w:lsdException w:name="Table Professional" w:semiHidden="1" w:unhideWhenUsed="1"/>
-    <w:lsdException w:name="Table Subtle 1" w:semiHidden="1" w:unhideWhenUsed="1"/>
-    <w:lsdException w:name="Table Subtle 2" w:semiHidden="1" w:unhideWhenUsed="1"/>
-    <w:lsdException w:name="Table Web 1" w:semiHidden="1" w:unhideWhenUsed="1"/>
-    <w:lsdException w:name="Table Web 2" w:semiHidden="1" w:unhideWhenUsed="1"/>
-    <w:lsdException w:name="Table Web 3" w:semiHidden="1" w:unhideWhenUsed="1"/>
-    <w:lsdException w:name="Balloon Text" w:semiHidden="1" w:unhideWhenUsed="1"/>
-    <w:lsdException w:name="Table Grid" w:uiPriority="39"/>
-    <w:lsdException w:name="Table Theme" w:semiHidden="1" w:unhideWhenUsed="1"/>
-    <w:lsdException w:name="Placeholder Text" w:semiHidden="1"/>
-    <w:lsdException w:name="No Spacing" w:uiPriority="1" w:qFormat="1"/>
-    <w:lsdException w:name="Light Shading" w:uiPriority="60"/>
-    <w:lsdException w:name="Light List" w:uiPriority="61"/>
-    <w:lsdException w:name="Light Grid" w:uiPriority="62"/>
-    <w:lsdException w:name="Medium Shading 1" w:uiPriority="63"/>
-    <w:lsdException w:name="Medium Shading 2" w:uiPriority="64"/>
-    <w:lsdException w:name="Medium List 1" w:uiPriority="65"/>
-    <w:lsdException w:name="Medium List 2" w:uiPriority="66"/>
-    <w:lsdException w:name="Medium Grid 1" w:uiPriority="67"/>
-    <w:lsdException w:name="Medium Grid 2" w:uiPriority="68"/>
-    <w:lsdException w:name="Medium Grid 3" w:uiPriority="69"/>
-    <w:lsdException w:name="Dark List" w:uiPriority="70"/>
-    <w:lsdException w:name="Colorful Shading" w:uiPriority="71"/>
-    <w:lsdException w:name="Colorful List" w:uiPriority="72"/>
-    <w:lsdException w:name="Colorful Grid" w:uiPriority="73"/>
-    <w:lsdException w:name="Light Shading Accent 1" w:uiPriority="60"/>
-    <w:lsdException w:name="Light List Accent 1" w:uiPriority="61"/>
-    <w:lsdException w:name="Light Grid Accent 1" w:uiPriority="62"/>
-    <w:lsdException w:name="Medium Shading 1 Accent 1" w:uiPriority="63"/>
-    <w:lsdException w:name="Medium Shading 2 Accent 1" w:uiPriority="64"/>
-    <w:lsdException w:name="Medium List 1 Accent 1" w:uiPriority="65"/>
-    <w:lsdException w:name="Revision" w:semiHidden="1"/>
-    <w:lsdException w:name="List Paragraph" w:uiPriority="34" w:qFormat="1"/>
-    <w:lsdException w:name="Quote" w:uiPriority="29" w:qFormat="1"/>
-    <w:lsdException w:name="Intense Quote" w:uiPriority="30" w:qFormat="1"/>
-    <w:lsdException w:name="Medium List 2 Accent 1" w:uiPriority="66"/>
-    <w:lsdException w:name="Medium Grid 1 Accent 1" w:uiPriority="67"/>
-    <w:lsdException w:name="Medium Grid 2 Accent 1" w:uiPriority="68"/>
-    <w:lsdException w:name="Medium Grid 3 Accent 1" w:uiPriority="69"/>
-    <w:lsdException w:name="Dark List Accent 1" w:uiPriority="70"/>
-    <w:lsdException w:name="Colorful Shading Accent 1" w:uiPriority="71"/>
-    <w:lsdException w:name="Colorful List Accent 1" w:uiPriority="72"/>
-    <w:lsdException w:name="Colorful Grid Accent 1" w:uiPriority="73"/>
-    <w:lsdException w:name="Light Shading Accent 2" w:uiPriority="60"/>
-    <w:lsdException w:name="Light List Accent 2" w:uiPriority="61"/>
-    <w:lsdException w:name="Light Grid Accent 2" w:uiPriority="62"/>
-    <w:lsdException w:name="Medium Shading 1 Accent 2" w:uiPriority="63"/>
-    <w:lsdException w:name="Medium Shading 2 Accent 2" w:uiPriority="64"/>
-    <w:lsdException w:name="Medium List 1 Accent 2" w:uiPriority="65"/>
-    <w:lsdException w:name="Medium List 2 Accent 2" w:uiPriority="66"/>
-    <w:lsdException w:name="Medium Grid 1 Accent 2" w:uiPriority="67"/>
-    <w:lsdException w:name="Medium Grid 2 Accent 2" w:uiPriority="68"/>
-    <w:lsdException w:name="Medium Grid 3 Accent 2" w:uiPriority="69"/>
-    <w:lsdException w:name="Dark List Accent 2" w:uiPriority="70"/>
-    <w:lsdException w:name="Colorful Shading Accent 2" w:uiPriority="71"/>
-    <w:lsdException w:name="Colorful List Accent 2" w:uiPriority="72"/>
-    <w:lsdException w:name="Colorful Grid Accent 2" w:uiPriority="73"/>
-    <w:lsdException w:name="Light Shading Accent 3" w:uiPriority="60"/>
-    <w:lsdException w:name="Light List Accent 3" w:uiPriority="61"/>
-    <w:lsdException w:name="Light Grid Accent 3" w:uiPriority="62"/>
-    <w:lsdException w:name="Medium Shading 1 Accent 3" w:uiPriority="63"/>
-    <w:lsdException w:name="Medium Shading 2 Accent 3" w:uiPriority="64"/>
-    <w:lsdException w:name="Medium List 1 Accent 3" w:uiPriority="65"/>
-    <w:lsdException w:name="Medium List 2 Accent 3" w:uiPriority="66"/>
-    <w:lsdException w:name="Medium Grid 1 Accent 3" w:uiPriority="67"/>
-    <w:lsdException w:name="Medium Grid 2 Accent 3" w:uiPriority="68"/>
-    <w:lsdException w:name="Medium Grid 3 Accent 3" w:uiPriority="69"/>
-    <w:lsdException w:name="Dark List Accent 3" w:uiPriority="70"/>
-    <w:lsdException w:name="Colorful Shading Accent 3" w:uiPriority="71"/>
-    <w:lsdException w:name="Colorful List Accent 3" w:uiPriority="72"/>
-    <w:lsdException w:name="Colorful Grid Accent 3" w:uiPriority="73"/>
-    <w:lsdException w:name="Light Shading Accent 4" w:uiPriority="60"/>
-    <w:lsdException w:name="Light List Accent 4" w:uiPriority="61"/>
-    <w:lsdException w:name="Light Grid Accent 4" w:uiPriority="62"/>
-    <w:lsdException w:name="Medium Shading 1 Accent 4" w:uiPriority="63"/>
-    <w:lsdException w:name="Medium Shading 2 Accent 4" w:uiPriority="64"/>
-    <w:lsdException w:name="Medium List 1 Accent 4" w:uiPriority="65"/>
-    <w:lsdException w:name="Medium List 2 Accent 4" w:uiPriority="66"/>
-    <w:lsdException w:name="Medium Grid 1 Accent 4" w:uiPriority="67"/>
-    <w:lsdException w:name="Medium Grid 2 Accent 4" w:uiPriority="68"/>
-    <w:lsdException w:name="Medium Grid 3 Accent 4" w:uiPriority="69"/>
-    <w:lsdException w:name="Dark List Accent 4" w:uiPriority="70"/>
-    <w:lsdException w:name="Colorful Shading Accent 4" w:uiPriority="71"/>
-    <w:lsdException w:name="Colorful List Accent 4" w:uiPriority="72"/>
-    <w:lsdException w:name="Colorful Grid Accent 4" w:uiPriority="73"/>
-    <w:lsdException w:name="Light Shading Accent 5" w:uiPriority="60"/>
-    <w:lsdException w:name="Light List Accent 5" w:uiPriority="61"/>
-    <w:lsdException w:name="Light Grid Accent 5" w:uiPriority="62"/>
-    <w:lsdException w:name="Medium Shading 1 Accent 5" w:uiPriority="63"/>
-    <w:lsdException w:name="Medium Shading 2 Accent 5" w:uiPriority="64"/>
-    <w:lsdException w:name="Medium List 1 Accent 5" w:uiPriority="65"/>
-    <w:lsdException w:name="Medium List 2 Accent 5" w:uiPriority="66"/>
-    <w:lsdException w:name="Medium Grid 1 Accent 5" w:uiPriority="67"/>
-    <w:lsdException w:name="Medium Grid 2 Accent 5" w:uiPriority="68"/>
-    <w:lsdException w:name="Medium Grid 3 Accent 5" w:uiPriority="69"/>
-    <w:lsdException w:name="Dark List Accent 5" w:uiPriority="70"/>
-    <w:lsdException w:name="Colorful Shading Accent 5" w:uiPriority="71"/>
-    <w:lsdException w:name="Colorful List Accent 5" w:uiPriority="72"/>
-    <w:lsdException w:name="Colorful Grid Accent 5" w:uiPriority="73"/>
-    <w:lsdException w:name="Light Shading Accent 6" w:uiPriority="60"/>
-    <w:lsdException w:name="Light List Accent 6" w:uiPriority="61"/>
-    <w:lsdException w:name="Light Grid Accent 6" w:uiPriority="62"/>
-    <w:lsdException w:name="Medium Shading 1 Accent 6" w:uiPriority="63"/>
-    <w:lsdException w:name="Medium Shading 2 Accent 6" w:uiPriority="64"/>
-    <w:lsdException w:name="Medium List 1 Accent 6" w:uiPriority="65"/>
-    <w:lsdException w:name="Medium List 2 Accent 6" w:uiPriority="66"/>
-    <w:lsdException w:name="Medium Grid 1 Accent 6" w:uiPriority="67"/>
-    <w:lsdException w:name="Medium Grid 2 Accent 6" w:uiPriority="68"/>
-    <w:lsdException w:name="Medium Grid 3 Accent 6" w:uiPriority="69"/>
-    <w:lsdException w:name="Dark List Accent 6" w:uiPriority="70"/>
-    <w:lsdException w:name="Colorful Shading Accent 6" w:uiPriority="71"/>
-    <w:lsdException w:name="Colorful List Accent 6" w:uiPriority="72"/>
-    <w:lsdException w:name="Colorful Grid Accent 6" w:uiPriority="73"/>
-    <w:lsdException w:name="Subtle Emphasis" w:uiPriority="19" w:qFormat="1"/>
-    <w:lsdException w:name="Intense Emphasis" w:uiPriority="21" w:qFormat="1"/>
-    <w:lsdException w:name="Subtle Reference" w:uiPriority="31" w:qFormat="1"/>
-    <w:lsdException w:name="Intense Reference" w:uiPriority="32" w:qFormat="1"/>
-    <w:lsdException w:name="Book Title" w:uiPriority="33" w:qFormat="1"/>
-    <w:lsdException w:name="Bibliography" w:semiHidden="1" w:uiPriority="37" w:unhideWhenUsed="1"/>
-    <w:lsdException w:name="TOC Heading" w:semiHidden="1" w:uiPriority="39" w:unhideWhenUsed="1" w:qFormat="1"/>
-    <w:lsdException w:name="Plain Table 1" w:uiPriority="41"/>
-    <w:lsdException w:name="Plain Table 2" w:uiPriority="42"/>
-    <w:lsdException w:name="Plain Table 3" w:uiPriority="43"/>
-    <w:lsdException w:name="Plain Table 4" w:uiPriority="44"/>
-    <w:lsdException w:name="Plain Table 5" w:uiPriority="45"/>
-    <w:lsdException w:name="Grid Table Light" w:uiPriority="40"/>
-    <w:lsdException w:name="Grid Table 1 Light" w:uiPriority="46"/>
-    <w:lsdException w:name="Grid Table 2" w:uiPriority="47"/>
-    <w:lsdException w:name="Grid Table 3" w:uiPriority="48"/>
-    <w:lsdException w:name="Grid Table 4" w:uiPriority="49"/>
-    <w:lsdException w:name="Grid Table 5 Dark" w:uiPriority="50"/>
-    <w:lsdException w:name="Grid Table 6 Colorful" w:uiPriority="51"/>
-    <w:lsdException w:name="Grid Table 7 Colorful" w:uiPriority="52"/>
-    <w:lsdException w:name="Grid Table 1 Light Accent 1" w:uiPriority="46"/>
-    <w:lsdException w:name="Grid Table 2 Accent 1" w:uiPriority="47"/>
-    <w:lsdException w:name="Grid Table 3 Accent 1" w:uiPriority="48"/>
-    <w:lsdException w:name="Grid Table 4 Accent 1" w:uiPriority="49"/>
-    <w:lsdException w:name="Grid Table 5 Dark Accent 1" w:uiPriority="50"/>
-    <w:lsdException w:name="Grid Table 6 Colorful Accent 1" w:uiPriority="51"/>
-    <w:lsdException w:name="Grid Table 7 Colorful Accent 1" w:uiPriority="52"/>
-    <w:lsdException w:name="Grid Table 1 Light Accent 2" w:uiPriority="46"/>
-    <w:lsdException w:name="Grid Table 2 Accent 2" w:uiPriority="47"/>
-    <w:lsdException w:name="Grid Table 3 Accent 2" w:uiPriority="48"/>
-    <w:lsdException w:name="Grid Table 4 Accent 2" w:uiPriority="49"/>
-    <w:lsdException w:name="Grid Table 5 Dark Accent 2" w:uiPriority="50"/>
-    <w:lsdException w:name="Grid Table 6 Colorful Accent 2" w:uiPriority="51"/>
-    <w:lsdException w:name="Grid Table 7 Colorful Accent 2" w:uiPriority="52"/>
-    <w:lsdException w:name="Grid Table 1 Light Accent 3" w:uiPriority="46"/>
-    <w:lsdException w:name="Grid Table 2 Accent 3" w:uiPriority="47"/>
-    <w:lsdException w:name="Grid Table 3 Accent 3" w:uiPriority="48"/>
-    <w:lsdException w:name="Grid Table 4 Accent 3" w:uiPriority="49"/>
-    <w:lsdException w:name="Grid Table 5 Dark Accent 3" w:uiPriority="50"/>
-    <w:lsdException w:name="Grid Table 6 Colorful Accent 3" w:uiPriority="51"/>
-    <w:lsdException w:name="Grid Table 7 Colorful Accent 3" w:uiPriority="52"/>
-    <w:lsdException w:name="Grid Table 1 Light Accent 4" w:uiPriority="46"/>
-    <w:lsdException w:name="Grid Table 2 Accent 4" w:uiPriority="47"/>
-    <w:lsdException w:name="Grid Table 3 Accent 4" w:uiPriority="48"/>
-    <w:lsdException w:name="Grid Table 4 Accent 4" w:uiPriority="49"/>
-    <w:lsdException w:name="Grid Table 5 Dark Accent 4" w:uiPriority="50"/>
-    <w:lsdException w:name="Grid Table 6 Colorful Accent 4" w:uiPriority="51"/>
-    <w:lsdException w:name="Grid Table 7 Colorful Accent 4" w:uiPriority="52"/>
-    <w:lsdException w:name="Grid Table 1 Light Accent 5" w:uiPriority="46"/>
-    <w:lsdException w:name="Grid Table 2 Accent 5" w:uiPriority="47"/>
-    <w:lsdException w:name="Grid Table 3 Accent 5" w:uiPriority="48"/>
-    <w:lsdException w:name="Grid Table 4 Accent 5" w:uiPriority="49"/>
-    <w:lsdException w:name="Grid Table 5 Dark Accent 5" w:uiPriority="50"/>
-    <w:lsdException w:name="Grid Table 6 Colorful Accent 5" w:uiPriority="51"/>
-    <w:lsdException w:name="Grid Table 7 Colorful Accent 5" w:uiPriority="52"/>
-    <w:lsdException w:name="Grid Table 1 Light Accent 6" w:uiPriority="46"/>
-    <w:lsdException w:name="Grid Table 2 Accent 6" w:uiPriority="47"/>
-    <w:lsdException w:name="Grid Table 3 Accent 6" w:uiPriority="48"/>
-    <w:lsdException w:name="Grid Table 4 Accent 6" w:uiPriority="49"/>
-    <w:lsdException w:name="Grid Table 5 Dark Accent 6" w:uiPriority="50"/>
-    <w:lsdException w:name="Grid Table 6 Colorful Accent 6" w:uiPriority="51"/>
-    <w:lsdException w:name="Grid Table 7 Colorful Accent 6" w:uiPriority="52"/>
-    <w:lsdException w:name="List Table 1 Light" w:uiPriority="46"/>
-    <w:lsdException w:name="List Table 2" w:uiPriority="47"/>
-    <w:lsdException w:name="List Table 3" w:uiPriority="48"/>
-    <w:lsdException w:name="List Table 4" w:uiPriority="49"/>
-    <w:lsdException w:name="List Table 5 Dark" w:uiPriority="50"/>
-    <w:lsdException w:name="List Table 6 Colorful" w:uiPriority="51"/>
-    <w:lsdException w:name="List Table 7 Colorful" w:uiPriority="52"/>
-    <w:lsdException w:name="List Table 1 Light Accent 1" w:uiPriority="46"/>
-    <w:lsdException w:name="List Table 2 Accent 1" w:uiPriority="47"/>
-    <w:lsdException w:name="List Table 3 Accent 1" w:uiPriority="48"/>
-    <w:lsdException w:name="List Table 4 Accent 1" w:uiPriority="49"/>
-    <w:lsdException w:name="List Table 5 Dark Accent 1" w:uiPriority="50"/>
-    <w:lsdException w:name="List Table 6 Colorful Accent 1" w:uiPriority="51"/>
-    <w:lsdException w:name="List Table 7 Colorful Accent 1" w:uiPriority="52"/>
-    <w:lsdException w:name="List Table 1 Light Accent 2" w:uiPriority="46"/>
-    <w:lsdException w:name="List Table 2 Accent 2" w:uiPriority="47"/>
-    <w:lsdException w:name="List Table 3 Accent 2" w:uiPriority="48"/>
-    <w:lsdException w:name="List Table 4 Accent 2" w:uiPriority="49"/>
-    <w:lsdException w:name="List Table 5 Dark Accent 2" w:uiPriority="50"/>
-    <w:lsdException w:name="List Table 6 Colorful Accent 2" w:uiPriority="51"/>
-    <w:lsdException w:name="List Table 7 Colorful Accent 2" w:uiPriority="52"/>
-    <w:lsdException w:name="List Table 1 Light Accent 3" w:uiPriority="46"/>
-    <w:lsdException w:name="List Table 2 Accent 3" w:uiPriority="47"/>
-    <w:lsdException w:name="List Table 3 Accent 3" w:uiPriority="48"/>
-    <w:lsdException w:name="List Table 4 Accent 3" w:uiPriority="49"/>
-    <w:lsdException w:name="List Table 5 Dark Accent 3" w:uiPriority="50"/>
-    <w:lsdException w:name="List Table 6 Colorful Accent 3" w:uiPriority="51"/>
-    <w:lsdException w:name="List Table 7 Colorful Accent 3" w:uiPriority="52"/>
-    <w:lsdException w:name="List Table 1 Light Accent 4" w:uiPriority="46"/>
-    <w:lsdException w:name="List Table 2 Accent 4" w:uiPriority="47"/>
-    <w:lsdException w:name="List Table 3 Accent 4" w:uiPriority="48"/>
-    <w:lsdException w:name="List Table 4 Accent 4" w:uiPriority="49"/>
-    <w:lsdException w:name="List Table 5 Dark Accent 4" w:uiPriority="50"/>
-    <w:lsdException w:name="List Table 6 Colorful Accent 4" w:uiPriority="51"/>
-    <w:lsdException w:name="List Table 7 Colorful Accent 4" w:uiPriority="52"/>
-    <w:lsdException w:name="List Table 1 Light Accent 5" w:uiPriority="46"/>
-    <w:lsdException w:name="List Table 2 Accent 5" w:uiPriority="47"/>
-    <w:lsdException w:name="List Table 3 Accent 5" w:uiPriority="48"/>
-    <w:lsdException w:name="List Table 4 Accent 5" w:uiPriority="49"/>
-    <w:lsdException w:name="List Table 5 Dark Accent 5" w:uiPriority="50"/>
-    <w:lsdException w:name="List Table 6 Colorful Accent 5" w:uiPriority="51"/>
-    <w:lsdException w:name="List Table 7 Colorful Accent 5" w:uiPriority="52"/>
-    <w:lsdException w:name="List Table 1 Light Accent 6" w:uiPriority="46"/>
-    <w:lsdException w:name="List Table 2 Accent 6" w:uiPriority="47"/>
-    <w:lsdException w:name="List Table 3 Accent 6" w:uiPriority="48"/>
-    <w:lsdException w:name="List Table 4 Accent 6" w:uiPriority="49"/>
-    <w:lsdException w:name="List Table 5 Dark Accent 6" w:uiPriority="50"/>
-    <w:lsdException w:name="List Table 6 Colorful Accent 6" w:uiPriority="51"/>
-    <w:lsdException w:name="List Table 7 Colorful Accent 6" w:uiPriority="52"/>
-  </w:latentStyles>
-  <w:style w:type="paragraph" w:default="1" w:styleId="Normal">
-    <w:name w:val="Normal"/>
-    <w:qFormat/>
-  </w:style>
-  <w:style w:type="character" w:default="1" w:styleId="DefaultParagraphFont">
-    <w:name w:val="Default Paragraph Font"/>
-    <w:uiPriority w:val="1"/>
-    <w:semiHidden/>
-    <w:unhideWhenUsed/>
-  </w:style>
-  <w:style w:type="table" w:default="1" w:styleId="TableNormal">
-    <w:name w:val="Normal Table"/>
-    <w:uiPriority w:val="99"/>
-    <w:semiHidden/>
-    <w:unhideWhenUsed/>
-    <w:tblPr>
-      <w:tblInd w:w="0" w:type="dxa"/>
-      <w:tblCellMar>
-        <w:top w:w="0" w:type="dxa"/>
-        <w:left w:w="108" w:type="dxa"/>
-        <w:bottom w:w="0" w:type="dxa"/>
-        <w:right w:w="108" w:type="dxa"/>
-      </w:tblCellMar>
-    </w:tblPr>
-  </w:style>
-  <w:style w:type="numbering" w:default="1" w:styleId="NoList">
-    <w:name w:val="No List"/>
-    <w:uiPriority w:val="99"/>
-    <w:semiHidden/>
-    <w:unhideWhenUsed/>
-  </w:style>
-  <w:style w:type="paragraph" w:customStyle="1" w:styleId="7B1B1BFE74E7447CBA69C3E862E9CA19">
-    <w:name w:val="7B1B1BFE74E7447CBA69C3E862E9CA19"/>
-    <w:rsid w:val="00ED35DC"/>
-  </w:style>
-</w:styles>
-</file>
-
-<file path=word/glossary/webSettings.xml><?xml version="1.0" encoding="utf-8"?>
-<w:webSettings xmlns:mc="http://schemas.openxmlformats.org/markup-compatibility/2006" xmlns:r="http://schemas.openxmlformats.org/officeDocument/2006/relationships" xmlns:w="http://schemas.openxmlformats.org/wordprocessingml/2006/main" xmlns:w14="http://schemas.microsoft.com/office/word/2010/wordml" xmlns:w15="http://schemas.microsoft.com/office/word/2012/wordml" mc:Ignorable="w14 w15">
-  <w:optimizeForBrowser/>
-  <w:allowPNG/>
-</w:webSettings>
-</file>
-
 <file path=word/theme/theme1.xml><?xml version="1.0" encoding="utf-8"?>
 <a:theme xmlns:a="http://schemas.openxmlformats.org/drawingml/2006/main" name="Office Theme">
   <a:themeElements>
